--- a/Selenium/All Selenium + Java/Java/Core Java/main method.docx
+++ b/Selenium/All Selenium + Java/Java/Core Java/main method.docx
@@ -19,86 +19,146 @@
           <w:szCs w:val="28"/>
           <w:u w:val="single"/>
         </w:rPr>
-        <w:t xml:space="preserve">Main </w:t>
-      </w:r>
-      <w:proofErr w:type="gramStart"/>
+        <w:t>Main method :</w:t>
+      </w:r>
+      <w:r>
+        <w:rPr>
+          <w:rFonts w:ascii="Arial Nova" w:eastAsiaTheme="minorEastAsia" w:hAnsi="Arial Nova" w:cs="Times New Roman"/>
+          <w:sz w:val="24"/>
+          <w:szCs w:val="24"/>
+        </w:rPr>
+        <w:t xml:space="preserve"> Java program execution starts with main method. </w:t>
+      </w:r>
+      <w:r>
+        <w:rPr>
+          <w:rFonts w:ascii="Arial Nova" w:eastAsiaTheme="minorEastAsia" w:hAnsi="Arial Nova" w:cs="Times New Roman"/>
+          <w:sz w:val="24"/>
+          <w:szCs w:val="24"/>
+        </w:rPr>
+        <w:t>If we run a program without writing main method then we get runtime exception : No such method error : main.</w:t>
+      </w:r>
+      <w:r>
+        <w:rPr>
+          <w:rFonts w:ascii="Arial Nova" w:eastAsiaTheme="minorEastAsia" w:hAnsi="Arial Nova" w:cs="Times New Roman"/>
+          <w:sz w:val="24"/>
+          <w:szCs w:val="24"/>
+        </w:rPr>
+        <w:t xml:space="preserve"> So</w:t>
+      </w:r>
+      <w:r>
+        <w:rPr>
+          <w:rFonts w:ascii="Arial Nova" w:eastAsiaTheme="minorEastAsia" w:hAnsi="Arial Nova" w:cs="Times New Roman"/>
+          <w:sz w:val="24"/>
+          <w:szCs w:val="24"/>
+        </w:rPr>
+        <w:t>,</w:t>
+      </w:r>
+      <w:r>
+        <w:rPr>
+          <w:rFonts w:ascii="Arial Nova" w:eastAsiaTheme="minorEastAsia" w:hAnsi="Arial Nova" w:cs="Times New Roman"/>
+          <w:sz w:val="24"/>
+          <w:szCs w:val="24"/>
+        </w:rPr>
+        <w:t xml:space="preserve"> the presence of main method is checked at run time by JVM not by compiler at compile time. </w:t>
+      </w:r>
+      <w:r>
+        <w:rPr>
+          <w:rFonts w:ascii="Arial Nova" w:eastAsiaTheme="minorEastAsia" w:hAnsi="Arial Nova" w:cs="Times New Roman"/>
+          <w:sz w:val="24"/>
+          <w:szCs w:val="24"/>
+        </w:rPr>
+        <w:t>JVM se</w:t>
+      </w:r>
+      <w:r>
+        <w:rPr>
+          <w:rFonts w:ascii="Arial Nova" w:eastAsiaTheme="minorEastAsia" w:hAnsi="Arial Nova" w:cs="Times New Roman"/>
+          <w:sz w:val="24"/>
+          <w:szCs w:val="24"/>
+        </w:rPr>
+        <w:t>a</w:t>
+      </w:r>
+      <w:r>
+        <w:rPr>
+          <w:rFonts w:ascii="Arial Nova" w:eastAsiaTheme="minorEastAsia" w:hAnsi="Arial Nova" w:cs="Times New Roman"/>
+          <w:sz w:val="24"/>
+          <w:szCs w:val="24"/>
+        </w:rPr>
+        <w:t>rches a main method with prototype : public static void main (</w:t>
+      </w:r>
+      <w:r>
+        <w:rPr>
+          <w:rFonts w:ascii="Arial Nova" w:eastAsiaTheme="minorEastAsia" w:hAnsi="Arial Nova" w:cs="Times New Roman"/>
+          <w:sz w:val="24"/>
+          <w:szCs w:val="24"/>
+        </w:rPr>
+        <w:t>S</w:t>
+      </w:r>
+      <w:r>
+        <w:rPr>
+          <w:rFonts w:ascii="Arial Nova" w:eastAsiaTheme="minorEastAsia" w:hAnsi="Arial Nova" w:cs="Times New Roman"/>
+          <w:sz w:val="24"/>
+          <w:szCs w:val="24"/>
+        </w:rPr>
+        <w:t>tring args[])</w:t>
+      </w:r>
+      <w:r>
+        <w:rPr>
+          <w:rFonts w:ascii="Arial Nova" w:eastAsiaTheme="minorEastAsia" w:hAnsi="Arial Nova" w:cs="Times New Roman"/>
+          <w:sz w:val="24"/>
+          <w:szCs w:val="24"/>
+        </w:rPr>
+        <w:t xml:space="preserve">. </w:t>
+      </w:r>
+      <w:r>
+        <w:rPr>
+          <w:rFonts w:ascii="Arial Nova" w:eastAsiaTheme="minorEastAsia" w:hAnsi="Arial Nova" w:cs="Times New Roman"/>
+          <w:sz w:val="24"/>
+          <w:szCs w:val="24"/>
+        </w:rPr>
+        <w:t xml:space="preserve">Inside this syntax is configured, hence it always surches for this syntax. </w:t>
+      </w:r>
       <w:r>
         <w:rPr>
           <w:rFonts w:ascii="Arial Nova" w:eastAsiaTheme="minorEastAsia" w:hAnsi="Arial Nova" w:cs="Times New Roman"/>
           <w:b/>
           <w:bCs/>
-          <w:sz w:val="28"/>
-          <w:szCs w:val="28"/>
-          <w:u w:val="single"/>
-        </w:rPr>
-        <w:t>method :</w:t>
-      </w:r>
-      <w:proofErr w:type="gramEnd"/>
-      <w:r>
-        <w:rPr>
-          <w:rFonts w:ascii="Arial Nova" w:eastAsiaTheme="minorEastAsia" w:hAnsi="Arial Nova" w:cs="Times New Roman"/>
-          <w:sz w:val="24"/>
-          <w:szCs w:val="24"/>
-        </w:rPr>
-        <w:t xml:space="preserve"> Java program execution starts with main method. </w:t>
-      </w:r>
-      <w:r>
-        <w:rPr>
-          <w:rFonts w:ascii="Arial Nova" w:eastAsiaTheme="minorEastAsia" w:hAnsi="Arial Nova" w:cs="Times New Roman"/>
-          <w:sz w:val="24"/>
-          <w:szCs w:val="24"/>
-        </w:rPr>
-        <w:t xml:space="preserve">If we run a program without writing main method then we get runtime </w:t>
-      </w:r>
-      <w:proofErr w:type="gramStart"/>
-      <w:r>
-        <w:rPr>
-          <w:rFonts w:ascii="Arial Nova" w:eastAsiaTheme="minorEastAsia" w:hAnsi="Arial Nova" w:cs="Times New Roman"/>
-          <w:sz w:val="24"/>
-          <w:szCs w:val="24"/>
-        </w:rPr>
-        <w:t>exception :</w:t>
-      </w:r>
-      <w:proofErr w:type="gramEnd"/>
-      <w:r>
-        <w:rPr>
-          <w:rFonts w:ascii="Arial Nova" w:eastAsiaTheme="minorEastAsia" w:hAnsi="Arial Nova" w:cs="Times New Roman"/>
-          <w:sz w:val="24"/>
-          <w:szCs w:val="24"/>
-        </w:rPr>
-        <w:t xml:space="preserve"> No such method error : main.</w:t>
-      </w:r>
-      <w:r>
-        <w:rPr>
-          <w:rFonts w:ascii="Arial Nova" w:eastAsiaTheme="minorEastAsia" w:hAnsi="Arial Nova" w:cs="Times New Roman"/>
-          <w:sz w:val="24"/>
-          <w:szCs w:val="24"/>
-        </w:rPr>
-        <w:t xml:space="preserve"> So</w:t>
-      </w:r>
-      <w:r>
-        <w:rPr>
-          <w:rFonts w:ascii="Arial Nova" w:eastAsiaTheme="minorEastAsia" w:hAnsi="Arial Nova" w:cs="Times New Roman"/>
-          <w:sz w:val="24"/>
-          <w:szCs w:val="24"/>
-        </w:rPr>
-        <w:t>,</w:t>
-      </w:r>
-      <w:r>
-        <w:rPr>
-          <w:rFonts w:ascii="Arial Nova" w:eastAsiaTheme="minorEastAsia" w:hAnsi="Arial Nova" w:cs="Times New Roman"/>
-          <w:sz w:val="24"/>
-          <w:szCs w:val="24"/>
-        </w:rPr>
-        <w:t xml:space="preserve"> the presence of main method is checked at run time by JVM not by compiler at compile time. </w:t>
-      </w:r>
-      <w:r>
-        <w:rPr>
-          <w:rFonts w:ascii="Arial Nova" w:eastAsiaTheme="minorEastAsia" w:hAnsi="Arial Nova" w:cs="Times New Roman"/>
-          <w:sz w:val="24"/>
-          <w:szCs w:val="24"/>
-        </w:rPr>
-        <w:t>JVM se</w:t>
+          <w:sz w:val="24"/>
+          <w:szCs w:val="24"/>
+        </w:rPr>
+        <w:t>We can change main method name</w:t>
+      </w:r>
+      <w:r>
+        <w:rPr>
+          <w:rFonts w:ascii="Arial Nova" w:eastAsiaTheme="minorEastAsia" w:hAnsi="Arial Nova" w:cs="Times New Roman"/>
+          <w:sz w:val="24"/>
+          <w:szCs w:val="24"/>
+        </w:rPr>
+        <w:t xml:space="preserve">, but for that customization of JVM is required. We wont do it normally, we use main only. </w:t>
+      </w:r>
+      <w:r>
+        <w:rPr>
+          <w:rFonts w:ascii="Arial Nova" w:eastAsiaTheme="minorEastAsia" w:hAnsi="Arial Nova" w:cs="Times New Roman"/>
+          <w:sz w:val="24"/>
+          <w:szCs w:val="24"/>
+        </w:rPr>
+        <w:t xml:space="preserve"> </w:t>
+      </w:r>
+    </w:p>
+    <w:p>
+      <w:pPr>
+        <w:rPr>
+          <w:rFonts w:ascii="Arial Nova" w:eastAsiaTheme="minorEastAsia" w:hAnsi="Arial Nova" w:cs="Times New Roman"/>
+          <w:sz w:val="24"/>
+          <w:szCs w:val="24"/>
+        </w:rPr>
+      </w:pPr>
+      <w:r>
+        <w:rPr>
+          <w:rFonts w:ascii="Arial Nova" w:eastAsiaTheme="minorEastAsia" w:hAnsi="Arial Nova" w:cs="Times New Roman"/>
+          <w:sz w:val="24"/>
+          <w:szCs w:val="24"/>
+        </w:rPr>
+        <w:t xml:space="preserve">Public : to call by jvm from </w:t>
       </w:r>
       <w:r>
         <w:rPr>
@@ -114,189 +174,6 @@
           <w:sz w:val="24"/>
           <w:szCs w:val="24"/>
         </w:rPr>
-        <w:t xml:space="preserve">rches a main method with </w:t>
-      </w:r>
-      <w:proofErr w:type="gramStart"/>
-      <w:r>
-        <w:rPr>
-          <w:rFonts w:ascii="Arial Nova" w:eastAsiaTheme="minorEastAsia" w:hAnsi="Arial Nova" w:cs="Times New Roman"/>
-          <w:sz w:val="24"/>
-          <w:szCs w:val="24"/>
-        </w:rPr>
-        <w:t>prototype :</w:t>
-      </w:r>
-      <w:proofErr w:type="gramEnd"/>
-      <w:r>
-        <w:rPr>
-          <w:rFonts w:ascii="Arial Nova" w:eastAsiaTheme="minorEastAsia" w:hAnsi="Arial Nova" w:cs="Times New Roman"/>
-          <w:sz w:val="24"/>
-          <w:szCs w:val="24"/>
-        </w:rPr>
-        <w:t xml:space="preserve"> public static void main (</w:t>
-      </w:r>
-      <w:r>
-        <w:rPr>
-          <w:rFonts w:ascii="Arial Nova" w:eastAsiaTheme="minorEastAsia" w:hAnsi="Arial Nova" w:cs="Times New Roman"/>
-          <w:sz w:val="24"/>
-          <w:szCs w:val="24"/>
-        </w:rPr>
-        <w:t>S</w:t>
-      </w:r>
-      <w:r>
-        <w:rPr>
-          <w:rFonts w:ascii="Arial Nova" w:eastAsiaTheme="minorEastAsia" w:hAnsi="Arial Nova" w:cs="Times New Roman"/>
-          <w:sz w:val="24"/>
-          <w:szCs w:val="24"/>
-        </w:rPr>
-        <w:t xml:space="preserve">tring </w:t>
-      </w:r>
-      <w:proofErr w:type="spellStart"/>
-      <w:r>
-        <w:rPr>
-          <w:rFonts w:ascii="Arial Nova" w:eastAsiaTheme="minorEastAsia" w:hAnsi="Arial Nova" w:cs="Times New Roman"/>
-          <w:sz w:val="24"/>
-          <w:szCs w:val="24"/>
-        </w:rPr>
-        <w:t>args</w:t>
-      </w:r>
-      <w:proofErr w:type="spellEnd"/>
-      <w:r>
-        <w:rPr>
-          <w:rFonts w:ascii="Arial Nova" w:eastAsiaTheme="minorEastAsia" w:hAnsi="Arial Nova" w:cs="Times New Roman"/>
-          <w:sz w:val="24"/>
-          <w:szCs w:val="24"/>
-        </w:rPr>
-        <w:t>[])</w:t>
-      </w:r>
-      <w:r>
-        <w:rPr>
-          <w:rFonts w:ascii="Arial Nova" w:eastAsiaTheme="minorEastAsia" w:hAnsi="Arial Nova" w:cs="Times New Roman"/>
-          <w:sz w:val="24"/>
-          <w:szCs w:val="24"/>
-        </w:rPr>
-        <w:t xml:space="preserve">. </w:t>
-      </w:r>
-      <w:r>
-        <w:rPr>
-          <w:rFonts w:ascii="Arial Nova" w:eastAsiaTheme="minorEastAsia" w:hAnsi="Arial Nova" w:cs="Times New Roman"/>
-          <w:sz w:val="24"/>
-          <w:szCs w:val="24"/>
-        </w:rPr>
-        <w:t xml:space="preserve">Inside this syntax is configured, hence it always </w:t>
-      </w:r>
-      <w:proofErr w:type="spellStart"/>
-      <w:r>
-        <w:rPr>
-          <w:rFonts w:ascii="Arial Nova" w:eastAsiaTheme="minorEastAsia" w:hAnsi="Arial Nova" w:cs="Times New Roman"/>
-          <w:sz w:val="24"/>
-          <w:szCs w:val="24"/>
-        </w:rPr>
-        <w:t>surches</w:t>
-      </w:r>
-      <w:proofErr w:type="spellEnd"/>
-      <w:r>
-        <w:rPr>
-          <w:rFonts w:ascii="Arial Nova" w:eastAsiaTheme="minorEastAsia" w:hAnsi="Arial Nova" w:cs="Times New Roman"/>
-          <w:sz w:val="24"/>
-          <w:szCs w:val="24"/>
-        </w:rPr>
-        <w:t xml:space="preserve"> for this syntax. </w:t>
-      </w:r>
-      <w:r>
-        <w:rPr>
-          <w:rFonts w:ascii="Arial Nova" w:eastAsiaTheme="minorEastAsia" w:hAnsi="Arial Nova" w:cs="Times New Roman"/>
-          <w:b/>
-          <w:bCs/>
-          <w:sz w:val="24"/>
-          <w:szCs w:val="24"/>
-        </w:rPr>
-        <w:t>We can change main method name</w:t>
-      </w:r>
-      <w:r>
-        <w:rPr>
-          <w:rFonts w:ascii="Arial Nova" w:eastAsiaTheme="minorEastAsia" w:hAnsi="Arial Nova" w:cs="Times New Roman"/>
-          <w:sz w:val="24"/>
-          <w:szCs w:val="24"/>
-        </w:rPr>
-        <w:t xml:space="preserve">, but for that customization of JVM is required. We </w:t>
-      </w:r>
-      <w:proofErr w:type="gramStart"/>
-      <w:r>
-        <w:rPr>
-          <w:rFonts w:ascii="Arial Nova" w:eastAsiaTheme="minorEastAsia" w:hAnsi="Arial Nova" w:cs="Times New Roman"/>
-          <w:sz w:val="24"/>
-          <w:szCs w:val="24"/>
-        </w:rPr>
-        <w:t>wont</w:t>
-      </w:r>
-      <w:proofErr w:type="gramEnd"/>
-      <w:r>
-        <w:rPr>
-          <w:rFonts w:ascii="Arial Nova" w:eastAsiaTheme="minorEastAsia" w:hAnsi="Arial Nova" w:cs="Times New Roman"/>
-          <w:sz w:val="24"/>
-          <w:szCs w:val="24"/>
-        </w:rPr>
-        <w:t xml:space="preserve"> do it normally, we use main only. </w:t>
-      </w:r>
-    </w:p>
-    <w:p>
-      <w:pPr>
-        <w:rPr>
-          <w:rFonts w:ascii="Arial Nova" w:eastAsiaTheme="minorEastAsia" w:hAnsi="Arial Nova" w:cs="Times New Roman"/>
-          <w:sz w:val="24"/>
-          <w:szCs w:val="24"/>
-        </w:rPr>
-      </w:pPr>
-      <w:proofErr w:type="gramStart"/>
-      <w:r>
-        <w:rPr>
-          <w:rFonts w:ascii="Arial Nova" w:eastAsiaTheme="minorEastAsia" w:hAnsi="Arial Nova" w:cs="Times New Roman"/>
-          <w:sz w:val="24"/>
-          <w:szCs w:val="24"/>
-        </w:rPr>
-        <w:t>Public :</w:t>
-      </w:r>
-      <w:proofErr w:type="gramEnd"/>
-      <w:r>
-        <w:rPr>
-          <w:rFonts w:ascii="Arial Nova" w:eastAsiaTheme="minorEastAsia" w:hAnsi="Arial Nova" w:cs="Times New Roman"/>
-          <w:sz w:val="24"/>
-          <w:szCs w:val="24"/>
-        </w:rPr>
-        <w:t xml:space="preserve"> to call by </w:t>
-      </w:r>
-      <w:proofErr w:type="spellStart"/>
-      <w:r>
-        <w:rPr>
-          <w:rFonts w:ascii="Arial Nova" w:eastAsiaTheme="minorEastAsia" w:hAnsi="Arial Nova" w:cs="Times New Roman"/>
-          <w:sz w:val="24"/>
-          <w:szCs w:val="24"/>
-        </w:rPr>
-        <w:t>jvm</w:t>
-      </w:r>
-      <w:proofErr w:type="spellEnd"/>
-      <w:r>
-        <w:rPr>
-          <w:rFonts w:ascii="Arial Nova" w:eastAsiaTheme="minorEastAsia" w:hAnsi="Arial Nova" w:cs="Times New Roman"/>
-          <w:sz w:val="24"/>
-          <w:szCs w:val="24"/>
-        </w:rPr>
-        <w:t xml:space="preserve"> from </w:t>
-      </w:r>
-      <w:r>
-        <w:rPr>
-          <w:rFonts w:ascii="Arial Nova" w:eastAsiaTheme="minorEastAsia" w:hAnsi="Arial Nova" w:cs="Times New Roman"/>
-          <w:sz w:val="24"/>
-          <w:szCs w:val="24"/>
-        </w:rPr>
-        <w:t>a</w:t>
-      </w:r>
-      <w:r>
-        <w:rPr>
-          <w:rFonts w:ascii="Arial Nova" w:eastAsiaTheme="minorEastAsia" w:hAnsi="Arial Nova" w:cs="Times New Roman"/>
-          <w:sz w:val="24"/>
-          <w:szCs w:val="24"/>
-        </w:rPr>
         <w:t xml:space="preserve">nywhere, main method should be public. </w:t>
       </w:r>
     </w:p>
@@ -308,192 +185,80 @@
           <w:szCs w:val="24"/>
         </w:rPr>
       </w:pPr>
-      <w:proofErr w:type="gramStart"/>
-      <w:r>
-        <w:rPr>
-          <w:rFonts w:ascii="Arial Nova" w:eastAsiaTheme="minorEastAsia" w:hAnsi="Arial Nova" w:cs="Times New Roman"/>
-          <w:sz w:val="24"/>
-          <w:szCs w:val="24"/>
-        </w:rPr>
-        <w:t>Static :</w:t>
-      </w:r>
-      <w:proofErr w:type="gramEnd"/>
-      <w:r>
-        <w:rPr>
-          <w:rFonts w:ascii="Arial Nova" w:eastAsiaTheme="minorEastAsia" w:hAnsi="Arial Nova" w:cs="Times New Roman"/>
-          <w:sz w:val="24"/>
-          <w:szCs w:val="24"/>
-        </w:rPr>
-        <w:t xml:space="preserve"> without any existing object, </w:t>
-      </w:r>
-      <w:proofErr w:type="spellStart"/>
-      <w:r>
-        <w:rPr>
-          <w:rFonts w:ascii="Arial Nova" w:eastAsiaTheme="minorEastAsia" w:hAnsi="Arial Nova" w:cs="Times New Roman"/>
-          <w:sz w:val="24"/>
-          <w:szCs w:val="24"/>
-        </w:rPr>
-        <w:t>jvm</w:t>
-      </w:r>
-      <w:proofErr w:type="spellEnd"/>
-      <w:r>
-        <w:rPr>
-          <w:rFonts w:ascii="Arial Nova" w:eastAsiaTheme="minorEastAsia" w:hAnsi="Arial Nova" w:cs="Times New Roman"/>
-          <w:sz w:val="24"/>
-          <w:szCs w:val="24"/>
-        </w:rPr>
-        <w:t xml:space="preserve"> has to call main method, so it is static.</w:t>
-      </w:r>
-      <w:r>
-        <w:rPr>
-          <w:rFonts w:ascii="Arial Nova" w:eastAsiaTheme="minorEastAsia" w:hAnsi="Arial Nova" w:cs="Times New Roman"/>
-          <w:sz w:val="24"/>
-          <w:szCs w:val="24"/>
-        </w:rPr>
-        <w:t xml:space="preserve"> And main method is no were related to any </w:t>
-      </w:r>
-      <w:proofErr w:type="gramStart"/>
-      <w:r>
-        <w:rPr>
-          <w:rFonts w:ascii="Arial Nova" w:eastAsiaTheme="minorEastAsia" w:hAnsi="Arial Nova" w:cs="Times New Roman"/>
-          <w:sz w:val="24"/>
-          <w:szCs w:val="24"/>
-        </w:rPr>
-        <w:t>particular object</w:t>
-      </w:r>
-      <w:proofErr w:type="gramEnd"/>
-      <w:r>
-        <w:rPr>
-          <w:rFonts w:ascii="Arial Nova" w:eastAsiaTheme="minorEastAsia" w:hAnsi="Arial Nova" w:cs="Times New Roman"/>
-          <w:sz w:val="24"/>
-          <w:szCs w:val="24"/>
-        </w:rPr>
-        <w:t>.</w:t>
-      </w:r>
-    </w:p>
-    <w:p>
-      <w:pPr>
-        <w:rPr>
-          <w:rFonts w:ascii="Arial Nova" w:eastAsiaTheme="minorEastAsia" w:hAnsi="Arial Nova" w:cs="Times New Roman"/>
-          <w:sz w:val="24"/>
-          <w:szCs w:val="24"/>
-        </w:rPr>
-      </w:pPr>
-      <w:proofErr w:type="gramStart"/>
-      <w:r>
-        <w:rPr>
-          <w:rFonts w:ascii="Arial Nova" w:eastAsiaTheme="minorEastAsia" w:hAnsi="Arial Nova" w:cs="Times New Roman"/>
-          <w:sz w:val="24"/>
-          <w:szCs w:val="24"/>
-        </w:rPr>
-        <w:t>Void :</w:t>
-      </w:r>
-      <w:proofErr w:type="gramEnd"/>
-      <w:r>
-        <w:rPr>
-          <w:rFonts w:ascii="Arial Nova" w:eastAsiaTheme="minorEastAsia" w:hAnsi="Arial Nova" w:cs="Times New Roman"/>
-          <w:sz w:val="24"/>
-          <w:szCs w:val="24"/>
-        </w:rPr>
-        <w:t xml:space="preserve"> </w:t>
-      </w:r>
-      <w:r>
-        <w:rPr>
-          <w:rFonts w:ascii="Arial Nova" w:eastAsiaTheme="minorEastAsia" w:hAnsi="Arial Nova" w:cs="Times New Roman"/>
-          <w:sz w:val="24"/>
-          <w:szCs w:val="24"/>
-        </w:rPr>
-        <w:t xml:space="preserve">main method </w:t>
-      </w:r>
-      <w:proofErr w:type="spellStart"/>
-      <w:r>
-        <w:rPr>
-          <w:rFonts w:ascii="Arial Nova" w:eastAsiaTheme="minorEastAsia" w:hAnsi="Arial Nova" w:cs="Times New Roman"/>
-          <w:sz w:val="24"/>
-          <w:szCs w:val="24"/>
-        </w:rPr>
-        <w:t>wont</w:t>
-      </w:r>
-      <w:proofErr w:type="spellEnd"/>
-      <w:r>
-        <w:rPr>
-          <w:rFonts w:ascii="Arial Nova" w:eastAsiaTheme="minorEastAsia" w:hAnsi="Arial Nova" w:cs="Times New Roman"/>
-          <w:sz w:val="24"/>
-          <w:szCs w:val="24"/>
-        </w:rPr>
-        <w:t xml:space="preserve"> return anything to JVM hance return type is void.</w:t>
-      </w:r>
-    </w:p>
-    <w:p>
-      <w:pPr>
-        <w:rPr>
-          <w:rFonts w:ascii="Arial Nova" w:eastAsiaTheme="minorEastAsia" w:hAnsi="Arial Nova" w:cs="Times New Roman"/>
-          <w:sz w:val="24"/>
-          <w:szCs w:val="24"/>
-        </w:rPr>
-      </w:pPr>
-      <w:proofErr w:type="gramStart"/>
-      <w:r>
-        <w:rPr>
-          <w:rFonts w:ascii="Arial Nova" w:eastAsiaTheme="minorEastAsia" w:hAnsi="Arial Nova" w:cs="Times New Roman"/>
-          <w:sz w:val="24"/>
-          <w:szCs w:val="24"/>
-        </w:rPr>
-        <w:t>Main :</w:t>
-      </w:r>
-      <w:proofErr w:type="gramEnd"/>
-      <w:r>
-        <w:rPr>
-          <w:rFonts w:ascii="Arial Nova" w:eastAsiaTheme="minorEastAsia" w:hAnsi="Arial Nova" w:cs="Times New Roman"/>
-          <w:sz w:val="24"/>
-          <w:szCs w:val="24"/>
-        </w:rPr>
-        <w:t xml:space="preserve"> this is the name which is configured inside JVM</w:t>
-      </w:r>
-    </w:p>
-    <w:p>
-      <w:pPr>
-        <w:rPr>
-          <w:rFonts w:ascii="Arial Nova" w:eastAsiaTheme="minorEastAsia" w:hAnsi="Arial Nova" w:cs="Times New Roman"/>
-          <w:sz w:val="24"/>
-          <w:szCs w:val="24"/>
-        </w:rPr>
-      </w:pPr>
-      <w:r>
-        <w:rPr>
-          <w:rFonts w:ascii="Arial Nova" w:eastAsiaTheme="minorEastAsia" w:hAnsi="Arial Nova" w:cs="Times New Roman"/>
-          <w:sz w:val="24"/>
-          <w:szCs w:val="24"/>
-        </w:rPr>
-        <w:t xml:space="preserve">String </w:t>
-      </w:r>
-      <w:proofErr w:type="spellStart"/>
-      <w:proofErr w:type="gramStart"/>
-      <w:r>
-        <w:rPr>
-          <w:rFonts w:ascii="Arial Nova" w:eastAsiaTheme="minorEastAsia" w:hAnsi="Arial Nova" w:cs="Times New Roman"/>
-          <w:sz w:val="24"/>
-          <w:szCs w:val="24"/>
-        </w:rPr>
-        <w:t>args</w:t>
-      </w:r>
-      <w:proofErr w:type="spellEnd"/>
-      <w:r>
-        <w:rPr>
-          <w:rFonts w:ascii="Arial Nova" w:eastAsiaTheme="minorEastAsia" w:hAnsi="Arial Nova" w:cs="Times New Roman"/>
-          <w:sz w:val="24"/>
-          <w:szCs w:val="24"/>
-        </w:rPr>
-        <w:t>[</w:t>
-      </w:r>
-      <w:proofErr w:type="gramEnd"/>
-      <w:r>
-        <w:rPr>
-          <w:rFonts w:ascii="Arial Nova" w:eastAsiaTheme="minorEastAsia" w:hAnsi="Arial Nova" w:cs="Times New Roman"/>
-          <w:sz w:val="24"/>
-          <w:szCs w:val="24"/>
-        </w:rPr>
-        <w:t>] : command line arguments (arguments we are passing from command line)</w:t>
+      <w:r>
+        <w:rPr>
+          <w:rFonts w:ascii="Arial Nova" w:eastAsiaTheme="minorEastAsia" w:hAnsi="Arial Nova" w:cs="Times New Roman"/>
+          <w:sz w:val="24"/>
+          <w:szCs w:val="24"/>
+        </w:rPr>
+        <w:t>Static : without any existing object, jvm has to call main method, so it is static.</w:t>
+      </w:r>
+      <w:r>
+        <w:rPr>
+          <w:rFonts w:ascii="Arial Nova" w:eastAsiaTheme="minorEastAsia" w:hAnsi="Arial Nova" w:cs="Times New Roman"/>
+          <w:sz w:val="24"/>
+          <w:szCs w:val="24"/>
+        </w:rPr>
+        <w:t xml:space="preserve"> And main method is no were related to any particular object.</w:t>
+      </w:r>
+    </w:p>
+    <w:p>
+      <w:pPr>
+        <w:rPr>
+          <w:rFonts w:ascii="Arial Nova" w:eastAsiaTheme="minorEastAsia" w:hAnsi="Arial Nova" w:cs="Times New Roman"/>
+          <w:sz w:val="24"/>
+          <w:szCs w:val="24"/>
+        </w:rPr>
+      </w:pPr>
+      <w:r>
+        <w:rPr>
+          <w:rFonts w:ascii="Arial Nova" w:eastAsiaTheme="minorEastAsia" w:hAnsi="Arial Nova" w:cs="Times New Roman"/>
+          <w:sz w:val="24"/>
+          <w:szCs w:val="24"/>
+        </w:rPr>
+        <w:t xml:space="preserve">Void : </w:t>
+      </w:r>
+      <w:r>
+        <w:rPr>
+          <w:rFonts w:ascii="Arial Nova" w:eastAsiaTheme="minorEastAsia" w:hAnsi="Arial Nova" w:cs="Times New Roman"/>
+          <w:sz w:val="24"/>
+          <w:szCs w:val="24"/>
+        </w:rPr>
+        <w:t>main method wont return anything to JVM hance return type is void.</w:t>
+      </w:r>
+    </w:p>
+    <w:p>
+      <w:pPr>
+        <w:rPr>
+          <w:rFonts w:ascii="Arial Nova" w:eastAsiaTheme="minorEastAsia" w:hAnsi="Arial Nova" w:cs="Times New Roman"/>
+          <w:sz w:val="24"/>
+          <w:szCs w:val="24"/>
+        </w:rPr>
+      </w:pPr>
+      <w:r>
+        <w:rPr>
+          <w:rFonts w:ascii="Arial Nova" w:eastAsiaTheme="minorEastAsia" w:hAnsi="Arial Nova" w:cs="Times New Roman"/>
+          <w:sz w:val="24"/>
+          <w:szCs w:val="24"/>
+        </w:rPr>
+        <w:t>Main : this is the name which is configured inside JVM</w:t>
+      </w:r>
+    </w:p>
+    <w:p>
+      <w:pPr>
+        <w:rPr>
+          <w:rFonts w:ascii="Arial Nova" w:eastAsiaTheme="minorEastAsia" w:hAnsi="Arial Nova" w:cs="Times New Roman"/>
+          <w:sz w:val="24"/>
+          <w:szCs w:val="24"/>
+        </w:rPr>
+      </w:pPr>
+      <w:r>
+        <w:rPr>
+          <w:rFonts w:ascii="Arial Nova" w:eastAsiaTheme="minorEastAsia" w:hAnsi="Arial Nova" w:cs="Times New Roman"/>
+          <w:sz w:val="24"/>
+          <w:szCs w:val="24"/>
+        </w:rPr>
+        <w:t>String args[] : command line arguments (arguments we are passing from command line)</w:t>
       </w:r>
     </w:p>
     <w:p>
@@ -534,25 +299,7 @@
           <w:sz w:val="24"/>
           <w:szCs w:val="24"/>
         </w:rPr>
-        <w:t xml:space="preserve">Also, a few changes to the syntax are </w:t>
-      </w:r>
-      <w:proofErr w:type="gramStart"/>
-      <w:r>
-        <w:rPr>
-          <w:rFonts w:ascii="Arial Nova" w:eastAsiaTheme="minorEastAsia" w:hAnsi="Arial Nova" w:cs="Times New Roman"/>
-          <w:sz w:val="24"/>
-          <w:szCs w:val="24"/>
-        </w:rPr>
-        <w:t>acceptable :</w:t>
-      </w:r>
-      <w:proofErr w:type="gramEnd"/>
-      <w:r>
-        <w:rPr>
-          <w:rFonts w:ascii="Arial Nova" w:eastAsiaTheme="minorEastAsia" w:hAnsi="Arial Nova" w:cs="Times New Roman"/>
-          <w:sz w:val="24"/>
-          <w:szCs w:val="24"/>
-        </w:rPr>
-        <w:t xml:space="preserve"> </w:t>
+        <w:t xml:space="preserve">Also, a few changes to the syntax are acceptable : </w:t>
       </w:r>
     </w:p>
     <w:p>
@@ -582,25 +329,7 @@
           <w:sz w:val="24"/>
           <w:szCs w:val="24"/>
         </w:rPr>
-        <w:t xml:space="preserve"> (we can have static </w:t>
-      </w:r>
-      <w:proofErr w:type="gramStart"/>
-      <w:r>
-        <w:rPr>
-          <w:rFonts w:ascii="Arial Nova" w:eastAsiaTheme="minorEastAsia" w:hAnsi="Arial Nova" w:cs="Times New Roman"/>
-          <w:sz w:val="24"/>
-          <w:szCs w:val="24"/>
-        </w:rPr>
-        <w:t>public..</w:t>
-      </w:r>
-      <w:proofErr w:type="gramEnd"/>
-      <w:r>
-        <w:rPr>
-          <w:rFonts w:ascii="Arial Nova" w:eastAsiaTheme="minorEastAsia" w:hAnsi="Arial Nova" w:cs="Times New Roman"/>
-          <w:sz w:val="24"/>
-          <w:szCs w:val="24"/>
-        </w:rPr>
-        <w:t xml:space="preserve"> )</w:t>
+        <w:t xml:space="preserve"> (we can have static public.. )</w:t>
       </w:r>
     </w:p>
     <w:p>
@@ -622,111 +351,7 @@
           <w:sz w:val="24"/>
           <w:szCs w:val="24"/>
         </w:rPr>
-        <w:t>Valid array declaration is acceptable (</w:t>
-      </w:r>
-      <w:proofErr w:type="gramStart"/>
-      <w:r>
-        <w:rPr>
-          <w:rFonts w:ascii="Arial Nova" w:eastAsiaTheme="minorEastAsia" w:hAnsi="Arial Nova" w:cs="Times New Roman"/>
-          <w:sz w:val="24"/>
-          <w:szCs w:val="24"/>
-        </w:rPr>
-        <w:t>String[</w:t>
-      </w:r>
-      <w:proofErr w:type="gramEnd"/>
-      <w:r>
-        <w:rPr>
-          <w:rFonts w:ascii="Arial Nova" w:eastAsiaTheme="minorEastAsia" w:hAnsi="Arial Nova" w:cs="Times New Roman"/>
-          <w:sz w:val="24"/>
-          <w:szCs w:val="24"/>
-        </w:rPr>
-        <w:t xml:space="preserve">] </w:t>
-      </w:r>
-      <w:proofErr w:type="spellStart"/>
-      <w:r>
-        <w:rPr>
-          <w:rFonts w:ascii="Arial Nova" w:eastAsiaTheme="minorEastAsia" w:hAnsi="Arial Nova" w:cs="Times New Roman"/>
-          <w:sz w:val="24"/>
-          <w:szCs w:val="24"/>
-        </w:rPr>
-        <w:t>args</w:t>
-      </w:r>
-      <w:proofErr w:type="spellEnd"/>
-      <w:r>
-        <w:rPr>
-          <w:rFonts w:ascii="Arial Nova" w:eastAsiaTheme="minorEastAsia" w:hAnsi="Arial Nova" w:cs="Times New Roman"/>
-          <w:sz w:val="24"/>
-          <w:szCs w:val="24"/>
-        </w:rPr>
-        <w:t xml:space="preserve"> / </w:t>
-      </w:r>
-      <w:r>
-        <w:rPr>
-          <w:rFonts w:ascii="Arial Nova" w:eastAsiaTheme="minorEastAsia" w:hAnsi="Arial Nova" w:cs="Times New Roman"/>
-          <w:sz w:val="24"/>
-          <w:szCs w:val="24"/>
-        </w:rPr>
-        <w:t>String []</w:t>
-      </w:r>
-      <w:proofErr w:type="spellStart"/>
-      <w:r>
-        <w:rPr>
-          <w:rFonts w:ascii="Arial Nova" w:eastAsiaTheme="minorEastAsia" w:hAnsi="Arial Nova" w:cs="Times New Roman"/>
-          <w:sz w:val="24"/>
-          <w:szCs w:val="24"/>
-        </w:rPr>
-        <w:t>arg</w:t>
-      </w:r>
-      <w:r>
-        <w:rPr>
-          <w:rFonts w:ascii="Arial Nova" w:eastAsiaTheme="minorEastAsia" w:hAnsi="Arial Nova" w:cs="Times New Roman"/>
-          <w:sz w:val="24"/>
-          <w:szCs w:val="24"/>
-        </w:rPr>
-        <w:t>s</w:t>
-      </w:r>
-      <w:proofErr w:type="spellEnd"/>
-      <w:r>
-        <w:rPr>
-          <w:rFonts w:ascii="Arial Nova" w:eastAsiaTheme="minorEastAsia" w:hAnsi="Arial Nova" w:cs="Times New Roman"/>
-          <w:sz w:val="24"/>
-          <w:szCs w:val="24"/>
-        </w:rPr>
-        <w:t xml:space="preserve"> / </w:t>
-      </w:r>
-      <w:r>
-        <w:rPr>
-          <w:rFonts w:ascii="Arial Nova" w:eastAsiaTheme="minorEastAsia" w:hAnsi="Arial Nova" w:cs="Times New Roman"/>
-          <w:sz w:val="24"/>
-          <w:szCs w:val="24"/>
-        </w:rPr>
-        <w:t xml:space="preserve">String </w:t>
-      </w:r>
-      <w:proofErr w:type="spellStart"/>
-      <w:r>
-        <w:rPr>
-          <w:rFonts w:ascii="Arial Nova" w:eastAsiaTheme="minorEastAsia" w:hAnsi="Arial Nova" w:cs="Times New Roman"/>
-          <w:sz w:val="24"/>
-          <w:szCs w:val="24"/>
-        </w:rPr>
-        <w:t>arg</w:t>
-      </w:r>
-      <w:r>
-        <w:rPr>
-          <w:rFonts w:ascii="Arial Nova" w:eastAsiaTheme="minorEastAsia" w:hAnsi="Arial Nova" w:cs="Times New Roman"/>
-          <w:sz w:val="24"/>
-          <w:szCs w:val="24"/>
-        </w:rPr>
-        <w:t>s</w:t>
-      </w:r>
-      <w:proofErr w:type="spellEnd"/>
-      <w:r>
-        <w:rPr>
-          <w:rFonts w:ascii="Arial Nova" w:eastAsiaTheme="minorEastAsia" w:hAnsi="Arial Nova" w:cs="Times New Roman"/>
-          <w:sz w:val="24"/>
-          <w:szCs w:val="24"/>
-        </w:rPr>
-        <w:t>[])</w:t>
+        <w:t>Valid array declaration is acceptable (String[] args / String []args / String args[])</w:t>
       </w:r>
     </w:p>
     <w:p>
@@ -833,25 +458,7 @@
           <w:sz w:val="24"/>
           <w:szCs w:val="24"/>
         </w:rPr>
-        <w:t xml:space="preserve"> one of the </w:t>
-      </w:r>
-      <w:proofErr w:type="gramStart"/>
-      <w:r>
-        <w:rPr>
-          <w:rFonts w:ascii="Arial Nova" w:eastAsiaTheme="minorEastAsia" w:hAnsi="Arial Nova" w:cs="Times New Roman"/>
-          <w:sz w:val="24"/>
-          <w:szCs w:val="24"/>
-        </w:rPr>
-        <w:t>following :</w:t>
-      </w:r>
-      <w:proofErr w:type="gramEnd"/>
-      <w:r>
-        <w:rPr>
-          <w:rFonts w:ascii="Arial Nova" w:eastAsiaTheme="minorEastAsia" w:hAnsi="Arial Nova" w:cs="Times New Roman"/>
-          <w:sz w:val="24"/>
-          <w:szCs w:val="24"/>
-        </w:rPr>
-        <w:t xml:space="preserve"> </w:t>
+        <w:t xml:space="preserve"> one of the following : </w:t>
       </w:r>
     </w:p>
     <w:p>
@@ -906,35 +513,7 @@
           <w:sz w:val="24"/>
           <w:szCs w:val="24"/>
         </w:rPr>
-        <w:t xml:space="preserve">public static void main (String </w:t>
-      </w:r>
-      <w:proofErr w:type="spellStart"/>
-      <w:proofErr w:type="gramStart"/>
-      <w:r>
-        <w:rPr>
-          <w:rFonts w:ascii="Arial Nova" w:eastAsiaTheme="minorEastAsia" w:hAnsi="Arial Nova" w:cs="Times New Roman"/>
-          <w:sz w:val="24"/>
-          <w:szCs w:val="24"/>
-        </w:rPr>
-        <w:t>args</w:t>
-      </w:r>
-      <w:proofErr w:type="spellEnd"/>
-      <w:r>
-        <w:rPr>
-          <w:rFonts w:ascii="Arial Nova" w:eastAsiaTheme="minorEastAsia" w:hAnsi="Arial Nova" w:cs="Times New Roman"/>
-          <w:sz w:val="24"/>
-          <w:szCs w:val="24"/>
-        </w:rPr>
-        <w:t>[</w:t>
-      </w:r>
-      <w:proofErr w:type="gramEnd"/>
-      <w:r>
-        <w:rPr>
-          <w:rFonts w:ascii="Arial Nova" w:eastAsiaTheme="minorEastAsia" w:hAnsi="Arial Nova" w:cs="Times New Roman"/>
-          <w:sz w:val="24"/>
-          <w:szCs w:val="24"/>
-        </w:rPr>
-        <w:t>])</w:t>
+        <w:t>public static void main (String args[])</w:t>
       </w:r>
       <w:r>
         <w:rPr>
@@ -1018,51 +597,15 @@
           <w:sz w:val="24"/>
           <w:szCs w:val="24"/>
         </w:rPr>
-        <w:t xml:space="preserve"> </w:t>
-      </w:r>
-      <w:proofErr w:type="spellStart"/>
-      <w:proofErr w:type="gramStart"/>
-      <w:r>
-        <w:rPr>
-          <w:rFonts w:ascii="Arial Nova" w:eastAsiaTheme="minorEastAsia" w:hAnsi="Arial Nova" w:cs="Times New Roman"/>
-          <w:sz w:val="24"/>
-          <w:szCs w:val="24"/>
-        </w:rPr>
-        <w:t>args</w:t>
-      </w:r>
-      <w:proofErr w:type="spellEnd"/>
-      <w:r>
-        <w:rPr>
-          <w:rFonts w:ascii="Arial Nova" w:eastAsiaTheme="minorEastAsia" w:hAnsi="Arial Nova" w:cs="Times New Roman"/>
-          <w:sz w:val="24"/>
-          <w:szCs w:val="24"/>
-        </w:rPr>
-        <w:t>[</w:t>
-      </w:r>
-      <w:proofErr w:type="gramEnd"/>
-      <w:r>
-        <w:rPr>
-          <w:rFonts w:ascii="Arial Nova" w:eastAsiaTheme="minorEastAsia" w:hAnsi="Arial Nova" w:cs="Times New Roman"/>
-          <w:sz w:val="24"/>
-          <w:szCs w:val="24"/>
-        </w:rPr>
-        <w:t>])</w:t>
-      </w:r>
-      <w:r>
-        <w:rPr>
-          <w:rFonts w:ascii="Arial Nova" w:eastAsiaTheme="minorEastAsia" w:hAnsi="Arial Nova" w:cs="Times New Roman"/>
-          <w:sz w:val="24"/>
-          <w:szCs w:val="24"/>
-        </w:rPr>
-        <w:t xml:space="preserve"> </w:t>
-      </w:r>
-      <w:r>
-        <w:rPr>
-          <w:rFonts w:ascii="Arial Nova" w:eastAsiaTheme="minorEastAsia" w:hAnsi="Arial Nova" w:cs="Times New Roman"/>
-          <w:sz w:val="24"/>
-          <w:szCs w:val="24"/>
-        </w:rPr>
-        <w:t>// overloading of main method</w:t>
+        <w:t xml:space="preserve"> args[])</w:t>
+      </w:r>
+      <w:r>
+        <w:rPr>
+          <w:rFonts w:ascii="Arial Nova" w:eastAsiaTheme="minorEastAsia" w:hAnsi="Arial Nova" w:cs="Times New Roman"/>
+          <w:sz w:val="24"/>
+          <w:szCs w:val="24"/>
+        </w:rPr>
+        <w:t xml:space="preserve"> // overloading of main method</w:t>
       </w:r>
     </w:p>
     <w:p>
@@ -1248,35 +791,7 @@
           <w:sz w:val="24"/>
           <w:szCs w:val="24"/>
         </w:rPr>
-        <w:t xml:space="preserve">public static void main (String </w:t>
-      </w:r>
-      <w:proofErr w:type="spellStart"/>
-      <w:proofErr w:type="gramStart"/>
-      <w:r>
-        <w:rPr>
-          <w:rFonts w:ascii="Arial Nova" w:eastAsiaTheme="minorEastAsia" w:hAnsi="Arial Nova" w:cs="Times New Roman"/>
-          <w:sz w:val="24"/>
-          <w:szCs w:val="24"/>
-        </w:rPr>
-        <w:t>args</w:t>
-      </w:r>
-      <w:proofErr w:type="spellEnd"/>
-      <w:r>
-        <w:rPr>
-          <w:rFonts w:ascii="Arial Nova" w:eastAsiaTheme="minorEastAsia" w:hAnsi="Arial Nova" w:cs="Times New Roman"/>
-          <w:sz w:val="24"/>
-          <w:szCs w:val="24"/>
-        </w:rPr>
-        <w:t>[</w:t>
-      </w:r>
-      <w:proofErr w:type="gramEnd"/>
-      <w:r>
-        <w:rPr>
-          <w:rFonts w:ascii="Arial Nova" w:eastAsiaTheme="minorEastAsia" w:hAnsi="Arial Nova" w:cs="Times New Roman"/>
-          <w:sz w:val="24"/>
-          <w:szCs w:val="24"/>
-        </w:rPr>
-        <w:t xml:space="preserve">]) </w:t>
+        <w:t xml:space="preserve">public static void main (String args[]) </w:t>
       </w:r>
     </w:p>
     <w:p>
@@ -1435,79 +950,23 @@
           <w:sz w:val="24"/>
           <w:szCs w:val="24"/>
         </w:rPr>
-        <w:t xml:space="preserve">Method </w:t>
-      </w:r>
-      <w:proofErr w:type="gramStart"/>
-      <w:r>
-        <w:rPr>
-          <w:rFonts w:ascii="Arial Nova" w:eastAsiaTheme="minorEastAsia" w:hAnsi="Arial Nova" w:cs="Times New Roman"/>
-          <w:b/>
-          <w:bCs/>
-          <w:sz w:val="24"/>
-          <w:szCs w:val="24"/>
-        </w:rPr>
-        <w:t>hiding</w:t>
-      </w:r>
-      <w:r>
-        <w:rPr>
-          <w:rFonts w:ascii="Arial Nova" w:eastAsiaTheme="minorEastAsia" w:hAnsi="Arial Nova" w:cs="Times New Roman"/>
-          <w:sz w:val="24"/>
-          <w:szCs w:val="24"/>
-        </w:rPr>
-        <w:t xml:space="preserve"> :</w:t>
-      </w:r>
-      <w:proofErr w:type="gramEnd"/>
-      <w:r>
-        <w:rPr>
-          <w:rFonts w:ascii="Arial Nova" w:eastAsiaTheme="minorEastAsia" w:hAnsi="Arial Nova" w:cs="Times New Roman"/>
-          <w:sz w:val="24"/>
-          <w:szCs w:val="24"/>
-        </w:rPr>
-        <w:t xml:space="preserve"> parent and child both contain</w:t>
-      </w:r>
-      <w:r>
-        <w:rPr>
-          <w:rFonts w:ascii="Arial Nova" w:eastAsiaTheme="minorEastAsia" w:hAnsi="Arial Nova" w:cs="Times New Roman"/>
-          <w:sz w:val="24"/>
-          <w:szCs w:val="24"/>
-        </w:rPr>
-        <w:t xml:space="preserve">s public static void main(String </w:t>
-      </w:r>
-      <w:proofErr w:type="spellStart"/>
-      <w:r>
-        <w:rPr>
-          <w:rFonts w:ascii="Arial Nova" w:eastAsiaTheme="minorEastAsia" w:hAnsi="Arial Nova" w:cs="Times New Roman"/>
-          <w:sz w:val="24"/>
-          <w:szCs w:val="24"/>
-        </w:rPr>
-        <w:t>args</w:t>
-      </w:r>
-      <w:proofErr w:type="spellEnd"/>
-      <w:r>
-        <w:rPr>
-          <w:rFonts w:ascii="Arial Nova" w:eastAsiaTheme="minorEastAsia" w:hAnsi="Arial Nova" w:cs="Times New Roman"/>
-          <w:sz w:val="24"/>
-          <w:szCs w:val="24"/>
-        </w:rPr>
-        <w:t xml:space="preserve">[]). Since main is static, this is known as method hiding that means parent and child </w:t>
-      </w:r>
-      <w:proofErr w:type="spellStart"/>
-      <w:r>
-        <w:rPr>
-          <w:rFonts w:ascii="Arial Nova" w:eastAsiaTheme="minorEastAsia" w:hAnsi="Arial Nova" w:cs="Times New Roman"/>
-          <w:sz w:val="24"/>
-          <w:szCs w:val="24"/>
-        </w:rPr>
-        <w:t>posses</w:t>
-      </w:r>
-      <w:proofErr w:type="spellEnd"/>
-      <w:r>
-        <w:rPr>
-          <w:rFonts w:ascii="Arial Nova" w:eastAsiaTheme="minorEastAsia" w:hAnsi="Arial Nova" w:cs="Times New Roman"/>
-          <w:sz w:val="24"/>
-          <w:szCs w:val="24"/>
-        </w:rPr>
-        <w:t xml:space="preserve"> exactly same static methods.</w:t>
+        <w:t>Method hiding</w:t>
+      </w:r>
+      <w:r>
+        <w:rPr>
+          <w:rFonts w:ascii="Arial Nova" w:eastAsiaTheme="minorEastAsia" w:hAnsi="Arial Nova" w:cs="Times New Roman"/>
+          <w:sz w:val="24"/>
+          <w:szCs w:val="24"/>
+        </w:rPr>
+        <w:t xml:space="preserve"> : parent and child both contain</w:t>
+      </w:r>
+      <w:r>
+        <w:rPr>
+          <w:rFonts w:ascii="Arial Nova" w:eastAsiaTheme="minorEastAsia" w:hAnsi="Arial Nova" w:cs="Times New Roman"/>
+          <w:sz w:val="24"/>
+          <w:szCs w:val="24"/>
+        </w:rPr>
+        <w:t>s public static void main(String args[]). Since main is static, this is known as method hiding that means parent and child posses exactly same static methods.</w:t>
       </w:r>
     </w:p>
     <w:p>

--- a/Selenium/All Selenium + Java/Java/Core Java/main method.docx
+++ b/Selenium/All Selenium + Java/Java/Core Java/main method.docx
@@ -19,109 +19,158 @@
           <w:szCs w:val="28"/>
           <w:u w:val="single"/>
         </w:rPr>
-        <w:t>Main method :</w:t>
-      </w:r>
-      <w:r>
-        <w:rPr>
-          <w:rFonts w:ascii="Arial Nova" w:eastAsiaTheme="minorEastAsia" w:hAnsi="Arial Nova" w:cs="Times New Roman"/>
-          <w:sz w:val="24"/>
-          <w:szCs w:val="24"/>
-        </w:rPr>
-        <w:t xml:space="preserve"> Java program execution starts with main method. </w:t>
-      </w:r>
-      <w:r>
-        <w:rPr>
-          <w:rFonts w:ascii="Arial Nova" w:eastAsiaTheme="minorEastAsia" w:hAnsi="Arial Nova" w:cs="Times New Roman"/>
-          <w:sz w:val="24"/>
-          <w:szCs w:val="24"/>
-        </w:rPr>
-        <w:t>If we run a program without writing main method then we get runtime exception : No such method error : main.</w:t>
-      </w:r>
-      <w:r>
-        <w:rPr>
-          <w:rFonts w:ascii="Arial Nova" w:eastAsiaTheme="minorEastAsia" w:hAnsi="Arial Nova" w:cs="Times New Roman"/>
-          <w:sz w:val="24"/>
-          <w:szCs w:val="24"/>
-        </w:rPr>
-        <w:t xml:space="preserve"> So</w:t>
-      </w:r>
-      <w:r>
-        <w:rPr>
-          <w:rFonts w:ascii="Arial Nova" w:eastAsiaTheme="minorEastAsia" w:hAnsi="Arial Nova" w:cs="Times New Roman"/>
-          <w:sz w:val="24"/>
-          <w:szCs w:val="24"/>
-        </w:rPr>
-        <w:t>,</w:t>
-      </w:r>
-      <w:r>
-        <w:rPr>
-          <w:rFonts w:ascii="Arial Nova" w:eastAsiaTheme="minorEastAsia" w:hAnsi="Arial Nova" w:cs="Times New Roman"/>
-          <w:sz w:val="24"/>
-          <w:szCs w:val="24"/>
-        </w:rPr>
-        <w:t xml:space="preserve"> the presence of main method is checked at run time by JVM not by compiler at compile time. </w:t>
-      </w:r>
-      <w:r>
-        <w:rPr>
-          <w:rFonts w:ascii="Arial Nova" w:eastAsiaTheme="minorEastAsia" w:hAnsi="Arial Nova" w:cs="Times New Roman"/>
-          <w:sz w:val="24"/>
-          <w:szCs w:val="24"/>
-        </w:rPr>
-        <w:t>JVM se</w:t>
-      </w:r>
-      <w:r>
-        <w:rPr>
-          <w:rFonts w:ascii="Arial Nova" w:eastAsiaTheme="minorEastAsia" w:hAnsi="Arial Nova" w:cs="Times New Roman"/>
-          <w:sz w:val="24"/>
-          <w:szCs w:val="24"/>
-        </w:rPr>
-        <w:t>a</w:t>
-      </w:r>
-      <w:r>
-        <w:rPr>
-          <w:rFonts w:ascii="Arial Nova" w:eastAsiaTheme="minorEastAsia" w:hAnsi="Arial Nova" w:cs="Times New Roman"/>
-          <w:sz w:val="24"/>
-          <w:szCs w:val="24"/>
-        </w:rPr>
-        <w:t>rches a main method with prototype : public static void main (</w:t>
-      </w:r>
-      <w:r>
-        <w:rPr>
-          <w:rFonts w:ascii="Arial Nova" w:eastAsiaTheme="minorEastAsia" w:hAnsi="Arial Nova" w:cs="Times New Roman"/>
-          <w:sz w:val="24"/>
-          <w:szCs w:val="24"/>
-        </w:rPr>
-        <w:t>S</w:t>
-      </w:r>
-      <w:r>
-        <w:rPr>
-          <w:rFonts w:ascii="Arial Nova" w:eastAsiaTheme="minorEastAsia" w:hAnsi="Arial Nova" w:cs="Times New Roman"/>
-          <w:sz w:val="24"/>
-          <w:szCs w:val="24"/>
-        </w:rPr>
-        <w:t>tring args[])</w:t>
-      </w:r>
-      <w:r>
-        <w:rPr>
-          <w:rFonts w:ascii="Arial Nova" w:eastAsiaTheme="minorEastAsia" w:hAnsi="Arial Nova" w:cs="Times New Roman"/>
-          <w:sz w:val="24"/>
-          <w:szCs w:val="24"/>
-        </w:rPr>
-        <w:t xml:space="preserve">. </w:t>
-      </w:r>
-      <w:r>
-        <w:rPr>
-          <w:rFonts w:ascii="Arial Nova" w:eastAsiaTheme="minorEastAsia" w:hAnsi="Arial Nova" w:cs="Times New Roman"/>
-          <w:sz w:val="24"/>
-          <w:szCs w:val="24"/>
-        </w:rPr>
-        <w:t xml:space="preserve">Inside this syntax is configured, hence it always surches for this syntax. </w:t>
-      </w:r>
+        <w:t xml:space="preserve">Main </w:t>
+      </w:r>
+      <w:proofErr w:type="gramStart"/>
       <w:r>
         <w:rPr>
           <w:rFonts w:ascii="Arial Nova" w:eastAsiaTheme="minorEastAsia" w:hAnsi="Arial Nova" w:cs="Times New Roman"/>
           <w:b/>
           <w:bCs/>
+          <w:sz w:val="28"/>
+          <w:szCs w:val="28"/>
+          <w:u w:val="single"/>
+        </w:rPr>
+        <w:t>method :</w:t>
+      </w:r>
+      <w:proofErr w:type="gramEnd"/>
+      <w:r>
+        <w:rPr>
+          <w:rFonts w:ascii="Arial Nova" w:eastAsiaTheme="minorEastAsia" w:hAnsi="Arial Nova" w:cs="Times New Roman"/>
+          <w:sz w:val="24"/>
+          <w:szCs w:val="24"/>
+        </w:rPr>
+        <w:t xml:space="preserve"> Java program execution starts with main method. </w:t>
+      </w:r>
+      <w:r>
+        <w:rPr>
+          <w:rFonts w:ascii="Arial Nova" w:eastAsiaTheme="minorEastAsia" w:hAnsi="Arial Nova" w:cs="Times New Roman"/>
+          <w:sz w:val="24"/>
+          <w:szCs w:val="24"/>
+        </w:rPr>
+        <w:t xml:space="preserve">If we run a program without writing main method then we get runtime </w:t>
+      </w:r>
+      <w:proofErr w:type="gramStart"/>
+      <w:r>
+        <w:rPr>
+          <w:rFonts w:ascii="Arial Nova" w:eastAsiaTheme="minorEastAsia" w:hAnsi="Arial Nova" w:cs="Times New Roman"/>
+          <w:sz w:val="24"/>
+          <w:szCs w:val="24"/>
+        </w:rPr>
+        <w:t>exception :</w:t>
+      </w:r>
+      <w:proofErr w:type="gramEnd"/>
+      <w:r>
+        <w:rPr>
+          <w:rFonts w:ascii="Arial Nova" w:eastAsiaTheme="minorEastAsia" w:hAnsi="Arial Nova" w:cs="Times New Roman"/>
+          <w:sz w:val="24"/>
+          <w:szCs w:val="24"/>
+        </w:rPr>
+        <w:t xml:space="preserve"> No such method error : main.</w:t>
+      </w:r>
+      <w:r>
+        <w:rPr>
+          <w:rFonts w:ascii="Arial Nova" w:eastAsiaTheme="minorEastAsia" w:hAnsi="Arial Nova" w:cs="Times New Roman"/>
+          <w:sz w:val="24"/>
+          <w:szCs w:val="24"/>
+        </w:rPr>
+        <w:t xml:space="preserve"> So</w:t>
+      </w:r>
+      <w:r>
+        <w:rPr>
+          <w:rFonts w:ascii="Arial Nova" w:eastAsiaTheme="minorEastAsia" w:hAnsi="Arial Nova" w:cs="Times New Roman"/>
+          <w:sz w:val="24"/>
+          <w:szCs w:val="24"/>
+        </w:rPr>
+        <w:t>,</w:t>
+      </w:r>
+      <w:r>
+        <w:rPr>
+          <w:rFonts w:ascii="Arial Nova" w:eastAsiaTheme="minorEastAsia" w:hAnsi="Arial Nova" w:cs="Times New Roman"/>
+          <w:sz w:val="24"/>
+          <w:szCs w:val="24"/>
+        </w:rPr>
+        <w:t xml:space="preserve"> the presence of main method is checked at run time by JVM not by compiler at compile time. </w:t>
+      </w:r>
+      <w:r>
+        <w:rPr>
+          <w:rFonts w:ascii="Arial Nova" w:eastAsiaTheme="minorEastAsia" w:hAnsi="Arial Nova" w:cs="Times New Roman"/>
+          <w:sz w:val="24"/>
+          <w:szCs w:val="24"/>
+        </w:rPr>
+        <w:t>JVM se</w:t>
+      </w:r>
+      <w:r>
+        <w:rPr>
+          <w:rFonts w:ascii="Arial Nova" w:eastAsiaTheme="minorEastAsia" w:hAnsi="Arial Nova" w:cs="Times New Roman"/>
+          <w:sz w:val="24"/>
+          <w:szCs w:val="24"/>
+        </w:rPr>
+        <w:t>a</w:t>
+      </w:r>
+      <w:r>
+        <w:rPr>
+          <w:rFonts w:ascii="Arial Nova" w:eastAsiaTheme="minorEastAsia" w:hAnsi="Arial Nova" w:cs="Times New Roman"/>
+          <w:sz w:val="24"/>
+          <w:szCs w:val="24"/>
+        </w:rPr>
+        <w:t xml:space="preserve">rches a main method with </w:t>
+      </w:r>
+      <w:proofErr w:type="gramStart"/>
+      <w:r>
+        <w:rPr>
+          <w:rFonts w:ascii="Arial Nova" w:eastAsiaTheme="minorEastAsia" w:hAnsi="Arial Nova" w:cs="Times New Roman"/>
+          <w:sz w:val="24"/>
+          <w:szCs w:val="24"/>
+        </w:rPr>
+        <w:t>prototype :</w:t>
+      </w:r>
+      <w:proofErr w:type="gramEnd"/>
+      <w:r>
+        <w:rPr>
+          <w:rFonts w:ascii="Arial Nova" w:eastAsiaTheme="minorEastAsia" w:hAnsi="Arial Nova" w:cs="Times New Roman"/>
+          <w:sz w:val="24"/>
+          <w:szCs w:val="24"/>
+        </w:rPr>
+        <w:t xml:space="preserve"> public static void main (</w:t>
+      </w:r>
+      <w:r>
+        <w:rPr>
+          <w:rFonts w:ascii="Arial Nova" w:eastAsiaTheme="minorEastAsia" w:hAnsi="Arial Nova" w:cs="Times New Roman"/>
+          <w:sz w:val="24"/>
+          <w:szCs w:val="24"/>
+        </w:rPr>
+        <w:t>S</w:t>
+      </w:r>
+      <w:r>
+        <w:rPr>
+          <w:rFonts w:ascii="Arial Nova" w:eastAsiaTheme="minorEastAsia" w:hAnsi="Arial Nova" w:cs="Times New Roman"/>
+          <w:sz w:val="24"/>
+          <w:szCs w:val="24"/>
+        </w:rPr>
+        <w:t>tring args[])</w:t>
+      </w:r>
+      <w:r>
+        <w:rPr>
+          <w:rFonts w:ascii="Arial Nova" w:eastAsiaTheme="minorEastAsia" w:hAnsi="Arial Nova" w:cs="Times New Roman"/>
+          <w:sz w:val="24"/>
+          <w:szCs w:val="24"/>
+        </w:rPr>
+        <w:t xml:space="preserve">. </w:t>
+      </w:r>
+      <w:r>
+        <w:rPr>
+          <w:rFonts w:ascii="Arial Nova" w:eastAsiaTheme="minorEastAsia" w:hAnsi="Arial Nova" w:cs="Times New Roman"/>
+          <w:sz w:val="24"/>
+          <w:szCs w:val="24"/>
+        </w:rPr>
+        <w:t xml:space="preserve">Inside this syntax is configured, hence it always surches for this syntax. </w:t>
+      </w:r>
+      <w:r>
+        <w:rPr>
+          <w:rFonts w:ascii="Arial Nova" w:eastAsiaTheme="minorEastAsia" w:hAnsi="Arial Nova" w:cs="Times New Roman"/>
+          <w:b/>
+          <w:bCs/>
           <w:sz w:val="24"/>
           <w:szCs w:val="24"/>
         </w:rPr>
@@ -133,7 +182,25 @@
           <w:sz w:val="24"/>
           <w:szCs w:val="24"/>
         </w:rPr>
-        <w:t xml:space="preserve">, but for that customization of JVM is required. We wont do it normally, we use main only. </w:t>
+        <w:t xml:space="preserve">, but for that customization of JVM is required. We </w:t>
+      </w:r>
+      <w:proofErr w:type="gramStart"/>
+      <w:r>
+        <w:rPr>
+          <w:rFonts w:ascii="Arial Nova" w:eastAsiaTheme="minorEastAsia" w:hAnsi="Arial Nova" w:cs="Times New Roman"/>
+          <w:sz w:val="24"/>
+          <w:szCs w:val="24"/>
+        </w:rPr>
+        <w:t>wont</w:t>
+      </w:r>
+      <w:proofErr w:type="gramEnd"/>
+      <w:r>
+        <w:rPr>
+          <w:rFonts w:ascii="Arial Nova" w:eastAsiaTheme="minorEastAsia" w:hAnsi="Arial Nova" w:cs="Times New Roman"/>
+          <w:sz w:val="24"/>
+          <w:szCs w:val="24"/>
+        </w:rPr>
+        <w:t xml:space="preserve"> do it normally, we use main only. </w:t>
       </w:r>
       <w:r>
         <w:rPr>
@@ -152,13 +219,23 @@
           <w:szCs w:val="24"/>
         </w:rPr>
       </w:pPr>
-      <w:r>
-        <w:rPr>
-          <w:rFonts w:ascii="Arial Nova" w:eastAsiaTheme="minorEastAsia" w:hAnsi="Arial Nova" w:cs="Times New Roman"/>
-          <w:sz w:val="24"/>
-          <w:szCs w:val="24"/>
-        </w:rPr>
-        <w:t xml:space="preserve">Public : to call by jvm from </w:t>
+      <w:proofErr w:type="gramStart"/>
+      <w:r>
+        <w:rPr>
+          <w:rFonts w:ascii="Arial Nova" w:eastAsiaTheme="minorEastAsia" w:hAnsi="Arial Nova" w:cs="Times New Roman"/>
+          <w:sz w:val="24"/>
+          <w:szCs w:val="24"/>
+        </w:rPr>
+        <w:t>Public :</w:t>
+      </w:r>
+      <w:proofErr w:type="gramEnd"/>
+      <w:r>
+        <w:rPr>
+          <w:rFonts w:ascii="Arial Nova" w:eastAsiaTheme="minorEastAsia" w:hAnsi="Arial Nova" w:cs="Times New Roman"/>
+          <w:sz w:val="24"/>
+          <w:szCs w:val="24"/>
+        </w:rPr>
+        <w:t xml:space="preserve"> to call by jvm from </w:t>
       </w:r>
       <w:r>
         <w:rPr>
@@ -185,38 +262,76 @@
           <w:szCs w:val="24"/>
         </w:rPr>
       </w:pPr>
-      <w:r>
-        <w:rPr>
-          <w:rFonts w:ascii="Arial Nova" w:eastAsiaTheme="minorEastAsia" w:hAnsi="Arial Nova" w:cs="Times New Roman"/>
-          <w:sz w:val="24"/>
-          <w:szCs w:val="24"/>
-        </w:rPr>
-        <w:t>Static : without any existing object, jvm has to call main method, so it is static.</w:t>
-      </w:r>
-      <w:r>
-        <w:rPr>
-          <w:rFonts w:ascii="Arial Nova" w:eastAsiaTheme="minorEastAsia" w:hAnsi="Arial Nova" w:cs="Times New Roman"/>
-          <w:sz w:val="24"/>
-          <w:szCs w:val="24"/>
-        </w:rPr>
-        <w:t xml:space="preserve"> And main method is no were related to any particular object.</w:t>
-      </w:r>
-    </w:p>
-    <w:p>
-      <w:pPr>
-        <w:rPr>
-          <w:rFonts w:ascii="Arial Nova" w:eastAsiaTheme="minorEastAsia" w:hAnsi="Arial Nova" w:cs="Times New Roman"/>
-          <w:sz w:val="24"/>
-          <w:szCs w:val="24"/>
-        </w:rPr>
-      </w:pPr>
-      <w:r>
-        <w:rPr>
-          <w:rFonts w:ascii="Arial Nova" w:eastAsiaTheme="minorEastAsia" w:hAnsi="Arial Nova" w:cs="Times New Roman"/>
-          <w:sz w:val="24"/>
-          <w:szCs w:val="24"/>
-        </w:rPr>
-        <w:t xml:space="preserve">Void : </w:t>
+      <w:proofErr w:type="gramStart"/>
+      <w:r>
+        <w:rPr>
+          <w:rFonts w:ascii="Arial Nova" w:eastAsiaTheme="minorEastAsia" w:hAnsi="Arial Nova" w:cs="Times New Roman"/>
+          <w:sz w:val="24"/>
+          <w:szCs w:val="24"/>
+        </w:rPr>
+        <w:t>Static :</w:t>
+      </w:r>
+      <w:proofErr w:type="gramEnd"/>
+      <w:r>
+        <w:rPr>
+          <w:rFonts w:ascii="Arial Nova" w:eastAsiaTheme="minorEastAsia" w:hAnsi="Arial Nova" w:cs="Times New Roman"/>
+          <w:sz w:val="24"/>
+          <w:szCs w:val="24"/>
+        </w:rPr>
+        <w:t xml:space="preserve"> without any existing object, jvm has to call main method, so it is static.</w:t>
+      </w:r>
+      <w:r>
+        <w:rPr>
+          <w:rFonts w:ascii="Arial Nova" w:eastAsiaTheme="minorEastAsia" w:hAnsi="Arial Nova" w:cs="Times New Roman"/>
+          <w:sz w:val="24"/>
+          <w:szCs w:val="24"/>
+        </w:rPr>
+        <w:t xml:space="preserve"> And main method is no were related to any </w:t>
+      </w:r>
+      <w:proofErr w:type="gramStart"/>
+      <w:r>
+        <w:rPr>
+          <w:rFonts w:ascii="Arial Nova" w:eastAsiaTheme="minorEastAsia" w:hAnsi="Arial Nova" w:cs="Times New Roman"/>
+          <w:sz w:val="24"/>
+          <w:szCs w:val="24"/>
+        </w:rPr>
+        <w:t>particular object</w:t>
+      </w:r>
+      <w:proofErr w:type="gramEnd"/>
+      <w:r>
+        <w:rPr>
+          <w:rFonts w:ascii="Arial Nova" w:eastAsiaTheme="minorEastAsia" w:hAnsi="Arial Nova" w:cs="Times New Roman"/>
+          <w:sz w:val="24"/>
+          <w:szCs w:val="24"/>
+        </w:rPr>
+        <w:t>.</w:t>
+      </w:r>
+    </w:p>
+    <w:p>
+      <w:pPr>
+        <w:rPr>
+          <w:rFonts w:ascii="Arial Nova" w:eastAsiaTheme="minorEastAsia" w:hAnsi="Arial Nova" w:cs="Times New Roman"/>
+          <w:sz w:val="24"/>
+          <w:szCs w:val="24"/>
+        </w:rPr>
+      </w:pPr>
+      <w:proofErr w:type="gramStart"/>
+      <w:r>
+        <w:rPr>
+          <w:rFonts w:ascii="Arial Nova" w:eastAsiaTheme="minorEastAsia" w:hAnsi="Arial Nova" w:cs="Times New Roman"/>
+          <w:sz w:val="24"/>
+          <w:szCs w:val="24"/>
+        </w:rPr>
+        <w:t>Void :</w:t>
+      </w:r>
+      <w:proofErr w:type="gramEnd"/>
+      <w:r>
+        <w:rPr>
+          <w:rFonts w:ascii="Arial Nova" w:eastAsiaTheme="minorEastAsia" w:hAnsi="Arial Nova" w:cs="Times New Roman"/>
+          <w:sz w:val="24"/>
+          <w:szCs w:val="24"/>
+        </w:rPr>
+        <w:t xml:space="preserve"> </w:t>
       </w:r>
       <w:r>
         <w:rPr>
@@ -235,30 +350,58 @@
           <w:szCs w:val="24"/>
         </w:rPr>
       </w:pPr>
-      <w:r>
-        <w:rPr>
-          <w:rFonts w:ascii="Arial Nova" w:eastAsiaTheme="minorEastAsia" w:hAnsi="Arial Nova" w:cs="Times New Roman"/>
-          <w:sz w:val="24"/>
-          <w:szCs w:val="24"/>
-        </w:rPr>
-        <w:t>Main : this is the name which is configured inside JVM</w:t>
-      </w:r>
-    </w:p>
-    <w:p>
-      <w:pPr>
-        <w:rPr>
-          <w:rFonts w:ascii="Arial Nova" w:eastAsiaTheme="minorEastAsia" w:hAnsi="Arial Nova" w:cs="Times New Roman"/>
-          <w:sz w:val="24"/>
-          <w:szCs w:val="24"/>
-        </w:rPr>
-      </w:pPr>
-      <w:r>
-        <w:rPr>
-          <w:rFonts w:ascii="Arial Nova" w:eastAsiaTheme="minorEastAsia" w:hAnsi="Arial Nova" w:cs="Times New Roman"/>
-          <w:sz w:val="24"/>
-          <w:szCs w:val="24"/>
-        </w:rPr>
-        <w:t>String args[] : command line arguments (arguments we are passing from command line)</w:t>
+      <w:proofErr w:type="gramStart"/>
+      <w:r>
+        <w:rPr>
+          <w:rFonts w:ascii="Arial Nova" w:eastAsiaTheme="minorEastAsia" w:hAnsi="Arial Nova" w:cs="Times New Roman"/>
+          <w:sz w:val="24"/>
+          <w:szCs w:val="24"/>
+        </w:rPr>
+        <w:t>Main :</w:t>
+      </w:r>
+      <w:proofErr w:type="gramEnd"/>
+      <w:r>
+        <w:rPr>
+          <w:rFonts w:ascii="Arial Nova" w:eastAsiaTheme="minorEastAsia" w:hAnsi="Arial Nova" w:cs="Times New Roman"/>
+          <w:sz w:val="24"/>
+          <w:szCs w:val="24"/>
+        </w:rPr>
+        <w:t xml:space="preserve"> this is the name which is configured inside JVM</w:t>
+      </w:r>
+    </w:p>
+    <w:p>
+      <w:pPr>
+        <w:rPr>
+          <w:rFonts w:ascii="Arial Nova" w:eastAsiaTheme="minorEastAsia" w:hAnsi="Arial Nova" w:cs="Times New Roman"/>
+          <w:sz w:val="24"/>
+          <w:szCs w:val="24"/>
+        </w:rPr>
+      </w:pPr>
+      <w:r>
+        <w:rPr>
+          <w:rFonts w:ascii="Arial Nova" w:eastAsiaTheme="minorEastAsia" w:hAnsi="Arial Nova" w:cs="Times New Roman"/>
+          <w:sz w:val="24"/>
+          <w:szCs w:val="24"/>
+        </w:rPr>
+        <w:t xml:space="preserve">String </w:t>
+      </w:r>
+      <w:proofErr w:type="gramStart"/>
+      <w:r>
+        <w:rPr>
+          <w:rFonts w:ascii="Arial Nova" w:eastAsiaTheme="minorEastAsia" w:hAnsi="Arial Nova" w:cs="Times New Roman"/>
+          <w:sz w:val="24"/>
+          <w:szCs w:val="24"/>
+        </w:rPr>
+        <w:t>args[</w:t>
+      </w:r>
+      <w:proofErr w:type="gramEnd"/>
+      <w:r>
+        <w:rPr>
+          <w:rFonts w:ascii="Arial Nova" w:eastAsiaTheme="minorEastAsia" w:hAnsi="Arial Nova" w:cs="Times New Roman"/>
+          <w:sz w:val="24"/>
+          <w:szCs w:val="24"/>
+        </w:rPr>
+        <w:t>] : command line arguments (arguments we are passing from command line)</w:t>
       </w:r>
     </w:p>
     <w:p>
@@ -299,7 +442,25 @@
           <w:sz w:val="24"/>
           <w:szCs w:val="24"/>
         </w:rPr>
-        <w:t xml:space="preserve">Also, a few changes to the syntax are acceptable : </w:t>
+        <w:t xml:space="preserve">Also, a few changes to the syntax are </w:t>
+      </w:r>
+      <w:proofErr w:type="gramStart"/>
+      <w:r>
+        <w:rPr>
+          <w:rFonts w:ascii="Arial Nova" w:eastAsiaTheme="minorEastAsia" w:hAnsi="Arial Nova" w:cs="Times New Roman"/>
+          <w:sz w:val="24"/>
+          <w:szCs w:val="24"/>
+        </w:rPr>
+        <w:t>acceptable :</w:t>
+      </w:r>
+      <w:proofErr w:type="gramEnd"/>
+      <w:r>
+        <w:rPr>
+          <w:rFonts w:ascii="Arial Nova" w:eastAsiaTheme="minorEastAsia" w:hAnsi="Arial Nova" w:cs="Times New Roman"/>
+          <w:sz w:val="24"/>
+          <w:szCs w:val="24"/>
+        </w:rPr>
+        <w:t xml:space="preserve"> </w:t>
       </w:r>
     </w:p>
     <w:p>
@@ -329,7 +490,25 @@
           <w:sz w:val="24"/>
           <w:szCs w:val="24"/>
         </w:rPr>
-        <w:t xml:space="preserve"> (we can have static public.. )</w:t>
+        <w:t xml:space="preserve"> (we can have static </w:t>
+      </w:r>
+      <w:proofErr w:type="gramStart"/>
+      <w:r>
+        <w:rPr>
+          <w:rFonts w:ascii="Arial Nova" w:eastAsiaTheme="minorEastAsia" w:hAnsi="Arial Nova" w:cs="Times New Roman"/>
+          <w:sz w:val="24"/>
+          <w:szCs w:val="24"/>
+        </w:rPr>
+        <w:t>public..</w:t>
+      </w:r>
+      <w:proofErr w:type="gramEnd"/>
+      <w:r>
+        <w:rPr>
+          <w:rFonts w:ascii="Arial Nova" w:eastAsiaTheme="minorEastAsia" w:hAnsi="Arial Nova" w:cs="Times New Roman"/>
+          <w:sz w:val="24"/>
+          <w:szCs w:val="24"/>
+        </w:rPr>
+        <w:t xml:space="preserve"> )</w:t>
       </w:r>
     </w:p>
     <w:p>
@@ -351,7 +530,25 @@
           <w:sz w:val="24"/>
           <w:szCs w:val="24"/>
         </w:rPr>
-        <w:t>Valid array declaration is acceptable (String[] args / String []args / String args[])</w:t>
+        <w:t>Valid array declaration is acceptable (</w:t>
+      </w:r>
+      <w:proofErr w:type="gramStart"/>
+      <w:r>
+        <w:rPr>
+          <w:rFonts w:ascii="Arial Nova" w:eastAsiaTheme="minorEastAsia" w:hAnsi="Arial Nova" w:cs="Times New Roman"/>
+          <w:sz w:val="24"/>
+          <w:szCs w:val="24"/>
+        </w:rPr>
+        <w:t>String[</w:t>
+      </w:r>
+      <w:proofErr w:type="gramEnd"/>
+      <w:r>
+        <w:rPr>
+          <w:rFonts w:ascii="Arial Nova" w:eastAsiaTheme="minorEastAsia" w:hAnsi="Arial Nova" w:cs="Times New Roman"/>
+          <w:sz w:val="24"/>
+          <w:szCs w:val="24"/>
+        </w:rPr>
+        <w:t>] args / String []args / String args[])</w:t>
       </w:r>
     </w:p>
     <w:p>
@@ -458,7 +655,41 @@
           <w:sz w:val="24"/>
           <w:szCs w:val="24"/>
         </w:rPr>
-        <w:t xml:space="preserve"> one of the following : </w:t>
+        <w:t xml:space="preserve"> one of the </w:t>
+      </w:r>
+      <w:proofErr w:type="gramStart"/>
+      <w:r>
+        <w:rPr>
+          <w:rFonts w:ascii="Arial Nova" w:eastAsiaTheme="minorEastAsia" w:hAnsi="Arial Nova" w:cs="Times New Roman"/>
+          <w:sz w:val="24"/>
+          <w:szCs w:val="24"/>
+        </w:rPr>
+        <w:t>following</w:t>
+      </w:r>
+      <w:r>
+        <w:rPr>
+          <w:rFonts w:ascii="Arial Nova" w:eastAsiaTheme="minorEastAsia" w:hAnsi="Arial Nova" w:cs="Times New Roman"/>
+          <w:sz w:val="24"/>
+          <w:szCs w:val="24"/>
+        </w:rPr>
+        <w:t>(</w:t>
+      </w:r>
+      <w:proofErr w:type="gramEnd"/>
+      <w:r>
+        <w:rPr>
+          <w:rFonts w:ascii="Arial Nova" w:eastAsiaTheme="minorEastAsia" w:hAnsi="Arial Nova" w:cs="Times New Roman"/>
+          <w:sz w:val="24"/>
+          <w:szCs w:val="24"/>
+        </w:rPr>
+        <w:t>because this is expected sysnatx)</w:t>
+      </w:r>
+      <w:r>
+        <w:rPr>
+          <w:rFonts w:ascii="Arial Nova" w:eastAsiaTheme="minorEastAsia" w:hAnsi="Arial Nova" w:cs="Times New Roman"/>
+          <w:sz w:val="24"/>
+          <w:szCs w:val="24"/>
+        </w:rPr>
+        <w:t xml:space="preserve"> : </w:t>
       </w:r>
     </w:p>
     <w:p>
@@ -513,7 +744,25 @@
           <w:sz w:val="24"/>
           <w:szCs w:val="24"/>
         </w:rPr>
-        <w:t>public static void main (String args[])</w:t>
+        <w:t xml:space="preserve">public static void main (String </w:t>
+      </w:r>
+      <w:proofErr w:type="gramStart"/>
+      <w:r>
+        <w:rPr>
+          <w:rFonts w:ascii="Arial Nova" w:eastAsiaTheme="minorEastAsia" w:hAnsi="Arial Nova" w:cs="Times New Roman"/>
+          <w:sz w:val="24"/>
+          <w:szCs w:val="24"/>
+        </w:rPr>
+        <w:t>args[</w:t>
+      </w:r>
+      <w:proofErr w:type="gramEnd"/>
+      <w:r>
+        <w:rPr>
+          <w:rFonts w:ascii="Arial Nova" w:eastAsiaTheme="minorEastAsia" w:hAnsi="Arial Nova" w:cs="Times New Roman"/>
+          <w:sz w:val="24"/>
+          <w:szCs w:val="24"/>
+        </w:rPr>
+        <w:t>])</w:t>
       </w:r>
       <w:r>
         <w:rPr>
@@ -597,7 +846,25 @@
           <w:sz w:val="24"/>
           <w:szCs w:val="24"/>
         </w:rPr>
-        <w:t xml:space="preserve"> args[])</w:t>
+        <w:t xml:space="preserve"> </w:t>
+      </w:r>
+      <w:proofErr w:type="gramStart"/>
+      <w:r>
+        <w:rPr>
+          <w:rFonts w:ascii="Arial Nova" w:eastAsiaTheme="minorEastAsia" w:hAnsi="Arial Nova" w:cs="Times New Roman"/>
+          <w:sz w:val="24"/>
+          <w:szCs w:val="24"/>
+        </w:rPr>
+        <w:t>args[</w:t>
+      </w:r>
+      <w:proofErr w:type="gramEnd"/>
+      <w:r>
+        <w:rPr>
+          <w:rFonts w:ascii="Arial Nova" w:eastAsiaTheme="minorEastAsia" w:hAnsi="Arial Nova" w:cs="Times New Roman"/>
+          <w:sz w:val="24"/>
+          <w:szCs w:val="24"/>
+        </w:rPr>
+        <w:t>])</w:t>
       </w:r>
       <w:r>
         <w:rPr>
@@ -791,7 +1058,25 @@
           <w:sz w:val="24"/>
           <w:szCs w:val="24"/>
         </w:rPr>
-        <w:t xml:space="preserve">public static void main (String args[]) </w:t>
+        <w:t xml:space="preserve">public static void main (String </w:t>
+      </w:r>
+      <w:proofErr w:type="gramStart"/>
+      <w:r>
+        <w:rPr>
+          <w:rFonts w:ascii="Arial Nova" w:eastAsiaTheme="minorEastAsia" w:hAnsi="Arial Nova" w:cs="Times New Roman"/>
+          <w:sz w:val="24"/>
+          <w:szCs w:val="24"/>
+        </w:rPr>
+        <w:t>args[</w:t>
+      </w:r>
+      <w:proofErr w:type="gramEnd"/>
+      <w:r>
+        <w:rPr>
+          <w:rFonts w:ascii="Arial Nova" w:eastAsiaTheme="minorEastAsia" w:hAnsi="Arial Nova" w:cs="Times New Roman"/>
+          <w:sz w:val="24"/>
+          <w:szCs w:val="24"/>
+        </w:rPr>
+        <w:t xml:space="preserve">]) </w:t>
       </w:r>
     </w:p>
     <w:p>
@@ -883,6 +1168,7 @@
           <w:sz w:val="24"/>
           <w:szCs w:val="24"/>
         </w:rPr>
+        <w:lastRenderedPageBreak/>
         <w:t>{</w:t>
       </w:r>
     </w:p>
@@ -901,7 +1187,6 @@
           <w:sz w:val="24"/>
           <w:szCs w:val="24"/>
         </w:rPr>
-        <w:lastRenderedPageBreak/>
         <w:t>}</w:t>
       </w:r>
     </w:p>
@@ -950,15 +1235,45 @@
           <w:sz w:val="24"/>
           <w:szCs w:val="24"/>
         </w:rPr>
-        <w:t>Method hiding</w:t>
-      </w:r>
-      <w:r>
-        <w:rPr>
-          <w:rFonts w:ascii="Arial Nova" w:eastAsiaTheme="minorEastAsia" w:hAnsi="Arial Nova" w:cs="Times New Roman"/>
-          <w:sz w:val="24"/>
-          <w:szCs w:val="24"/>
-        </w:rPr>
-        <w:t xml:space="preserve"> : parent and child both contain</w:t>
+        <w:t xml:space="preserve">Method </w:t>
+      </w:r>
+      <w:r>
+        <w:rPr>
+          <w:rFonts w:ascii="Arial Nova" w:eastAsiaTheme="minorEastAsia" w:hAnsi="Arial Nova" w:cs="Times New Roman"/>
+          <w:b/>
+          <w:bCs/>
+          <w:sz w:val="24"/>
+          <w:szCs w:val="24"/>
+        </w:rPr>
+        <w:t xml:space="preserve">overloading - </w:t>
+      </w:r>
+      <w:proofErr w:type="gramStart"/>
+      <w:r>
+        <w:rPr>
+          <w:rFonts w:ascii="Arial Nova" w:eastAsiaTheme="minorEastAsia" w:hAnsi="Arial Nova" w:cs="Times New Roman"/>
+          <w:b/>
+          <w:bCs/>
+          <w:sz w:val="24"/>
+          <w:szCs w:val="24"/>
+        </w:rPr>
+        <w:t>hiding</w:t>
+      </w:r>
+      <w:r>
+        <w:rPr>
+          <w:rFonts w:ascii="Arial Nova" w:eastAsiaTheme="minorEastAsia" w:hAnsi="Arial Nova" w:cs="Times New Roman"/>
+          <w:sz w:val="24"/>
+          <w:szCs w:val="24"/>
+        </w:rPr>
+        <w:t xml:space="preserve"> :</w:t>
+      </w:r>
+      <w:proofErr w:type="gramEnd"/>
+      <w:r>
+        <w:rPr>
+          <w:rFonts w:ascii="Arial Nova" w:eastAsiaTheme="minorEastAsia" w:hAnsi="Arial Nova" w:cs="Times New Roman"/>
+          <w:sz w:val="24"/>
+          <w:szCs w:val="24"/>
+        </w:rPr>
+        <w:t xml:space="preserve"> parent and child both contain</w:t>
       </w:r>
       <w:r>
         <w:rPr>

--- a/Selenium/All Selenium + Java/Java/Core Java/main method.docx
+++ b/Selenium/All Selenium + Java/Java/Core Java/main method.docx
@@ -148,7 +148,25 @@
           <w:sz w:val="24"/>
           <w:szCs w:val="24"/>
         </w:rPr>
-        <w:t>tring args[])</w:t>
+        <w:t xml:space="preserve">tring </w:t>
+      </w:r>
+      <w:proofErr w:type="spellStart"/>
+      <w:r>
+        <w:rPr>
+          <w:rFonts w:ascii="Arial Nova" w:eastAsiaTheme="minorEastAsia" w:hAnsi="Arial Nova" w:cs="Times New Roman"/>
+          <w:sz w:val="24"/>
+          <w:szCs w:val="24"/>
+        </w:rPr>
+        <w:t>args</w:t>
+      </w:r>
+      <w:proofErr w:type="spellEnd"/>
+      <w:r>
+        <w:rPr>
+          <w:rFonts w:ascii="Arial Nova" w:eastAsiaTheme="minorEastAsia" w:hAnsi="Arial Nova" w:cs="Times New Roman"/>
+          <w:sz w:val="24"/>
+          <w:szCs w:val="24"/>
+        </w:rPr>
+        <w:t>[])</w:t>
       </w:r>
       <w:r>
         <w:rPr>
@@ -164,7 +182,63 @@
           <w:sz w:val="24"/>
           <w:szCs w:val="24"/>
         </w:rPr>
-        <w:t xml:space="preserve">Inside this syntax is configured, hence it always surches for this syntax. </w:t>
+        <w:t>Inside</w:t>
+      </w:r>
+      <w:r>
+        <w:rPr>
+          <w:rFonts w:ascii="Arial Nova" w:eastAsiaTheme="minorEastAsia" w:hAnsi="Arial Nova" w:cs="Times New Roman"/>
+          <w:sz w:val="24"/>
+          <w:szCs w:val="24"/>
+        </w:rPr>
+        <w:t>,</w:t>
+      </w:r>
+      <w:r>
+        <w:rPr>
+          <w:rFonts w:ascii="Arial Nova" w:eastAsiaTheme="minorEastAsia" w:hAnsi="Arial Nova" w:cs="Times New Roman"/>
+          <w:sz w:val="24"/>
+          <w:szCs w:val="24"/>
+        </w:rPr>
+        <w:t xml:space="preserve"> this syntax is configured, hence it always s</w:t>
+      </w:r>
+      <w:r>
+        <w:rPr>
+          <w:rFonts w:ascii="Arial Nova" w:eastAsiaTheme="minorEastAsia" w:hAnsi="Arial Nova" w:cs="Times New Roman"/>
+          <w:sz w:val="24"/>
+          <w:szCs w:val="24"/>
+        </w:rPr>
+        <w:t>e</w:t>
+      </w:r>
+      <w:r>
+        <w:rPr>
+          <w:rFonts w:ascii="Arial Nova" w:eastAsiaTheme="minorEastAsia" w:hAnsi="Arial Nova" w:cs="Times New Roman"/>
+          <w:sz w:val="24"/>
+          <w:szCs w:val="24"/>
+        </w:rPr>
+        <w:t>a</w:t>
+      </w:r>
+      <w:r>
+        <w:rPr>
+          <w:rFonts w:ascii="Arial Nova" w:eastAsiaTheme="minorEastAsia" w:hAnsi="Arial Nova" w:cs="Times New Roman"/>
+          <w:sz w:val="24"/>
+          <w:szCs w:val="24"/>
+        </w:rPr>
+        <w:t>rches for this syntax</w:t>
+      </w:r>
+      <w:r>
+        <w:rPr>
+          <w:rFonts w:ascii="Arial Nova" w:eastAsiaTheme="minorEastAsia" w:hAnsi="Arial Nova" w:cs="Times New Roman"/>
+          <w:sz w:val="24"/>
+          <w:szCs w:val="24"/>
+        </w:rPr>
+        <w:t xml:space="preserve"> only</w:t>
+      </w:r>
+      <w:r>
+        <w:rPr>
+          <w:rFonts w:ascii="Arial Nova" w:eastAsiaTheme="minorEastAsia" w:hAnsi="Arial Nova" w:cs="Times New Roman"/>
+          <w:sz w:val="24"/>
+          <w:szCs w:val="24"/>
+        </w:rPr>
+        <w:t xml:space="preserve">. </w:t>
       </w:r>
       <w:r>
         <w:rPr>
@@ -182,7 +256,23 @@
           <w:sz w:val="24"/>
           <w:szCs w:val="24"/>
         </w:rPr>
-        <w:t xml:space="preserve">, but for that customization of JVM is required. We </w:t>
+        <w:t>, but for that customization of JVM is required. We won</w:t>
+      </w:r>
+      <w:r>
+        <w:rPr>
+          <w:rFonts w:ascii="Arial Nova" w:eastAsiaTheme="minorEastAsia" w:hAnsi="Arial Nova" w:cs="Times New Roman"/>
+          <w:sz w:val="24"/>
+          <w:szCs w:val="24"/>
+        </w:rPr>
+        <w:t>’</w:t>
+      </w:r>
+      <w:r>
+        <w:rPr>
+          <w:rFonts w:ascii="Arial Nova" w:eastAsiaTheme="minorEastAsia" w:hAnsi="Arial Nova" w:cs="Times New Roman"/>
+          <w:sz w:val="24"/>
+          <w:szCs w:val="24"/>
+        </w:rPr>
+        <w:t xml:space="preserve">t do it </w:t>
       </w:r>
       <w:proofErr w:type="gramStart"/>
       <w:r>
@@ -191,7 +281,7 @@
           <w:sz w:val="24"/>
           <w:szCs w:val="24"/>
         </w:rPr>
-        <w:t>wont</w:t>
+        <w:t>normally,</w:t>
       </w:r>
       <w:proofErr w:type="gramEnd"/>
       <w:r>
@@ -200,7 +290,7 @@
           <w:sz w:val="24"/>
           <w:szCs w:val="24"/>
         </w:rPr>
-        <w:t xml:space="preserve"> do it normally, we use main only. </w:t>
+        <w:t xml:space="preserve"> we use main only. </w:t>
       </w:r>
       <w:r>
         <w:rPr>
@@ -235,7 +325,25 @@
           <w:sz w:val="24"/>
           <w:szCs w:val="24"/>
         </w:rPr>
-        <w:t xml:space="preserve"> to call by jvm from </w:t>
+        <w:t xml:space="preserve"> to call by </w:t>
+      </w:r>
+      <w:proofErr w:type="spellStart"/>
+      <w:r>
+        <w:rPr>
+          <w:rFonts w:ascii="Arial Nova" w:eastAsiaTheme="minorEastAsia" w:hAnsi="Arial Nova" w:cs="Times New Roman"/>
+          <w:sz w:val="24"/>
+          <w:szCs w:val="24"/>
+        </w:rPr>
+        <w:t>jvm</w:t>
+      </w:r>
+      <w:proofErr w:type="spellEnd"/>
+      <w:r>
+        <w:rPr>
+          <w:rFonts w:ascii="Arial Nova" w:eastAsiaTheme="minorEastAsia" w:hAnsi="Arial Nova" w:cs="Times New Roman"/>
+          <w:sz w:val="24"/>
+          <w:szCs w:val="24"/>
+        </w:rPr>
+        <w:t xml:space="preserve"> from </w:t>
       </w:r>
       <w:r>
         <w:rPr>
@@ -278,7 +386,25 @@
           <w:sz w:val="24"/>
           <w:szCs w:val="24"/>
         </w:rPr>
-        <w:t xml:space="preserve"> without any existing object, jvm has to call main method, so it is static.</w:t>
+        <w:t xml:space="preserve"> without any existing object, </w:t>
+      </w:r>
+      <w:proofErr w:type="spellStart"/>
+      <w:r>
+        <w:rPr>
+          <w:rFonts w:ascii="Arial Nova" w:eastAsiaTheme="minorEastAsia" w:hAnsi="Arial Nova" w:cs="Times New Roman"/>
+          <w:sz w:val="24"/>
+          <w:szCs w:val="24"/>
+        </w:rPr>
+        <w:t>jvm</w:t>
+      </w:r>
+      <w:proofErr w:type="spellEnd"/>
+      <w:r>
+        <w:rPr>
+          <w:rFonts w:ascii="Arial Nova" w:eastAsiaTheme="minorEastAsia" w:hAnsi="Arial Nova" w:cs="Times New Roman"/>
+          <w:sz w:val="24"/>
+          <w:szCs w:val="24"/>
+        </w:rPr>
+        <w:t xml:space="preserve"> has to call main method, so it is static.</w:t>
       </w:r>
       <w:r>
         <w:rPr>
@@ -339,7 +465,23 @@
           <w:sz w:val="24"/>
           <w:szCs w:val="24"/>
         </w:rPr>
-        <w:t>main method wont return anything to JVM hance return type is void.</w:t>
+        <w:t>main method won</w:t>
+      </w:r>
+      <w:r>
+        <w:rPr>
+          <w:rFonts w:ascii="Arial Nova" w:eastAsiaTheme="minorEastAsia" w:hAnsi="Arial Nova" w:cs="Times New Roman"/>
+          <w:sz w:val="24"/>
+          <w:szCs w:val="24"/>
+        </w:rPr>
+        <w:t>’</w:t>
+      </w:r>
+      <w:r>
+        <w:rPr>
+          <w:rFonts w:ascii="Arial Nova" w:eastAsiaTheme="minorEastAsia" w:hAnsi="Arial Nova" w:cs="Times New Roman"/>
+          <w:sz w:val="24"/>
+          <w:szCs w:val="24"/>
+        </w:rPr>
+        <w:t>t return anything to JVM hance return type is void.</w:t>
       </w:r>
     </w:p>
     <w:p>
@@ -385,6 +527,7 @@
         </w:rPr>
         <w:t xml:space="preserve">String </w:t>
       </w:r>
+      <w:proofErr w:type="spellStart"/>
       <w:proofErr w:type="gramStart"/>
       <w:r>
         <w:rPr>
@@ -392,7 +535,16 @@
           <w:sz w:val="24"/>
           <w:szCs w:val="24"/>
         </w:rPr>
-        <w:t>args[</w:t>
+        <w:t>args</w:t>
+      </w:r>
+      <w:proofErr w:type="spellEnd"/>
+      <w:r>
+        <w:rPr>
+          <w:rFonts w:ascii="Arial Nova" w:eastAsiaTheme="minorEastAsia" w:hAnsi="Arial Nova" w:cs="Times New Roman"/>
+          <w:sz w:val="24"/>
+          <w:szCs w:val="24"/>
+        </w:rPr>
+        <w:t>[</w:t>
       </w:r>
       <w:proofErr w:type="gramEnd"/>
       <w:r>
@@ -548,7 +700,61 @@
           <w:sz w:val="24"/>
           <w:szCs w:val="24"/>
         </w:rPr>
-        <w:t>] args / String []args / String args[])</w:t>
+        <w:t xml:space="preserve">] </w:t>
+      </w:r>
+      <w:proofErr w:type="spellStart"/>
+      <w:r>
+        <w:rPr>
+          <w:rFonts w:ascii="Arial Nova" w:eastAsiaTheme="minorEastAsia" w:hAnsi="Arial Nova" w:cs="Times New Roman"/>
+          <w:sz w:val="24"/>
+          <w:szCs w:val="24"/>
+        </w:rPr>
+        <w:t>args</w:t>
+      </w:r>
+      <w:proofErr w:type="spellEnd"/>
+      <w:r>
+        <w:rPr>
+          <w:rFonts w:ascii="Arial Nova" w:eastAsiaTheme="minorEastAsia" w:hAnsi="Arial Nova" w:cs="Times New Roman"/>
+          <w:sz w:val="24"/>
+          <w:szCs w:val="24"/>
+        </w:rPr>
+        <w:t xml:space="preserve"> / String []</w:t>
+      </w:r>
+      <w:proofErr w:type="spellStart"/>
+      <w:r>
+        <w:rPr>
+          <w:rFonts w:ascii="Arial Nova" w:eastAsiaTheme="minorEastAsia" w:hAnsi="Arial Nova" w:cs="Times New Roman"/>
+          <w:sz w:val="24"/>
+          <w:szCs w:val="24"/>
+        </w:rPr>
+        <w:t>args</w:t>
+      </w:r>
+      <w:proofErr w:type="spellEnd"/>
+      <w:r>
+        <w:rPr>
+          <w:rFonts w:ascii="Arial Nova" w:eastAsiaTheme="minorEastAsia" w:hAnsi="Arial Nova" w:cs="Times New Roman"/>
+          <w:sz w:val="24"/>
+          <w:szCs w:val="24"/>
+        </w:rPr>
+        <w:t xml:space="preserve"> / String </w:t>
+      </w:r>
+      <w:proofErr w:type="spellStart"/>
+      <w:r>
+        <w:rPr>
+          <w:rFonts w:ascii="Arial Nova" w:eastAsiaTheme="minorEastAsia" w:hAnsi="Arial Nova" w:cs="Times New Roman"/>
+          <w:sz w:val="24"/>
+          <w:szCs w:val="24"/>
+        </w:rPr>
+        <w:t>args</w:t>
+      </w:r>
+      <w:proofErr w:type="spellEnd"/>
+      <w:r>
+        <w:rPr>
+          <w:rFonts w:ascii="Arial Nova" w:eastAsiaTheme="minorEastAsia" w:hAnsi="Arial Nova" w:cs="Times New Roman"/>
+          <w:sz w:val="24"/>
+          <w:szCs w:val="24"/>
+        </w:rPr>
+        <w:t>[])</w:t>
       </w:r>
     </w:p>
     <w:p>
@@ -681,7 +887,39 @@
           <w:sz w:val="24"/>
           <w:szCs w:val="24"/>
         </w:rPr>
-        <w:t>because this is expected sysnatx)</w:t>
+        <w:t xml:space="preserve">because this is </w:t>
+      </w:r>
+      <w:r>
+        <w:rPr>
+          <w:rFonts w:ascii="Arial Nova" w:eastAsiaTheme="minorEastAsia" w:hAnsi="Arial Nova" w:cs="Times New Roman"/>
+          <w:sz w:val="24"/>
+          <w:szCs w:val="24"/>
+        </w:rPr>
+        <w:t xml:space="preserve">the </w:t>
+      </w:r>
+      <w:r>
+        <w:rPr>
+          <w:rFonts w:ascii="Arial Nova" w:eastAsiaTheme="minorEastAsia" w:hAnsi="Arial Nova" w:cs="Times New Roman"/>
+          <w:sz w:val="24"/>
+          <w:szCs w:val="24"/>
+        </w:rPr>
+        <w:t>expected synt</w:t>
+      </w:r>
+      <w:r>
+        <w:rPr>
+          <w:rFonts w:ascii="Arial Nova" w:eastAsiaTheme="minorEastAsia" w:hAnsi="Arial Nova" w:cs="Times New Roman"/>
+          <w:sz w:val="24"/>
+          <w:szCs w:val="24"/>
+        </w:rPr>
+        <w:t>a</w:t>
+      </w:r>
+      <w:r>
+        <w:rPr>
+          <w:rFonts w:ascii="Arial Nova" w:eastAsiaTheme="minorEastAsia" w:hAnsi="Arial Nova" w:cs="Times New Roman"/>
+          <w:sz w:val="24"/>
+          <w:szCs w:val="24"/>
+        </w:rPr>
+        <w:t>x)</w:t>
       </w:r>
       <w:r>
         <w:rPr>
@@ -746,6 +984,7 @@
         </w:rPr>
         <w:t xml:space="preserve">public static void main (String </w:t>
       </w:r>
+      <w:proofErr w:type="spellStart"/>
       <w:proofErr w:type="gramStart"/>
       <w:r>
         <w:rPr>
@@ -753,7 +992,16 @@
           <w:sz w:val="24"/>
           <w:szCs w:val="24"/>
         </w:rPr>
-        <w:t>args[</w:t>
+        <w:t>args</w:t>
+      </w:r>
+      <w:proofErr w:type="spellEnd"/>
+      <w:r>
+        <w:rPr>
+          <w:rFonts w:ascii="Arial Nova" w:eastAsiaTheme="minorEastAsia" w:hAnsi="Arial Nova" w:cs="Times New Roman"/>
+          <w:sz w:val="24"/>
+          <w:szCs w:val="24"/>
+        </w:rPr>
+        <w:t>[</w:t>
       </w:r>
       <w:proofErr w:type="gramEnd"/>
       <w:r>
@@ -848,6 +1096,7 @@
         </w:rPr>
         <w:t xml:space="preserve"> </w:t>
       </w:r>
+      <w:proofErr w:type="spellStart"/>
       <w:proofErr w:type="gramStart"/>
       <w:r>
         <w:rPr>
@@ -855,7 +1104,16 @@
           <w:sz w:val="24"/>
           <w:szCs w:val="24"/>
         </w:rPr>
-        <w:t>args[</w:t>
+        <w:t>args</w:t>
+      </w:r>
+      <w:proofErr w:type="spellEnd"/>
+      <w:r>
+        <w:rPr>
+          <w:rFonts w:ascii="Arial Nova" w:eastAsiaTheme="minorEastAsia" w:hAnsi="Arial Nova" w:cs="Times New Roman"/>
+          <w:sz w:val="24"/>
+          <w:szCs w:val="24"/>
+        </w:rPr>
+        <w:t>[</w:t>
       </w:r>
       <w:proofErr w:type="gramEnd"/>
       <w:r>
@@ -1060,6 +1318,7 @@
         </w:rPr>
         <w:t xml:space="preserve">public static void main (String </w:t>
       </w:r>
+      <w:proofErr w:type="spellStart"/>
       <w:proofErr w:type="gramStart"/>
       <w:r>
         <w:rPr>
@@ -1067,7 +1326,16 @@
           <w:sz w:val="24"/>
           <w:szCs w:val="24"/>
         </w:rPr>
-        <w:t>args[</w:t>
+        <w:t>args</w:t>
+      </w:r>
+      <w:proofErr w:type="spellEnd"/>
+      <w:r>
+        <w:rPr>
+          <w:rFonts w:ascii="Arial Nova" w:eastAsiaTheme="minorEastAsia" w:hAnsi="Arial Nova" w:cs="Times New Roman"/>
+          <w:sz w:val="24"/>
+          <w:szCs w:val="24"/>
+        </w:rPr>
+        <w:t>[</w:t>
       </w:r>
       <w:proofErr w:type="gramEnd"/>
       <w:r>
@@ -1281,7 +1549,58 @@
           <w:sz w:val="24"/>
           <w:szCs w:val="24"/>
         </w:rPr>
-        <w:t>s public static void main(String args[]). Since main is static, this is known as method hiding that means parent and child posses exactly same static methods.</w:t>
+        <w:t xml:space="preserve">s public static void main(String </w:t>
+      </w:r>
+      <w:proofErr w:type="spellStart"/>
+      <w:r>
+        <w:rPr>
+          <w:rFonts w:ascii="Arial Nova" w:eastAsiaTheme="minorEastAsia" w:hAnsi="Arial Nova" w:cs="Times New Roman"/>
+          <w:sz w:val="24"/>
+          <w:szCs w:val="24"/>
+        </w:rPr>
+        <w:t>args</w:t>
+      </w:r>
+      <w:proofErr w:type="spellEnd"/>
+      <w:r>
+        <w:rPr>
+          <w:rFonts w:ascii="Arial Nova" w:eastAsiaTheme="minorEastAsia" w:hAnsi="Arial Nova" w:cs="Times New Roman"/>
+          <w:sz w:val="24"/>
+          <w:szCs w:val="24"/>
+        </w:rPr>
+        <w:t xml:space="preserve">[]). Since main is static, this is known as method hiding that means parent and child </w:t>
+      </w:r>
+      <w:proofErr w:type="spellStart"/>
+      <w:r>
+        <w:rPr>
+          <w:rFonts w:ascii="Arial Nova" w:eastAsiaTheme="minorEastAsia" w:hAnsi="Arial Nova" w:cs="Times New Roman"/>
+          <w:sz w:val="24"/>
+          <w:szCs w:val="24"/>
+        </w:rPr>
+        <w:t>posses</w:t>
+      </w:r>
+      <w:proofErr w:type="spellEnd"/>
+      <w:r>
+        <w:rPr>
+          <w:rFonts w:ascii="Arial Nova" w:eastAsiaTheme="minorEastAsia" w:hAnsi="Arial Nova" w:cs="Times New Roman"/>
+          <w:sz w:val="24"/>
+          <w:szCs w:val="24"/>
+        </w:rPr>
+        <w:t xml:space="preserve"> exactly same static methods.</w:t>
+      </w:r>
+      <w:r>
+        <w:rPr>
+          <w:rFonts w:ascii="Arial Nova" w:eastAsiaTheme="minorEastAsia" w:hAnsi="Arial Nova" w:cs="Times New Roman"/>
+          <w:sz w:val="24"/>
+          <w:szCs w:val="24"/>
+        </w:rPr>
+        <w:t xml:space="preserve"> </w:t>
+      </w:r>
+      <w:r>
+        <w:rPr>
+          <w:rFonts w:ascii="Arial" w:hAnsi="Arial" w:cs="Arial"/>
+          <w:color w:val="000000"/>
+        </w:rPr>
+        <w:t>The method in the super class will be hidden by the one that is in the sub class.</w:t>
       </w:r>
     </w:p>
     <w:p>

--- a/Selenium/All Selenium + Java/Java/Core Java/main method.docx
+++ b/Selenium/All Selenium + Java/Java/Core Java/main method.docx
@@ -19,86 +19,218 @@
           <w:szCs w:val="28"/>
           <w:u w:val="single"/>
         </w:rPr>
-        <w:t xml:space="preserve">Main </w:t>
-      </w:r>
-      <w:proofErr w:type="gramStart"/>
+        <w:t>Main method :</w:t>
+      </w:r>
+      <w:r>
+        <w:rPr>
+          <w:rFonts w:ascii="Arial Nova" w:eastAsiaTheme="minorEastAsia" w:hAnsi="Arial Nova" w:cs="Times New Roman"/>
+          <w:sz w:val="24"/>
+          <w:szCs w:val="24"/>
+        </w:rPr>
+        <w:t xml:space="preserve"> Java program execution starts with main method. </w:t>
+      </w:r>
+      <w:r>
+        <w:rPr>
+          <w:rFonts w:ascii="Arial Nova" w:eastAsiaTheme="minorEastAsia" w:hAnsi="Arial Nova" w:cs="Times New Roman"/>
+          <w:sz w:val="24"/>
+          <w:szCs w:val="24"/>
+        </w:rPr>
+        <w:t>If we run a program without writing main method then we get runtime exception : No such method error : main.</w:t>
+      </w:r>
+      <w:r>
+        <w:rPr>
+          <w:rFonts w:ascii="Arial Nova" w:eastAsiaTheme="minorEastAsia" w:hAnsi="Arial Nova" w:cs="Times New Roman"/>
+          <w:sz w:val="24"/>
+          <w:szCs w:val="24"/>
+        </w:rPr>
+        <w:t xml:space="preserve"> So</w:t>
+      </w:r>
+      <w:r>
+        <w:rPr>
+          <w:rFonts w:ascii="Arial Nova" w:eastAsiaTheme="minorEastAsia" w:hAnsi="Arial Nova" w:cs="Times New Roman"/>
+          <w:sz w:val="24"/>
+          <w:szCs w:val="24"/>
+        </w:rPr>
+        <w:t>,</w:t>
+      </w:r>
+      <w:r>
+        <w:rPr>
+          <w:rFonts w:ascii="Arial Nova" w:eastAsiaTheme="minorEastAsia" w:hAnsi="Arial Nova" w:cs="Times New Roman"/>
+          <w:sz w:val="24"/>
+          <w:szCs w:val="24"/>
+        </w:rPr>
+        <w:t xml:space="preserve"> the presence of main method is checked at run time by JVM not by compiler at compile time. </w:t>
+      </w:r>
+      <w:r>
+        <w:rPr>
+          <w:rFonts w:ascii="Arial Nova" w:eastAsiaTheme="minorEastAsia" w:hAnsi="Arial Nova" w:cs="Times New Roman"/>
+          <w:sz w:val="24"/>
+          <w:szCs w:val="24"/>
+        </w:rPr>
+        <w:t>JVM se</w:t>
+      </w:r>
+      <w:r>
+        <w:rPr>
+          <w:rFonts w:ascii="Arial Nova" w:eastAsiaTheme="minorEastAsia" w:hAnsi="Arial Nova" w:cs="Times New Roman"/>
+          <w:sz w:val="24"/>
+          <w:szCs w:val="24"/>
+        </w:rPr>
+        <w:t>a</w:t>
+      </w:r>
+      <w:r>
+        <w:rPr>
+          <w:rFonts w:ascii="Arial Nova" w:eastAsiaTheme="minorEastAsia" w:hAnsi="Arial Nova" w:cs="Times New Roman"/>
+          <w:sz w:val="24"/>
+          <w:szCs w:val="24"/>
+        </w:rPr>
+        <w:t>rches a main method with prototype : public static void main (</w:t>
+      </w:r>
+      <w:r>
+        <w:rPr>
+          <w:rFonts w:ascii="Arial Nova" w:eastAsiaTheme="minorEastAsia" w:hAnsi="Arial Nova" w:cs="Times New Roman"/>
+          <w:sz w:val="24"/>
+          <w:szCs w:val="24"/>
+        </w:rPr>
+        <w:t>S</w:t>
+      </w:r>
+      <w:r>
+        <w:rPr>
+          <w:rFonts w:ascii="Arial Nova" w:eastAsiaTheme="minorEastAsia" w:hAnsi="Arial Nova" w:cs="Times New Roman"/>
+          <w:sz w:val="24"/>
+          <w:szCs w:val="24"/>
+        </w:rPr>
+        <w:t>tring args[])</w:t>
+      </w:r>
+      <w:r>
+        <w:rPr>
+          <w:rFonts w:ascii="Arial Nova" w:eastAsiaTheme="minorEastAsia" w:hAnsi="Arial Nova" w:cs="Times New Roman"/>
+          <w:sz w:val="24"/>
+          <w:szCs w:val="24"/>
+        </w:rPr>
+        <w:t xml:space="preserve">. </w:t>
+      </w:r>
+      <w:r>
+        <w:rPr>
+          <w:rFonts w:ascii="Arial Nova" w:eastAsiaTheme="minorEastAsia" w:hAnsi="Arial Nova" w:cs="Times New Roman"/>
+          <w:sz w:val="24"/>
+          <w:szCs w:val="24"/>
+        </w:rPr>
+        <w:t>Inside</w:t>
+      </w:r>
+      <w:r>
+        <w:rPr>
+          <w:rFonts w:ascii="Arial Nova" w:eastAsiaTheme="minorEastAsia" w:hAnsi="Arial Nova" w:cs="Times New Roman"/>
+          <w:sz w:val="24"/>
+          <w:szCs w:val="24"/>
+        </w:rPr>
+        <w:t>,</w:t>
+      </w:r>
+      <w:r>
+        <w:rPr>
+          <w:rFonts w:ascii="Arial Nova" w:eastAsiaTheme="minorEastAsia" w:hAnsi="Arial Nova" w:cs="Times New Roman"/>
+          <w:sz w:val="24"/>
+          <w:szCs w:val="24"/>
+        </w:rPr>
+        <w:t xml:space="preserve"> this syntax is configured, hence it always s</w:t>
+      </w:r>
+      <w:r>
+        <w:rPr>
+          <w:rFonts w:ascii="Arial Nova" w:eastAsiaTheme="minorEastAsia" w:hAnsi="Arial Nova" w:cs="Times New Roman"/>
+          <w:sz w:val="24"/>
+          <w:szCs w:val="24"/>
+        </w:rPr>
+        <w:t>e</w:t>
+      </w:r>
+      <w:r>
+        <w:rPr>
+          <w:rFonts w:ascii="Arial Nova" w:eastAsiaTheme="minorEastAsia" w:hAnsi="Arial Nova" w:cs="Times New Roman"/>
+          <w:sz w:val="24"/>
+          <w:szCs w:val="24"/>
+        </w:rPr>
+        <w:t>a</w:t>
+      </w:r>
+      <w:r>
+        <w:rPr>
+          <w:rFonts w:ascii="Arial Nova" w:eastAsiaTheme="minorEastAsia" w:hAnsi="Arial Nova" w:cs="Times New Roman"/>
+          <w:sz w:val="24"/>
+          <w:szCs w:val="24"/>
+        </w:rPr>
+        <w:t>rches for this syntax</w:t>
+      </w:r>
+      <w:r>
+        <w:rPr>
+          <w:rFonts w:ascii="Arial Nova" w:eastAsiaTheme="minorEastAsia" w:hAnsi="Arial Nova" w:cs="Times New Roman"/>
+          <w:sz w:val="24"/>
+          <w:szCs w:val="24"/>
+        </w:rPr>
+        <w:t xml:space="preserve"> only</w:t>
+      </w:r>
+      <w:r>
+        <w:rPr>
+          <w:rFonts w:ascii="Arial Nova" w:eastAsiaTheme="minorEastAsia" w:hAnsi="Arial Nova" w:cs="Times New Roman"/>
+          <w:sz w:val="24"/>
+          <w:szCs w:val="24"/>
+        </w:rPr>
+        <w:t xml:space="preserve">. </w:t>
+      </w:r>
       <w:r>
         <w:rPr>
           <w:rFonts w:ascii="Arial Nova" w:eastAsiaTheme="minorEastAsia" w:hAnsi="Arial Nova" w:cs="Times New Roman"/>
           <w:b/>
           <w:bCs/>
-          <w:sz w:val="28"/>
-          <w:szCs w:val="28"/>
-          <w:u w:val="single"/>
-        </w:rPr>
-        <w:t>method :</w:t>
-      </w:r>
-      <w:proofErr w:type="gramEnd"/>
-      <w:r>
-        <w:rPr>
-          <w:rFonts w:ascii="Arial Nova" w:eastAsiaTheme="minorEastAsia" w:hAnsi="Arial Nova" w:cs="Times New Roman"/>
-          <w:sz w:val="24"/>
-          <w:szCs w:val="24"/>
-        </w:rPr>
-        <w:t xml:space="preserve"> Java program execution starts with main method. </w:t>
-      </w:r>
-      <w:r>
-        <w:rPr>
-          <w:rFonts w:ascii="Arial Nova" w:eastAsiaTheme="minorEastAsia" w:hAnsi="Arial Nova" w:cs="Times New Roman"/>
-          <w:sz w:val="24"/>
-          <w:szCs w:val="24"/>
-        </w:rPr>
-        <w:t xml:space="preserve">If we run a program without writing main method then we get runtime </w:t>
-      </w:r>
-      <w:proofErr w:type="gramStart"/>
-      <w:r>
-        <w:rPr>
-          <w:rFonts w:ascii="Arial Nova" w:eastAsiaTheme="minorEastAsia" w:hAnsi="Arial Nova" w:cs="Times New Roman"/>
-          <w:sz w:val="24"/>
-          <w:szCs w:val="24"/>
-        </w:rPr>
-        <w:t>exception :</w:t>
-      </w:r>
-      <w:proofErr w:type="gramEnd"/>
-      <w:r>
-        <w:rPr>
-          <w:rFonts w:ascii="Arial Nova" w:eastAsiaTheme="minorEastAsia" w:hAnsi="Arial Nova" w:cs="Times New Roman"/>
-          <w:sz w:val="24"/>
-          <w:szCs w:val="24"/>
-        </w:rPr>
-        <w:t xml:space="preserve"> No such method error : main.</w:t>
-      </w:r>
-      <w:r>
-        <w:rPr>
-          <w:rFonts w:ascii="Arial Nova" w:eastAsiaTheme="minorEastAsia" w:hAnsi="Arial Nova" w:cs="Times New Roman"/>
-          <w:sz w:val="24"/>
-          <w:szCs w:val="24"/>
-        </w:rPr>
-        <w:t xml:space="preserve"> So</w:t>
-      </w:r>
-      <w:r>
-        <w:rPr>
-          <w:rFonts w:ascii="Arial Nova" w:eastAsiaTheme="minorEastAsia" w:hAnsi="Arial Nova" w:cs="Times New Roman"/>
-          <w:sz w:val="24"/>
-          <w:szCs w:val="24"/>
-        </w:rPr>
-        <w:t>,</w:t>
-      </w:r>
-      <w:r>
-        <w:rPr>
-          <w:rFonts w:ascii="Arial Nova" w:eastAsiaTheme="minorEastAsia" w:hAnsi="Arial Nova" w:cs="Times New Roman"/>
-          <w:sz w:val="24"/>
-          <w:szCs w:val="24"/>
-        </w:rPr>
-        <w:t xml:space="preserve"> the presence of main method is checked at run time by JVM not by compiler at compile time. </w:t>
-      </w:r>
-      <w:r>
-        <w:rPr>
-          <w:rFonts w:ascii="Arial Nova" w:eastAsiaTheme="minorEastAsia" w:hAnsi="Arial Nova" w:cs="Times New Roman"/>
-          <w:sz w:val="24"/>
-          <w:szCs w:val="24"/>
-        </w:rPr>
-        <w:t>JVM se</w:t>
+          <w:sz w:val="24"/>
+          <w:szCs w:val="24"/>
+        </w:rPr>
+        <w:t>We can change main method name</w:t>
+      </w:r>
+      <w:r>
+        <w:rPr>
+          <w:rFonts w:ascii="Arial Nova" w:eastAsiaTheme="minorEastAsia" w:hAnsi="Arial Nova" w:cs="Times New Roman"/>
+          <w:sz w:val="24"/>
+          <w:szCs w:val="24"/>
+        </w:rPr>
+        <w:t>, but for that customization of JVM is required. We won</w:t>
+      </w:r>
+      <w:r>
+        <w:rPr>
+          <w:rFonts w:ascii="Arial Nova" w:eastAsiaTheme="minorEastAsia" w:hAnsi="Arial Nova" w:cs="Times New Roman"/>
+          <w:sz w:val="24"/>
+          <w:szCs w:val="24"/>
+        </w:rPr>
+        <w:t>’</w:t>
+      </w:r>
+      <w:r>
+        <w:rPr>
+          <w:rFonts w:ascii="Arial Nova" w:eastAsiaTheme="minorEastAsia" w:hAnsi="Arial Nova" w:cs="Times New Roman"/>
+          <w:sz w:val="24"/>
+          <w:szCs w:val="24"/>
+        </w:rPr>
+        <w:t xml:space="preserve">t do it normally, we use main only. </w:t>
+      </w:r>
+      <w:r>
+        <w:rPr>
+          <w:rFonts w:ascii="Arial Nova" w:eastAsiaTheme="minorEastAsia" w:hAnsi="Arial Nova" w:cs="Times New Roman"/>
+          <w:sz w:val="24"/>
+          <w:szCs w:val="24"/>
+        </w:rPr>
+        <w:t xml:space="preserve"> </w:t>
+      </w:r>
+    </w:p>
+    <w:p>
+      <w:pPr>
+        <w:rPr>
+          <w:rFonts w:ascii="Arial Nova" w:eastAsiaTheme="minorEastAsia" w:hAnsi="Arial Nova" w:cs="Times New Roman"/>
+          <w:sz w:val="24"/>
+          <w:szCs w:val="24"/>
+        </w:rPr>
+      </w:pPr>
+      <w:r>
+        <w:rPr>
+          <w:rFonts w:ascii="Arial Nova" w:eastAsiaTheme="minorEastAsia" w:hAnsi="Arial Nova" w:cs="Times New Roman"/>
+          <w:sz w:val="24"/>
+          <w:szCs w:val="24"/>
+        </w:rPr>
+        <w:t xml:space="preserve">Public : to call by jvm from </w:t>
       </w:r>
       <w:r>
         <w:rPr>
@@ -114,149 +246,57 @@
           <w:sz w:val="24"/>
           <w:szCs w:val="24"/>
         </w:rPr>
-        <w:t xml:space="preserve">rches a main method with </w:t>
-      </w:r>
-      <w:proofErr w:type="gramStart"/>
-      <w:r>
-        <w:rPr>
-          <w:rFonts w:ascii="Arial Nova" w:eastAsiaTheme="minorEastAsia" w:hAnsi="Arial Nova" w:cs="Times New Roman"/>
-          <w:sz w:val="24"/>
-          <w:szCs w:val="24"/>
-        </w:rPr>
-        <w:t>prototype :</w:t>
-      </w:r>
-      <w:proofErr w:type="gramEnd"/>
-      <w:r>
-        <w:rPr>
-          <w:rFonts w:ascii="Arial Nova" w:eastAsiaTheme="minorEastAsia" w:hAnsi="Arial Nova" w:cs="Times New Roman"/>
-          <w:sz w:val="24"/>
-          <w:szCs w:val="24"/>
-        </w:rPr>
-        <w:t xml:space="preserve"> public static void main (</w:t>
-      </w:r>
-      <w:r>
-        <w:rPr>
-          <w:rFonts w:ascii="Arial Nova" w:eastAsiaTheme="minorEastAsia" w:hAnsi="Arial Nova" w:cs="Times New Roman"/>
-          <w:sz w:val="24"/>
-          <w:szCs w:val="24"/>
-        </w:rPr>
-        <w:t>S</w:t>
-      </w:r>
-      <w:r>
-        <w:rPr>
-          <w:rFonts w:ascii="Arial Nova" w:eastAsiaTheme="minorEastAsia" w:hAnsi="Arial Nova" w:cs="Times New Roman"/>
-          <w:sz w:val="24"/>
-          <w:szCs w:val="24"/>
-        </w:rPr>
-        <w:t xml:space="preserve">tring </w:t>
-      </w:r>
-      <w:proofErr w:type="spellStart"/>
-      <w:r>
-        <w:rPr>
-          <w:rFonts w:ascii="Arial Nova" w:eastAsiaTheme="minorEastAsia" w:hAnsi="Arial Nova" w:cs="Times New Roman"/>
-          <w:sz w:val="24"/>
-          <w:szCs w:val="24"/>
-        </w:rPr>
-        <w:t>args</w:t>
-      </w:r>
-      <w:proofErr w:type="spellEnd"/>
-      <w:r>
-        <w:rPr>
-          <w:rFonts w:ascii="Arial Nova" w:eastAsiaTheme="minorEastAsia" w:hAnsi="Arial Nova" w:cs="Times New Roman"/>
-          <w:sz w:val="24"/>
-          <w:szCs w:val="24"/>
-        </w:rPr>
-        <w:t>[])</w:t>
-      </w:r>
-      <w:r>
-        <w:rPr>
-          <w:rFonts w:ascii="Arial Nova" w:eastAsiaTheme="minorEastAsia" w:hAnsi="Arial Nova" w:cs="Times New Roman"/>
-          <w:sz w:val="24"/>
-          <w:szCs w:val="24"/>
-        </w:rPr>
-        <w:t xml:space="preserve">. </w:t>
-      </w:r>
-      <w:r>
-        <w:rPr>
-          <w:rFonts w:ascii="Arial Nova" w:eastAsiaTheme="minorEastAsia" w:hAnsi="Arial Nova" w:cs="Times New Roman"/>
-          <w:sz w:val="24"/>
-          <w:szCs w:val="24"/>
-        </w:rPr>
-        <w:t>Inside</w:t>
-      </w:r>
-      <w:r>
-        <w:rPr>
-          <w:rFonts w:ascii="Arial Nova" w:eastAsiaTheme="minorEastAsia" w:hAnsi="Arial Nova" w:cs="Times New Roman"/>
-          <w:sz w:val="24"/>
-          <w:szCs w:val="24"/>
-        </w:rPr>
-        <w:t>,</w:t>
-      </w:r>
-      <w:r>
-        <w:rPr>
-          <w:rFonts w:ascii="Arial Nova" w:eastAsiaTheme="minorEastAsia" w:hAnsi="Arial Nova" w:cs="Times New Roman"/>
-          <w:sz w:val="24"/>
-          <w:szCs w:val="24"/>
-        </w:rPr>
-        <w:t xml:space="preserve"> this syntax is configured, hence it always s</w:t>
-      </w:r>
-      <w:r>
-        <w:rPr>
-          <w:rFonts w:ascii="Arial Nova" w:eastAsiaTheme="minorEastAsia" w:hAnsi="Arial Nova" w:cs="Times New Roman"/>
-          <w:sz w:val="24"/>
-          <w:szCs w:val="24"/>
-        </w:rPr>
-        <w:t>e</w:t>
-      </w:r>
-      <w:r>
-        <w:rPr>
-          <w:rFonts w:ascii="Arial Nova" w:eastAsiaTheme="minorEastAsia" w:hAnsi="Arial Nova" w:cs="Times New Roman"/>
-          <w:sz w:val="24"/>
-          <w:szCs w:val="24"/>
-        </w:rPr>
-        <w:t>a</w:t>
-      </w:r>
-      <w:r>
-        <w:rPr>
-          <w:rFonts w:ascii="Arial Nova" w:eastAsiaTheme="minorEastAsia" w:hAnsi="Arial Nova" w:cs="Times New Roman"/>
-          <w:sz w:val="24"/>
-          <w:szCs w:val="24"/>
-        </w:rPr>
-        <w:t>rches for this syntax</w:t>
-      </w:r>
-      <w:r>
-        <w:rPr>
-          <w:rFonts w:ascii="Arial Nova" w:eastAsiaTheme="minorEastAsia" w:hAnsi="Arial Nova" w:cs="Times New Roman"/>
-          <w:sz w:val="24"/>
-          <w:szCs w:val="24"/>
-        </w:rPr>
-        <w:t xml:space="preserve"> only</w:t>
-      </w:r>
-      <w:r>
-        <w:rPr>
-          <w:rFonts w:ascii="Arial Nova" w:eastAsiaTheme="minorEastAsia" w:hAnsi="Arial Nova" w:cs="Times New Roman"/>
-          <w:sz w:val="24"/>
-          <w:szCs w:val="24"/>
-        </w:rPr>
-        <w:t xml:space="preserve">. </w:t>
-      </w:r>
-      <w:r>
-        <w:rPr>
-          <w:rFonts w:ascii="Arial Nova" w:eastAsiaTheme="minorEastAsia" w:hAnsi="Arial Nova" w:cs="Times New Roman"/>
-          <w:b/>
-          <w:bCs/>
-          <w:sz w:val="24"/>
-          <w:szCs w:val="24"/>
-        </w:rPr>
-        <w:t>We can change main method name</w:t>
-      </w:r>
-      <w:r>
-        <w:rPr>
-          <w:rFonts w:ascii="Arial Nova" w:eastAsiaTheme="minorEastAsia" w:hAnsi="Arial Nova" w:cs="Times New Roman"/>
-          <w:sz w:val="24"/>
-          <w:szCs w:val="24"/>
-        </w:rPr>
-        <w:t>, but for that customization of JVM is required. We won</w:t>
+        <w:t xml:space="preserve">nywhere, main method should be public. </w:t>
+      </w:r>
+    </w:p>
+    <w:p>
+      <w:pPr>
+        <w:rPr>
+          <w:rFonts w:ascii="Arial Nova" w:eastAsiaTheme="minorEastAsia" w:hAnsi="Arial Nova" w:cs="Times New Roman"/>
+          <w:sz w:val="24"/>
+          <w:szCs w:val="24"/>
+        </w:rPr>
+      </w:pPr>
+      <w:r>
+        <w:rPr>
+          <w:rFonts w:ascii="Arial Nova" w:eastAsiaTheme="minorEastAsia" w:hAnsi="Arial Nova" w:cs="Times New Roman"/>
+          <w:sz w:val="24"/>
+          <w:szCs w:val="24"/>
+        </w:rPr>
+        <w:t>Static : without any existing object, jvm has to call main method, so it is static.</w:t>
+      </w:r>
+      <w:r>
+        <w:rPr>
+          <w:rFonts w:ascii="Arial Nova" w:eastAsiaTheme="minorEastAsia" w:hAnsi="Arial Nova" w:cs="Times New Roman"/>
+          <w:sz w:val="24"/>
+          <w:szCs w:val="24"/>
+        </w:rPr>
+        <w:t xml:space="preserve"> And main method is no were related to any particular object.</w:t>
+      </w:r>
+    </w:p>
+    <w:p>
+      <w:pPr>
+        <w:rPr>
+          <w:rFonts w:ascii="Arial Nova" w:eastAsiaTheme="minorEastAsia" w:hAnsi="Arial Nova" w:cs="Times New Roman"/>
+          <w:sz w:val="24"/>
+          <w:szCs w:val="24"/>
+        </w:rPr>
+      </w:pPr>
+      <w:r>
+        <w:rPr>
+          <w:rFonts w:ascii="Arial Nova" w:eastAsiaTheme="minorEastAsia" w:hAnsi="Arial Nova" w:cs="Times New Roman"/>
+          <w:sz w:val="24"/>
+          <w:szCs w:val="24"/>
+        </w:rPr>
+        <w:t xml:space="preserve">Void : </w:t>
+      </w:r>
+      <w:r>
+        <w:rPr>
+          <w:rFonts w:ascii="Arial Nova" w:eastAsiaTheme="minorEastAsia" w:hAnsi="Arial Nova" w:cs="Times New Roman"/>
+          <w:sz w:val="24"/>
+          <w:szCs w:val="24"/>
+        </w:rPr>
+        <w:t>main method won</w:t>
       </w:r>
       <w:r>
         <w:rPr>
@@ -272,215 +312,6 @@
           <w:sz w:val="24"/>
           <w:szCs w:val="24"/>
         </w:rPr>
-        <w:t xml:space="preserve">t do it </w:t>
-      </w:r>
-      <w:proofErr w:type="gramStart"/>
-      <w:r>
-        <w:rPr>
-          <w:rFonts w:ascii="Arial Nova" w:eastAsiaTheme="minorEastAsia" w:hAnsi="Arial Nova" w:cs="Times New Roman"/>
-          <w:sz w:val="24"/>
-          <w:szCs w:val="24"/>
-        </w:rPr>
-        <w:t>normally,</w:t>
-      </w:r>
-      <w:proofErr w:type="gramEnd"/>
-      <w:r>
-        <w:rPr>
-          <w:rFonts w:ascii="Arial Nova" w:eastAsiaTheme="minorEastAsia" w:hAnsi="Arial Nova" w:cs="Times New Roman"/>
-          <w:sz w:val="24"/>
-          <w:szCs w:val="24"/>
-        </w:rPr>
-        <w:t xml:space="preserve"> we use main only. </w:t>
-      </w:r>
-      <w:r>
-        <w:rPr>
-          <w:rFonts w:ascii="Arial Nova" w:eastAsiaTheme="minorEastAsia" w:hAnsi="Arial Nova" w:cs="Times New Roman"/>
-          <w:sz w:val="24"/>
-          <w:szCs w:val="24"/>
-        </w:rPr>
-        <w:t xml:space="preserve"> </w:t>
-      </w:r>
-    </w:p>
-    <w:p>
-      <w:pPr>
-        <w:rPr>
-          <w:rFonts w:ascii="Arial Nova" w:eastAsiaTheme="minorEastAsia" w:hAnsi="Arial Nova" w:cs="Times New Roman"/>
-          <w:sz w:val="24"/>
-          <w:szCs w:val="24"/>
-        </w:rPr>
-      </w:pPr>
-      <w:proofErr w:type="gramStart"/>
-      <w:r>
-        <w:rPr>
-          <w:rFonts w:ascii="Arial Nova" w:eastAsiaTheme="minorEastAsia" w:hAnsi="Arial Nova" w:cs="Times New Roman"/>
-          <w:sz w:val="24"/>
-          <w:szCs w:val="24"/>
-        </w:rPr>
-        <w:t>Public :</w:t>
-      </w:r>
-      <w:proofErr w:type="gramEnd"/>
-      <w:r>
-        <w:rPr>
-          <w:rFonts w:ascii="Arial Nova" w:eastAsiaTheme="minorEastAsia" w:hAnsi="Arial Nova" w:cs="Times New Roman"/>
-          <w:sz w:val="24"/>
-          <w:szCs w:val="24"/>
-        </w:rPr>
-        <w:t xml:space="preserve"> to call by </w:t>
-      </w:r>
-      <w:proofErr w:type="spellStart"/>
-      <w:r>
-        <w:rPr>
-          <w:rFonts w:ascii="Arial Nova" w:eastAsiaTheme="minorEastAsia" w:hAnsi="Arial Nova" w:cs="Times New Roman"/>
-          <w:sz w:val="24"/>
-          <w:szCs w:val="24"/>
-        </w:rPr>
-        <w:t>jvm</w:t>
-      </w:r>
-      <w:proofErr w:type="spellEnd"/>
-      <w:r>
-        <w:rPr>
-          <w:rFonts w:ascii="Arial Nova" w:eastAsiaTheme="minorEastAsia" w:hAnsi="Arial Nova" w:cs="Times New Roman"/>
-          <w:sz w:val="24"/>
-          <w:szCs w:val="24"/>
-        </w:rPr>
-        <w:t xml:space="preserve"> from </w:t>
-      </w:r>
-      <w:r>
-        <w:rPr>
-          <w:rFonts w:ascii="Arial Nova" w:eastAsiaTheme="minorEastAsia" w:hAnsi="Arial Nova" w:cs="Times New Roman"/>
-          <w:sz w:val="24"/>
-          <w:szCs w:val="24"/>
-        </w:rPr>
-        <w:t>a</w:t>
-      </w:r>
-      <w:r>
-        <w:rPr>
-          <w:rFonts w:ascii="Arial Nova" w:eastAsiaTheme="minorEastAsia" w:hAnsi="Arial Nova" w:cs="Times New Roman"/>
-          <w:sz w:val="24"/>
-          <w:szCs w:val="24"/>
-        </w:rPr>
-        <w:t xml:space="preserve">nywhere, main method should be public. </w:t>
-      </w:r>
-    </w:p>
-    <w:p>
-      <w:pPr>
-        <w:rPr>
-          <w:rFonts w:ascii="Arial Nova" w:eastAsiaTheme="minorEastAsia" w:hAnsi="Arial Nova" w:cs="Times New Roman"/>
-          <w:sz w:val="24"/>
-          <w:szCs w:val="24"/>
-        </w:rPr>
-      </w:pPr>
-      <w:proofErr w:type="gramStart"/>
-      <w:r>
-        <w:rPr>
-          <w:rFonts w:ascii="Arial Nova" w:eastAsiaTheme="minorEastAsia" w:hAnsi="Arial Nova" w:cs="Times New Roman"/>
-          <w:sz w:val="24"/>
-          <w:szCs w:val="24"/>
-        </w:rPr>
-        <w:t>Static :</w:t>
-      </w:r>
-      <w:proofErr w:type="gramEnd"/>
-      <w:r>
-        <w:rPr>
-          <w:rFonts w:ascii="Arial Nova" w:eastAsiaTheme="minorEastAsia" w:hAnsi="Arial Nova" w:cs="Times New Roman"/>
-          <w:sz w:val="24"/>
-          <w:szCs w:val="24"/>
-        </w:rPr>
-        <w:t xml:space="preserve"> without any existing object, </w:t>
-      </w:r>
-      <w:proofErr w:type="spellStart"/>
-      <w:r>
-        <w:rPr>
-          <w:rFonts w:ascii="Arial Nova" w:eastAsiaTheme="minorEastAsia" w:hAnsi="Arial Nova" w:cs="Times New Roman"/>
-          <w:sz w:val="24"/>
-          <w:szCs w:val="24"/>
-        </w:rPr>
-        <w:t>jvm</w:t>
-      </w:r>
-      <w:proofErr w:type="spellEnd"/>
-      <w:r>
-        <w:rPr>
-          <w:rFonts w:ascii="Arial Nova" w:eastAsiaTheme="minorEastAsia" w:hAnsi="Arial Nova" w:cs="Times New Roman"/>
-          <w:sz w:val="24"/>
-          <w:szCs w:val="24"/>
-        </w:rPr>
-        <w:t xml:space="preserve"> has to call main method, so it is static.</w:t>
-      </w:r>
-      <w:r>
-        <w:rPr>
-          <w:rFonts w:ascii="Arial Nova" w:eastAsiaTheme="minorEastAsia" w:hAnsi="Arial Nova" w:cs="Times New Roman"/>
-          <w:sz w:val="24"/>
-          <w:szCs w:val="24"/>
-        </w:rPr>
-        <w:t xml:space="preserve"> And main method is no were related to any </w:t>
-      </w:r>
-      <w:proofErr w:type="gramStart"/>
-      <w:r>
-        <w:rPr>
-          <w:rFonts w:ascii="Arial Nova" w:eastAsiaTheme="minorEastAsia" w:hAnsi="Arial Nova" w:cs="Times New Roman"/>
-          <w:sz w:val="24"/>
-          <w:szCs w:val="24"/>
-        </w:rPr>
-        <w:t>particular object</w:t>
-      </w:r>
-      <w:proofErr w:type="gramEnd"/>
-      <w:r>
-        <w:rPr>
-          <w:rFonts w:ascii="Arial Nova" w:eastAsiaTheme="minorEastAsia" w:hAnsi="Arial Nova" w:cs="Times New Roman"/>
-          <w:sz w:val="24"/>
-          <w:szCs w:val="24"/>
-        </w:rPr>
-        <w:t>.</w:t>
-      </w:r>
-    </w:p>
-    <w:p>
-      <w:pPr>
-        <w:rPr>
-          <w:rFonts w:ascii="Arial Nova" w:eastAsiaTheme="minorEastAsia" w:hAnsi="Arial Nova" w:cs="Times New Roman"/>
-          <w:sz w:val="24"/>
-          <w:szCs w:val="24"/>
-        </w:rPr>
-      </w:pPr>
-      <w:proofErr w:type="gramStart"/>
-      <w:r>
-        <w:rPr>
-          <w:rFonts w:ascii="Arial Nova" w:eastAsiaTheme="minorEastAsia" w:hAnsi="Arial Nova" w:cs="Times New Roman"/>
-          <w:sz w:val="24"/>
-          <w:szCs w:val="24"/>
-        </w:rPr>
-        <w:t>Void :</w:t>
-      </w:r>
-      <w:proofErr w:type="gramEnd"/>
-      <w:r>
-        <w:rPr>
-          <w:rFonts w:ascii="Arial Nova" w:eastAsiaTheme="minorEastAsia" w:hAnsi="Arial Nova" w:cs="Times New Roman"/>
-          <w:sz w:val="24"/>
-          <w:szCs w:val="24"/>
-        </w:rPr>
-        <w:t xml:space="preserve"> </w:t>
-      </w:r>
-      <w:r>
-        <w:rPr>
-          <w:rFonts w:ascii="Arial Nova" w:eastAsiaTheme="minorEastAsia" w:hAnsi="Arial Nova" w:cs="Times New Roman"/>
-          <w:sz w:val="24"/>
-          <w:szCs w:val="24"/>
-        </w:rPr>
-        <w:t>main method won</w:t>
-      </w:r>
-      <w:r>
-        <w:rPr>
-          <w:rFonts w:ascii="Arial Nova" w:eastAsiaTheme="minorEastAsia" w:hAnsi="Arial Nova" w:cs="Times New Roman"/>
-          <w:sz w:val="24"/>
-          <w:szCs w:val="24"/>
-        </w:rPr>
-        <w:t>’</w:t>
-      </w:r>
-      <w:r>
-        <w:rPr>
-          <w:rFonts w:ascii="Arial Nova" w:eastAsiaTheme="minorEastAsia" w:hAnsi="Arial Nova" w:cs="Times New Roman"/>
-          <w:sz w:val="24"/>
-          <w:szCs w:val="24"/>
-        </w:rPr>
         <w:t>t return anything to JVM hance return type is void.</w:t>
       </w:r>
     </w:p>
@@ -492,68 +323,30 @@
           <w:szCs w:val="24"/>
         </w:rPr>
       </w:pPr>
-      <w:proofErr w:type="gramStart"/>
-      <w:r>
-        <w:rPr>
-          <w:rFonts w:ascii="Arial Nova" w:eastAsiaTheme="minorEastAsia" w:hAnsi="Arial Nova" w:cs="Times New Roman"/>
-          <w:sz w:val="24"/>
-          <w:szCs w:val="24"/>
-        </w:rPr>
-        <w:t>Main :</w:t>
-      </w:r>
-      <w:proofErr w:type="gramEnd"/>
-      <w:r>
-        <w:rPr>
-          <w:rFonts w:ascii="Arial Nova" w:eastAsiaTheme="minorEastAsia" w:hAnsi="Arial Nova" w:cs="Times New Roman"/>
-          <w:sz w:val="24"/>
-          <w:szCs w:val="24"/>
-        </w:rPr>
-        <w:t xml:space="preserve"> this is the name which is configured inside JVM</w:t>
-      </w:r>
-    </w:p>
-    <w:p>
-      <w:pPr>
-        <w:rPr>
-          <w:rFonts w:ascii="Arial Nova" w:eastAsiaTheme="minorEastAsia" w:hAnsi="Arial Nova" w:cs="Times New Roman"/>
-          <w:sz w:val="24"/>
-          <w:szCs w:val="24"/>
-        </w:rPr>
-      </w:pPr>
-      <w:r>
-        <w:rPr>
-          <w:rFonts w:ascii="Arial Nova" w:eastAsiaTheme="minorEastAsia" w:hAnsi="Arial Nova" w:cs="Times New Roman"/>
-          <w:sz w:val="24"/>
-          <w:szCs w:val="24"/>
-        </w:rPr>
-        <w:t xml:space="preserve">String </w:t>
-      </w:r>
-      <w:proofErr w:type="spellStart"/>
-      <w:proofErr w:type="gramStart"/>
-      <w:r>
-        <w:rPr>
-          <w:rFonts w:ascii="Arial Nova" w:eastAsiaTheme="minorEastAsia" w:hAnsi="Arial Nova" w:cs="Times New Roman"/>
-          <w:sz w:val="24"/>
-          <w:szCs w:val="24"/>
-        </w:rPr>
-        <w:t>args</w:t>
-      </w:r>
-      <w:proofErr w:type="spellEnd"/>
-      <w:r>
-        <w:rPr>
-          <w:rFonts w:ascii="Arial Nova" w:eastAsiaTheme="minorEastAsia" w:hAnsi="Arial Nova" w:cs="Times New Roman"/>
-          <w:sz w:val="24"/>
-          <w:szCs w:val="24"/>
-        </w:rPr>
-        <w:t>[</w:t>
-      </w:r>
-      <w:proofErr w:type="gramEnd"/>
-      <w:r>
-        <w:rPr>
-          <w:rFonts w:ascii="Arial Nova" w:eastAsiaTheme="minorEastAsia" w:hAnsi="Arial Nova" w:cs="Times New Roman"/>
-          <w:sz w:val="24"/>
-          <w:szCs w:val="24"/>
-        </w:rPr>
-        <w:t>] : command line arguments (arguments we are passing from command line)</w:t>
+      <w:r>
+        <w:rPr>
+          <w:rFonts w:ascii="Arial Nova" w:eastAsiaTheme="minorEastAsia" w:hAnsi="Arial Nova" w:cs="Times New Roman"/>
+          <w:sz w:val="24"/>
+          <w:szCs w:val="24"/>
+        </w:rPr>
+        <w:t>Main : this is the name which is configured inside JVM</w:t>
+      </w:r>
+    </w:p>
+    <w:p>
+      <w:pPr>
+        <w:rPr>
+          <w:rFonts w:ascii="Arial Nova" w:eastAsiaTheme="minorEastAsia" w:hAnsi="Arial Nova" w:cs="Times New Roman"/>
+          <w:sz w:val="24"/>
+          <w:szCs w:val="24"/>
+        </w:rPr>
+      </w:pPr>
+      <w:r>
+        <w:rPr>
+          <w:rFonts w:ascii="Arial Nova" w:eastAsiaTheme="minorEastAsia" w:hAnsi="Arial Nova" w:cs="Times New Roman"/>
+          <w:sz w:val="24"/>
+          <w:szCs w:val="24"/>
+        </w:rPr>
+        <w:t>String args[] : command line arguments (arguments we are passing from command line)</w:t>
       </w:r>
     </w:p>
     <w:p>
@@ -594,25 +387,7 @@
           <w:sz w:val="24"/>
           <w:szCs w:val="24"/>
         </w:rPr>
-        <w:t xml:space="preserve">Also, a few changes to the syntax are </w:t>
-      </w:r>
-      <w:proofErr w:type="gramStart"/>
-      <w:r>
-        <w:rPr>
-          <w:rFonts w:ascii="Arial Nova" w:eastAsiaTheme="minorEastAsia" w:hAnsi="Arial Nova" w:cs="Times New Roman"/>
-          <w:sz w:val="24"/>
-          <w:szCs w:val="24"/>
-        </w:rPr>
-        <w:t>acceptable :</w:t>
-      </w:r>
-      <w:proofErr w:type="gramEnd"/>
-      <w:r>
-        <w:rPr>
-          <w:rFonts w:ascii="Arial Nova" w:eastAsiaTheme="minorEastAsia" w:hAnsi="Arial Nova" w:cs="Times New Roman"/>
-          <w:sz w:val="24"/>
-          <w:szCs w:val="24"/>
-        </w:rPr>
-        <w:t xml:space="preserve"> </w:t>
+        <w:t xml:space="preserve">Also, a few changes to the syntax are acceptable : </w:t>
       </w:r>
     </w:p>
     <w:p>
@@ -642,25 +417,7 @@
           <w:sz w:val="24"/>
           <w:szCs w:val="24"/>
         </w:rPr>
-        <w:t xml:space="preserve"> (we can have static </w:t>
-      </w:r>
-      <w:proofErr w:type="gramStart"/>
-      <w:r>
-        <w:rPr>
-          <w:rFonts w:ascii="Arial Nova" w:eastAsiaTheme="minorEastAsia" w:hAnsi="Arial Nova" w:cs="Times New Roman"/>
-          <w:sz w:val="24"/>
-          <w:szCs w:val="24"/>
-        </w:rPr>
-        <w:t>public..</w:t>
-      </w:r>
-      <w:proofErr w:type="gramEnd"/>
-      <w:r>
-        <w:rPr>
-          <w:rFonts w:ascii="Arial Nova" w:eastAsiaTheme="minorEastAsia" w:hAnsi="Arial Nova" w:cs="Times New Roman"/>
-          <w:sz w:val="24"/>
-          <w:szCs w:val="24"/>
-        </w:rPr>
-        <w:t xml:space="preserve"> )</w:t>
+        <w:t xml:space="preserve"> (we can have static public.. )</w:t>
       </w:r>
     </w:p>
     <w:p>
@@ -682,79 +439,7 @@
           <w:sz w:val="24"/>
           <w:szCs w:val="24"/>
         </w:rPr>
-        <w:t>Valid array declaration is acceptable (</w:t>
-      </w:r>
-      <w:proofErr w:type="gramStart"/>
-      <w:r>
-        <w:rPr>
-          <w:rFonts w:ascii="Arial Nova" w:eastAsiaTheme="minorEastAsia" w:hAnsi="Arial Nova" w:cs="Times New Roman"/>
-          <w:sz w:val="24"/>
-          <w:szCs w:val="24"/>
-        </w:rPr>
-        <w:t>String[</w:t>
-      </w:r>
-      <w:proofErr w:type="gramEnd"/>
-      <w:r>
-        <w:rPr>
-          <w:rFonts w:ascii="Arial Nova" w:eastAsiaTheme="minorEastAsia" w:hAnsi="Arial Nova" w:cs="Times New Roman"/>
-          <w:sz w:val="24"/>
-          <w:szCs w:val="24"/>
-        </w:rPr>
-        <w:t xml:space="preserve">] </w:t>
-      </w:r>
-      <w:proofErr w:type="spellStart"/>
-      <w:r>
-        <w:rPr>
-          <w:rFonts w:ascii="Arial Nova" w:eastAsiaTheme="minorEastAsia" w:hAnsi="Arial Nova" w:cs="Times New Roman"/>
-          <w:sz w:val="24"/>
-          <w:szCs w:val="24"/>
-        </w:rPr>
-        <w:t>args</w:t>
-      </w:r>
-      <w:proofErr w:type="spellEnd"/>
-      <w:r>
-        <w:rPr>
-          <w:rFonts w:ascii="Arial Nova" w:eastAsiaTheme="minorEastAsia" w:hAnsi="Arial Nova" w:cs="Times New Roman"/>
-          <w:sz w:val="24"/>
-          <w:szCs w:val="24"/>
-        </w:rPr>
-        <w:t xml:space="preserve"> / String []</w:t>
-      </w:r>
-      <w:proofErr w:type="spellStart"/>
-      <w:r>
-        <w:rPr>
-          <w:rFonts w:ascii="Arial Nova" w:eastAsiaTheme="minorEastAsia" w:hAnsi="Arial Nova" w:cs="Times New Roman"/>
-          <w:sz w:val="24"/>
-          <w:szCs w:val="24"/>
-        </w:rPr>
-        <w:t>args</w:t>
-      </w:r>
-      <w:proofErr w:type="spellEnd"/>
-      <w:r>
-        <w:rPr>
-          <w:rFonts w:ascii="Arial Nova" w:eastAsiaTheme="minorEastAsia" w:hAnsi="Arial Nova" w:cs="Times New Roman"/>
-          <w:sz w:val="24"/>
-          <w:szCs w:val="24"/>
-        </w:rPr>
-        <w:t xml:space="preserve"> / String </w:t>
-      </w:r>
-      <w:proofErr w:type="spellStart"/>
-      <w:r>
-        <w:rPr>
-          <w:rFonts w:ascii="Arial Nova" w:eastAsiaTheme="minorEastAsia" w:hAnsi="Arial Nova" w:cs="Times New Roman"/>
-          <w:sz w:val="24"/>
-          <w:szCs w:val="24"/>
-        </w:rPr>
-        <w:t>args</w:t>
-      </w:r>
-      <w:proofErr w:type="spellEnd"/>
-      <w:r>
-        <w:rPr>
-          <w:rFonts w:ascii="Arial Nova" w:eastAsiaTheme="minorEastAsia" w:hAnsi="Arial Nova" w:cs="Times New Roman"/>
-          <w:sz w:val="24"/>
-          <w:szCs w:val="24"/>
-        </w:rPr>
-        <w:t>[])</w:t>
+        <w:t>Valid array declaration is acceptable (String[] args / String []args / String args[])</w:t>
       </w:r>
     </w:p>
     <w:p>
@@ -861,33 +546,15 @@
           <w:sz w:val="24"/>
           <w:szCs w:val="24"/>
         </w:rPr>
-        <w:t xml:space="preserve"> one of the </w:t>
-      </w:r>
-      <w:proofErr w:type="gramStart"/>
-      <w:r>
-        <w:rPr>
-          <w:rFonts w:ascii="Arial Nova" w:eastAsiaTheme="minorEastAsia" w:hAnsi="Arial Nova" w:cs="Times New Roman"/>
-          <w:sz w:val="24"/>
-          <w:szCs w:val="24"/>
-        </w:rPr>
-        <w:t>following</w:t>
-      </w:r>
-      <w:r>
-        <w:rPr>
-          <w:rFonts w:ascii="Arial Nova" w:eastAsiaTheme="minorEastAsia" w:hAnsi="Arial Nova" w:cs="Times New Roman"/>
-          <w:sz w:val="24"/>
-          <w:szCs w:val="24"/>
-        </w:rPr>
-        <w:t>(</w:t>
-      </w:r>
-      <w:proofErr w:type="gramEnd"/>
-      <w:r>
-        <w:rPr>
-          <w:rFonts w:ascii="Arial Nova" w:eastAsiaTheme="minorEastAsia" w:hAnsi="Arial Nova" w:cs="Times New Roman"/>
-          <w:sz w:val="24"/>
-          <w:szCs w:val="24"/>
-        </w:rPr>
-        <w:t xml:space="preserve">because this is </w:t>
+        <w:t xml:space="preserve"> one of the following</w:t>
+      </w:r>
+      <w:r>
+        <w:rPr>
+          <w:rFonts w:ascii="Arial Nova" w:eastAsiaTheme="minorEastAsia" w:hAnsi="Arial Nova" w:cs="Times New Roman"/>
+          <w:sz w:val="24"/>
+          <w:szCs w:val="24"/>
+        </w:rPr>
+        <w:t xml:space="preserve">(because this is </w:t>
       </w:r>
       <w:r>
         <w:rPr>
@@ -982,35 +649,7 @@
           <w:sz w:val="24"/>
           <w:szCs w:val="24"/>
         </w:rPr>
-        <w:t xml:space="preserve">public static void main (String </w:t>
-      </w:r>
-      <w:proofErr w:type="spellStart"/>
-      <w:proofErr w:type="gramStart"/>
-      <w:r>
-        <w:rPr>
-          <w:rFonts w:ascii="Arial Nova" w:eastAsiaTheme="minorEastAsia" w:hAnsi="Arial Nova" w:cs="Times New Roman"/>
-          <w:sz w:val="24"/>
-          <w:szCs w:val="24"/>
-        </w:rPr>
-        <w:t>args</w:t>
-      </w:r>
-      <w:proofErr w:type="spellEnd"/>
-      <w:r>
-        <w:rPr>
-          <w:rFonts w:ascii="Arial Nova" w:eastAsiaTheme="minorEastAsia" w:hAnsi="Arial Nova" w:cs="Times New Roman"/>
-          <w:sz w:val="24"/>
-          <w:szCs w:val="24"/>
-        </w:rPr>
-        <w:t>[</w:t>
-      </w:r>
-      <w:proofErr w:type="gramEnd"/>
-      <w:r>
-        <w:rPr>
-          <w:rFonts w:ascii="Arial Nova" w:eastAsiaTheme="minorEastAsia" w:hAnsi="Arial Nova" w:cs="Times New Roman"/>
-          <w:sz w:val="24"/>
-          <w:szCs w:val="24"/>
-        </w:rPr>
-        <w:t>])</w:t>
+        <w:t>public static void main (String args[])</w:t>
       </w:r>
       <w:r>
         <w:rPr>
@@ -1094,35 +733,7 @@
           <w:sz w:val="24"/>
           <w:szCs w:val="24"/>
         </w:rPr>
-        <w:t xml:space="preserve"> </w:t>
-      </w:r>
-      <w:proofErr w:type="spellStart"/>
-      <w:proofErr w:type="gramStart"/>
-      <w:r>
-        <w:rPr>
-          <w:rFonts w:ascii="Arial Nova" w:eastAsiaTheme="minorEastAsia" w:hAnsi="Arial Nova" w:cs="Times New Roman"/>
-          <w:sz w:val="24"/>
-          <w:szCs w:val="24"/>
-        </w:rPr>
-        <w:t>args</w:t>
-      </w:r>
-      <w:proofErr w:type="spellEnd"/>
-      <w:r>
-        <w:rPr>
-          <w:rFonts w:ascii="Arial Nova" w:eastAsiaTheme="minorEastAsia" w:hAnsi="Arial Nova" w:cs="Times New Roman"/>
-          <w:sz w:val="24"/>
-          <w:szCs w:val="24"/>
-        </w:rPr>
-        <w:t>[</w:t>
-      </w:r>
-      <w:proofErr w:type="gramEnd"/>
-      <w:r>
-        <w:rPr>
-          <w:rFonts w:ascii="Arial Nova" w:eastAsiaTheme="minorEastAsia" w:hAnsi="Arial Nova" w:cs="Times New Roman"/>
-          <w:sz w:val="24"/>
-          <w:szCs w:val="24"/>
-        </w:rPr>
-        <w:t>])</w:t>
+        <w:t xml:space="preserve"> args[])</w:t>
       </w:r>
       <w:r>
         <w:rPr>
@@ -1316,35 +927,7 @@
           <w:sz w:val="24"/>
           <w:szCs w:val="24"/>
         </w:rPr>
-        <w:t xml:space="preserve">public static void main (String </w:t>
-      </w:r>
-      <w:proofErr w:type="spellStart"/>
-      <w:proofErr w:type="gramStart"/>
-      <w:r>
-        <w:rPr>
-          <w:rFonts w:ascii="Arial Nova" w:eastAsiaTheme="minorEastAsia" w:hAnsi="Arial Nova" w:cs="Times New Roman"/>
-          <w:sz w:val="24"/>
-          <w:szCs w:val="24"/>
-        </w:rPr>
-        <w:t>args</w:t>
-      </w:r>
-      <w:proofErr w:type="spellEnd"/>
-      <w:r>
-        <w:rPr>
-          <w:rFonts w:ascii="Arial Nova" w:eastAsiaTheme="minorEastAsia" w:hAnsi="Arial Nova" w:cs="Times New Roman"/>
-          <w:sz w:val="24"/>
-          <w:szCs w:val="24"/>
-        </w:rPr>
-        <w:t>[</w:t>
-      </w:r>
-      <w:proofErr w:type="gramEnd"/>
-      <w:r>
-        <w:rPr>
-          <w:rFonts w:ascii="Arial Nova" w:eastAsiaTheme="minorEastAsia" w:hAnsi="Arial Nova" w:cs="Times New Roman"/>
-          <w:sz w:val="24"/>
-          <w:szCs w:val="24"/>
-        </w:rPr>
-        <w:t xml:space="preserve">]) </w:t>
+        <w:t xml:space="preserve">public static void main (String args[]) </w:t>
       </w:r>
     </w:p>
     <w:p>
@@ -1513,9 +1096,8 @@
           <w:sz w:val="24"/>
           <w:szCs w:val="24"/>
         </w:rPr>
-        <w:t xml:space="preserve">overloading - </w:t>
-      </w:r>
-      <w:proofErr w:type="gramStart"/>
+        <w:t>over</w:t>
+      </w:r>
       <w:r>
         <w:rPr>
           <w:rFonts w:ascii="Arial Nova" w:eastAsiaTheme="minorEastAsia" w:hAnsi="Arial Nova" w:cs="Times New Roman"/>
@@ -1524,6 +1106,26 @@
           <w:sz w:val="24"/>
           <w:szCs w:val="24"/>
         </w:rPr>
+        <w:t>ri</w:t>
+      </w:r>
+      <w:r>
+        <w:rPr>
+          <w:rFonts w:ascii="Arial Nova" w:eastAsiaTheme="minorEastAsia" w:hAnsi="Arial Nova" w:cs="Times New Roman"/>
+          <w:b/>
+          <w:bCs/>
+          <w:sz w:val="24"/>
+          <w:szCs w:val="24"/>
+        </w:rPr>
+        <w:t xml:space="preserve">ding - </w:t>
+      </w:r>
+      <w:r>
+        <w:rPr>
+          <w:rFonts w:ascii="Arial Nova" w:eastAsiaTheme="minorEastAsia" w:hAnsi="Arial Nova" w:cs="Times New Roman"/>
+          <w:b/>
+          <w:bCs/>
+          <w:sz w:val="24"/>
+          <w:szCs w:val="24"/>
+        </w:rPr>
         <w:t>hiding</w:t>
       </w:r>
       <w:r>
@@ -1532,60 +1134,15 @@
           <w:sz w:val="24"/>
           <w:szCs w:val="24"/>
         </w:rPr>
-        <w:t xml:space="preserve"> :</w:t>
-      </w:r>
-      <w:proofErr w:type="gramEnd"/>
-      <w:r>
-        <w:rPr>
-          <w:rFonts w:ascii="Arial Nova" w:eastAsiaTheme="minorEastAsia" w:hAnsi="Arial Nova" w:cs="Times New Roman"/>
-          <w:sz w:val="24"/>
-          <w:szCs w:val="24"/>
-        </w:rPr>
-        <w:t xml:space="preserve"> parent and child both contain</w:t>
-      </w:r>
-      <w:r>
-        <w:rPr>
-          <w:rFonts w:ascii="Arial Nova" w:eastAsiaTheme="minorEastAsia" w:hAnsi="Arial Nova" w:cs="Times New Roman"/>
-          <w:sz w:val="24"/>
-          <w:szCs w:val="24"/>
-        </w:rPr>
-        <w:t xml:space="preserve">s public static void main(String </w:t>
-      </w:r>
-      <w:proofErr w:type="spellStart"/>
-      <w:r>
-        <w:rPr>
-          <w:rFonts w:ascii="Arial Nova" w:eastAsiaTheme="minorEastAsia" w:hAnsi="Arial Nova" w:cs="Times New Roman"/>
-          <w:sz w:val="24"/>
-          <w:szCs w:val="24"/>
-        </w:rPr>
-        <w:t>args</w:t>
-      </w:r>
-      <w:proofErr w:type="spellEnd"/>
-      <w:r>
-        <w:rPr>
-          <w:rFonts w:ascii="Arial Nova" w:eastAsiaTheme="minorEastAsia" w:hAnsi="Arial Nova" w:cs="Times New Roman"/>
-          <w:sz w:val="24"/>
-          <w:szCs w:val="24"/>
-        </w:rPr>
-        <w:t xml:space="preserve">[]). Since main is static, this is known as method hiding that means parent and child </w:t>
-      </w:r>
-      <w:proofErr w:type="spellStart"/>
-      <w:r>
-        <w:rPr>
-          <w:rFonts w:ascii="Arial Nova" w:eastAsiaTheme="minorEastAsia" w:hAnsi="Arial Nova" w:cs="Times New Roman"/>
-          <w:sz w:val="24"/>
-          <w:szCs w:val="24"/>
-        </w:rPr>
-        <w:t>posses</w:t>
-      </w:r>
-      <w:proofErr w:type="spellEnd"/>
-      <w:r>
-        <w:rPr>
-          <w:rFonts w:ascii="Arial Nova" w:eastAsiaTheme="minorEastAsia" w:hAnsi="Arial Nova" w:cs="Times New Roman"/>
-          <w:sz w:val="24"/>
-          <w:szCs w:val="24"/>
-        </w:rPr>
-        <w:t xml:space="preserve"> exactly same static methods.</w:t>
+        <w:t xml:space="preserve"> : parent and child both contain</w:t>
+      </w:r>
+      <w:r>
+        <w:rPr>
+          <w:rFonts w:ascii="Arial Nova" w:eastAsiaTheme="minorEastAsia" w:hAnsi="Arial Nova" w:cs="Times New Roman"/>
+          <w:sz w:val="24"/>
+          <w:szCs w:val="24"/>
+        </w:rPr>
+        <w:t>s public static void main(String args[]). Since main is static, this is known as method hiding that means parent and child posses exactly same static methods.</w:t>
       </w:r>
       <w:r>
         <w:rPr>

--- a/Selenium/All Selenium + Java/Java/Core Java/main method.docx
+++ b/Selenium/All Selenium + Java/Java/Core Java/main method.docx
@@ -19,165 +19,232 @@
           <w:szCs w:val="28"/>
           <w:u w:val="single"/>
         </w:rPr>
-        <w:t>Main method :</w:t>
-      </w:r>
-      <w:r>
-        <w:rPr>
-          <w:rFonts w:ascii="Arial Nova" w:eastAsiaTheme="minorEastAsia" w:hAnsi="Arial Nova" w:cs="Times New Roman"/>
-          <w:sz w:val="24"/>
-          <w:szCs w:val="24"/>
-        </w:rPr>
-        <w:t xml:space="preserve"> Java program execution starts with main method. </w:t>
-      </w:r>
-      <w:r>
-        <w:rPr>
-          <w:rFonts w:ascii="Arial Nova" w:eastAsiaTheme="minorEastAsia" w:hAnsi="Arial Nova" w:cs="Times New Roman"/>
-          <w:sz w:val="24"/>
-          <w:szCs w:val="24"/>
-        </w:rPr>
-        <w:t>If we run a program without writing main method then we get runtime exception : No such method error : main.</w:t>
-      </w:r>
-      <w:r>
-        <w:rPr>
-          <w:rFonts w:ascii="Arial Nova" w:eastAsiaTheme="minorEastAsia" w:hAnsi="Arial Nova" w:cs="Times New Roman"/>
-          <w:sz w:val="24"/>
-          <w:szCs w:val="24"/>
-        </w:rPr>
-        <w:t xml:space="preserve"> So</w:t>
-      </w:r>
-      <w:r>
-        <w:rPr>
-          <w:rFonts w:ascii="Arial Nova" w:eastAsiaTheme="minorEastAsia" w:hAnsi="Arial Nova" w:cs="Times New Roman"/>
-          <w:sz w:val="24"/>
-          <w:szCs w:val="24"/>
-        </w:rPr>
-        <w:t>,</w:t>
-      </w:r>
-      <w:r>
-        <w:rPr>
-          <w:rFonts w:ascii="Arial Nova" w:eastAsiaTheme="minorEastAsia" w:hAnsi="Arial Nova" w:cs="Times New Roman"/>
-          <w:sz w:val="24"/>
-          <w:szCs w:val="24"/>
-        </w:rPr>
-        <w:t xml:space="preserve"> the presence of main method is checked at run time by JVM not by compiler at compile time. </w:t>
-      </w:r>
-      <w:r>
-        <w:rPr>
-          <w:rFonts w:ascii="Arial Nova" w:eastAsiaTheme="minorEastAsia" w:hAnsi="Arial Nova" w:cs="Times New Roman"/>
-          <w:sz w:val="24"/>
-          <w:szCs w:val="24"/>
-        </w:rPr>
-        <w:t>JVM se</w:t>
-      </w:r>
-      <w:r>
-        <w:rPr>
-          <w:rFonts w:ascii="Arial Nova" w:eastAsiaTheme="minorEastAsia" w:hAnsi="Arial Nova" w:cs="Times New Roman"/>
-          <w:sz w:val="24"/>
-          <w:szCs w:val="24"/>
-        </w:rPr>
-        <w:t>a</w:t>
-      </w:r>
-      <w:r>
-        <w:rPr>
-          <w:rFonts w:ascii="Arial Nova" w:eastAsiaTheme="minorEastAsia" w:hAnsi="Arial Nova" w:cs="Times New Roman"/>
-          <w:sz w:val="24"/>
-          <w:szCs w:val="24"/>
-        </w:rPr>
-        <w:t>rches a main method with prototype : public static void main (</w:t>
-      </w:r>
-      <w:r>
-        <w:rPr>
-          <w:rFonts w:ascii="Arial Nova" w:eastAsiaTheme="minorEastAsia" w:hAnsi="Arial Nova" w:cs="Times New Roman"/>
-          <w:sz w:val="24"/>
-          <w:szCs w:val="24"/>
-        </w:rPr>
-        <w:t>S</w:t>
-      </w:r>
-      <w:r>
-        <w:rPr>
-          <w:rFonts w:ascii="Arial Nova" w:eastAsiaTheme="minorEastAsia" w:hAnsi="Arial Nova" w:cs="Times New Roman"/>
-          <w:sz w:val="24"/>
-          <w:szCs w:val="24"/>
-        </w:rPr>
-        <w:t>tring args[])</w:t>
-      </w:r>
-      <w:r>
-        <w:rPr>
-          <w:rFonts w:ascii="Arial Nova" w:eastAsiaTheme="minorEastAsia" w:hAnsi="Arial Nova" w:cs="Times New Roman"/>
-          <w:sz w:val="24"/>
-          <w:szCs w:val="24"/>
-        </w:rPr>
-        <w:t xml:space="preserve">. </w:t>
-      </w:r>
-      <w:r>
-        <w:rPr>
-          <w:rFonts w:ascii="Arial Nova" w:eastAsiaTheme="minorEastAsia" w:hAnsi="Arial Nova" w:cs="Times New Roman"/>
-          <w:sz w:val="24"/>
-          <w:szCs w:val="24"/>
-        </w:rPr>
-        <w:t>Inside</w:t>
-      </w:r>
-      <w:r>
-        <w:rPr>
-          <w:rFonts w:ascii="Arial Nova" w:eastAsiaTheme="minorEastAsia" w:hAnsi="Arial Nova" w:cs="Times New Roman"/>
-          <w:sz w:val="24"/>
-          <w:szCs w:val="24"/>
-        </w:rPr>
-        <w:t>,</w:t>
-      </w:r>
-      <w:r>
-        <w:rPr>
-          <w:rFonts w:ascii="Arial Nova" w:eastAsiaTheme="minorEastAsia" w:hAnsi="Arial Nova" w:cs="Times New Roman"/>
-          <w:sz w:val="24"/>
-          <w:szCs w:val="24"/>
-        </w:rPr>
-        <w:t xml:space="preserve"> this syntax is configured, hence it always s</w:t>
-      </w:r>
-      <w:r>
-        <w:rPr>
-          <w:rFonts w:ascii="Arial Nova" w:eastAsiaTheme="minorEastAsia" w:hAnsi="Arial Nova" w:cs="Times New Roman"/>
-          <w:sz w:val="24"/>
-          <w:szCs w:val="24"/>
-        </w:rPr>
-        <w:t>e</w:t>
-      </w:r>
-      <w:r>
-        <w:rPr>
-          <w:rFonts w:ascii="Arial Nova" w:eastAsiaTheme="minorEastAsia" w:hAnsi="Arial Nova" w:cs="Times New Roman"/>
-          <w:sz w:val="24"/>
-          <w:szCs w:val="24"/>
-        </w:rPr>
-        <w:t>a</w:t>
-      </w:r>
-      <w:r>
-        <w:rPr>
-          <w:rFonts w:ascii="Arial Nova" w:eastAsiaTheme="minorEastAsia" w:hAnsi="Arial Nova" w:cs="Times New Roman"/>
-          <w:sz w:val="24"/>
-          <w:szCs w:val="24"/>
-        </w:rPr>
-        <w:t>rches for this syntax</w:t>
-      </w:r>
-      <w:r>
-        <w:rPr>
-          <w:rFonts w:ascii="Arial Nova" w:eastAsiaTheme="minorEastAsia" w:hAnsi="Arial Nova" w:cs="Times New Roman"/>
-          <w:sz w:val="24"/>
-          <w:szCs w:val="24"/>
-        </w:rPr>
-        <w:t xml:space="preserve"> only</w:t>
-      </w:r>
-      <w:r>
-        <w:rPr>
-          <w:rFonts w:ascii="Arial Nova" w:eastAsiaTheme="minorEastAsia" w:hAnsi="Arial Nova" w:cs="Times New Roman"/>
-          <w:sz w:val="24"/>
-          <w:szCs w:val="24"/>
-        </w:rPr>
-        <w:t xml:space="preserve">. </w:t>
-      </w:r>
+        <w:t xml:space="preserve">Main </w:t>
+      </w:r>
+      <w:proofErr w:type="gramStart"/>
       <w:r>
         <w:rPr>
           <w:rFonts w:ascii="Arial Nova" w:eastAsiaTheme="minorEastAsia" w:hAnsi="Arial Nova" w:cs="Times New Roman"/>
           <w:b/>
           <w:bCs/>
+          <w:sz w:val="28"/>
+          <w:szCs w:val="28"/>
+          <w:u w:val="single"/>
+        </w:rPr>
+        <w:t>method :</w:t>
+      </w:r>
+      <w:proofErr w:type="gramEnd"/>
+      <w:r>
+        <w:rPr>
+          <w:rFonts w:ascii="Arial Nova" w:eastAsiaTheme="minorEastAsia" w:hAnsi="Arial Nova" w:cs="Times New Roman"/>
+          <w:sz w:val="24"/>
+          <w:szCs w:val="24"/>
+        </w:rPr>
+        <w:t xml:space="preserve"> Java program execution starts with main method. </w:t>
+      </w:r>
+      <w:r>
+        <w:rPr>
+          <w:rFonts w:ascii="Arial Nova" w:eastAsiaTheme="minorEastAsia" w:hAnsi="Arial Nova" w:cs="Times New Roman"/>
+          <w:sz w:val="24"/>
+          <w:szCs w:val="24"/>
+        </w:rPr>
+        <w:t xml:space="preserve">If we run a program without writing main method then we get runtime </w:t>
+      </w:r>
+      <w:proofErr w:type="gramStart"/>
+      <w:r>
+        <w:rPr>
+          <w:rFonts w:ascii="Arial Nova" w:eastAsiaTheme="minorEastAsia" w:hAnsi="Arial Nova" w:cs="Times New Roman"/>
+          <w:sz w:val="24"/>
+          <w:szCs w:val="24"/>
+        </w:rPr>
+        <w:t>exception :</w:t>
+      </w:r>
+      <w:proofErr w:type="gramEnd"/>
+      <w:r>
+        <w:rPr>
+          <w:rFonts w:ascii="Arial Nova" w:eastAsiaTheme="minorEastAsia" w:hAnsi="Arial Nova" w:cs="Times New Roman"/>
+          <w:sz w:val="24"/>
+          <w:szCs w:val="24"/>
+        </w:rPr>
+        <w:t xml:space="preserve"> No such method error : main.</w:t>
+      </w:r>
+      <w:r>
+        <w:rPr>
+          <w:rFonts w:ascii="Arial Nova" w:eastAsiaTheme="minorEastAsia" w:hAnsi="Arial Nova" w:cs="Times New Roman"/>
+          <w:sz w:val="24"/>
+          <w:szCs w:val="24"/>
+        </w:rPr>
+        <w:t xml:space="preserve"> So</w:t>
+      </w:r>
+      <w:r>
+        <w:rPr>
+          <w:rFonts w:ascii="Arial Nova" w:eastAsiaTheme="minorEastAsia" w:hAnsi="Arial Nova" w:cs="Times New Roman"/>
+          <w:sz w:val="24"/>
+          <w:szCs w:val="24"/>
+        </w:rPr>
+        <w:t>,</w:t>
+      </w:r>
+      <w:r>
+        <w:rPr>
+          <w:rFonts w:ascii="Arial Nova" w:eastAsiaTheme="minorEastAsia" w:hAnsi="Arial Nova" w:cs="Times New Roman"/>
+          <w:sz w:val="24"/>
+          <w:szCs w:val="24"/>
+        </w:rPr>
+        <w:t xml:space="preserve"> the presence of main method is checked at run time by JVM not by compiler at compile time. </w:t>
+      </w:r>
+      <w:r>
+        <w:rPr>
+          <w:rFonts w:ascii="Arial Nova" w:eastAsiaTheme="minorEastAsia" w:hAnsi="Arial Nova" w:cs="Times New Roman"/>
+          <w:sz w:val="24"/>
+          <w:szCs w:val="24"/>
+        </w:rPr>
+        <w:t>JVM se</w:t>
+      </w:r>
+      <w:r>
+        <w:rPr>
+          <w:rFonts w:ascii="Arial Nova" w:eastAsiaTheme="minorEastAsia" w:hAnsi="Arial Nova" w:cs="Times New Roman"/>
+          <w:sz w:val="24"/>
+          <w:szCs w:val="24"/>
+        </w:rPr>
+        <w:t>a</w:t>
+      </w:r>
+      <w:r>
+        <w:rPr>
+          <w:rFonts w:ascii="Arial Nova" w:eastAsiaTheme="minorEastAsia" w:hAnsi="Arial Nova" w:cs="Times New Roman"/>
+          <w:sz w:val="24"/>
+          <w:szCs w:val="24"/>
+        </w:rPr>
+        <w:t xml:space="preserve">rches a main method with </w:t>
+      </w:r>
+      <w:proofErr w:type="gramStart"/>
+      <w:r>
+        <w:rPr>
+          <w:rFonts w:ascii="Arial Nova" w:eastAsiaTheme="minorEastAsia" w:hAnsi="Arial Nova" w:cs="Times New Roman"/>
+          <w:sz w:val="24"/>
+          <w:szCs w:val="24"/>
+        </w:rPr>
+        <w:t>prototype :</w:t>
+      </w:r>
+      <w:proofErr w:type="gramEnd"/>
+      <w:r>
+        <w:rPr>
+          <w:rFonts w:ascii="Arial Nova" w:eastAsiaTheme="minorEastAsia" w:hAnsi="Arial Nova" w:cs="Times New Roman"/>
+          <w:sz w:val="24"/>
+          <w:szCs w:val="24"/>
+        </w:rPr>
+        <w:t xml:space="preserve"> public static void main (</w:t>
+      </w:r>
+      <w:r>
+        <w:rPr>
+          <w:rFonts w:ascii="Arial Nova" w:eastAsiaTheme="minorEastAsia" w:hAnsi="Arial Nova" w:cs="Times New Roman"/>
+          <w:sz w:val="24"/>
+          <w:szCs w:val="24"/>
+        </w:rPr>
+        <w:t>S</w:t>
+      </w:r>
+      <w:r>
+        <w:rPr>
+          <w:rFonts w:ascii="Arial Nova" w:eastAsiaTheme="minorEastAsia" w:hAnsi="Arial Nova" w:cs="Times New Roman"/>
+          <w:sz w:val="24"/>
+          <w:szCs w:val="24"/>
+        </w:rPr>
+        <w:t xml:space="preserve">tring </w:t>
+      </w:r>
+      <w:proofErr w:type="spellStart"/>
+      <w:r>
+        <w:rPr>
+          <w:rFonts w:ascii="Arial Nova" w:eastAsiaTheme="minorEastAsia" w:hAnsi="Arial Nova" w:cs="Times New Roman"/>
+          <w:sz w:val="24"/>
+          <w:szCs w:val="24"/>
+        </w:rPr>
+        <w:t>args</w:t>
+      </w:r>
+      <w:proofErr w:type="spellEnd"/>
+      <w:r>
+        <w:rPr>
+          <w:rFonts w:ascii="Arial Nova" w:eastAsiaTheme="minorEastAsia" w:hAnsi="Arial Nova" w:cs="Times New Roman"/>
+          <w:sz w:val="24"/>
+          <w:szCs w:val="24"/>
+        </w:rPr>
+        <w:t>[])</w:t>
+      </w:r>
+      <w:r>
+        <w:rPr>
+          <w:rFonts w:ascii="Arial Nova" w:eastAsiaTheme="minorEastAsia" w:hAnsi="Arial Nova" w:cs="Times New Roman"/>
+          <w:sz w:val="24"/>
+          <w:szCs w:val="24"/>
+        </w:rPr>
+        <w:t xml:space="preserve">. </w:t>
+      </w:r>
+      <w:r>
+        <w:rPr>
+          <w:rFonts w:ascii="Arial Nova" w:eastAsiaTheme="minorEastAsia" w:hAnsi="Arial Nova" w:cs="Times New Roman"/>
+          <w:sz w:val="24"/>
+          <w:szCs w:val="24"/>
+        </w:rPr>
+        <w:t>Inside</w:t>
+      </w:r>
+      <w:r>
+        <w:rPr>
+          <w:rFonts w:ascii="Arial Nova" w:eastAsiaTheme="minorEastAsia" w:hAnsi="Arial Nova" w:cs="Times New Roman"/>
+          <w:sz w:val="24"/>
+          <w:szCs w:val="24"/>
+        </w:rPr>
+        <w:t>,</w:t>
+      </w:r>
+      <w:r>
+        <w:rPr>
+          <w:rFonts w:ascii="Arial Nova" w:eastAsiaTheme="minorEastAsia" w:hAnsi="Arial Nova" w:cs="Times New Roman"/>
+          <w:sz w:val="24"/>
+          <w:szCs w:val="24"/>
+        </w:rPr>
+        <w:t xml:space="preserve"> this syntax is configured, hence it always s</w:t>
+      </w:r>
+      <w:r>
+        <w:rPr>
+          <w:rFonts w:ascii="Arial Nova" w:eastAsiaTheme="minorEastAsia" w:hAnsi="Arial Nova" w:cs="Times New Roman"/>
+          <w:sz w:val="24"/>
+          <w:szCs w:val="24"/>
+        </w:rPr>
+        <w:t>e</w:t>
+      </w:r>
+      <w:r>
+        <w:rPr>
+          <w:rFonts w:ascii="Arial Nova" w:eastAsiaTheme="minorEastAsia" w:hAnsi="Arial Nova" w:cs="Times New Roman"/>
+          <w:sz w:val="24"/>
+          <w:szCs w:val="24"/>
+        </w:rPr>
+        <w:t>a</w:t>
+      </w:r>
+      <w:r>
+        <w:rPr>
+          <w:rFonts w:ascii="Arial Nova" w:eastAsiaTheme="minorEastAsia" w:hAnsi="Arial Nova" w:cs="Times New Roman"/>
+          <w:sz w:val="24"/>
+          <w:szCs w:val="24"/>
+        </w:rPr>
+        <w:t>rches for this syntax</w:t>
+      </w:r>
+      <w:r>
+        <w:rPr>
+          <w:rFonts w:ascii="Arial Nova" w:eastAsiaTheme="minorEastAsia" w:hAnsi="Arial Nova" w:cs="Times New Roman"/>
+          <w:sz w:val="24"/>
+          <w:szCs w:val="24"/>
+        </w:rPr>
+        <w:t xml:space="preserve"> only</w:t>
+      </w:r>
+      <w:r>
+        <w:rPr>
+          <w:rFonts w:ascii="Arial Nova" w:eastAsiaTheme="minorEastAsia" w:hAnsi="Arial Nova" w:cs="Times New Roman"/>
+          <w:sz w:val="24"/>
+          <w:szCs w:val="24"/>
+        </w:rPr>
+        <w:t xml:space="preserve">. </w:t>
+      </w:r>
+      <w:r>
+        <w:rPr>
+          <w:rFonts w:ascii="Arial Nova" w:eastAsiaTheme="minorEastAsia" w:hAnsi="Arial Nova" w:cs="Times New Roman"/>
+          <w:b/>
+          <w:bCs/>
           <w:sz w:val="24"/>
           <w:szCs w:val="24"/>
         </w:rPr>
@@ -205,7 +272,25 @@
           <w:sz w:val="24"/>
           <w:szCs w:val="24"/>
         </w:rPr>
-        <w:t xml:space="preserve">t do it normally, we use main only. </w:t>
+        <w:t xml:space="preserve">t do it </w:t>
+      </w:r>
+      <w:proofErr w:type="gramStart"/>
+      <w:r>
+        <w:rPr>
+          <w:rFonts w:ascii="Arial Nova" w:eastAsiaTheme="minorEastAsia" w:hAnsi="Arial Nova" w:cs="Times New Roman"/>
+          <w:sz w:val="24"/>
+          <w:szCs w:val="24"/>
+        </w:rPr>
+        <w:t>normally,</w:t>
+      </w:r>
+      <w:proofErr w:type="gramEnd"/>
+      <w:r>
+        <w:rPr>
+          <w:rFonts w:ascii="Arial Nova" w:eastAsiaTheme="minorEastAsia" w:hAnsi="Arial Nova" w:cs="Times New Roman"/>
+          <w:sz w:val="24"/>
+          <w:szCs w:val="24"/>
+        </w:rPr>
+        <w:t xml:space="preserve"> we use main only. </w:t>
       </w:r>
       <w:r>
         <w:rPr>
@@ -224,13 +309,41 @@
           <w:szCs w:val="24"/>
         </w:rPr>
       </w:pPr>
-      <w:r>
-        <w:rPr>
-          <w:rFonts w:ascii="Arial Nova" w:eastAsiaTheme="minorEastAsia" w:hAnsi="Arial Nova" w:cs="Times New Roman"/>
-          <w:sz w:val="24"/>
-          <w:szCs w:val="24"/>
-        </w:rPr>
-        <w:t xml:space="preserve">Public : to call by jvm from </w:t>
+      <w:proofErr w:type="gramStart"/>
+      <w:r>
+        <w:rPr>
+          <w:rFonts w:ascii="Arial Nova" w:eastAsiaTheme="minorEastAsia" w:hAnsi="Arial Nova" w:cs="Times New Roman"/>
+          <w:sz w:val="24"/>
+          <w:szCs w:val="24"/>
+        </w:rPr>
+        <w:t>Public :</w:t>
+      </w:r>
+      <w:proofErr w:type="gramEnd"/>
+      <w:r>
+        <w:rPr>
+          <w:rFonts w:ascii="Arial Nova" w:eastAsiaTheme="minorEastAsia" w:hAnsi="Arial Nova" w:cs="Times New Roman"/>
+          <w:sz w:val="24"/>
+          <w:szCs w:val="24"/>
+        </w:rPr>
+        <w:t xml:space="preserve"> to call by </w:t>
+      </w:r>
+      <w:proofErr w:type="spellStart"/>
+      <w:r>
+        <w:rPr>
+          <w:rFonts w:ascii="Arial Nova" w:eastAsiaTheme="minorEastAsia" w:hAnsi="Arial Nova" w:cs="Times New Roman"/>
+          <w:sz w:val="24"/>
+          <w:szCs w:val="24"/>
+        </w:rPr>
+        <w:t>jvm</w:t>
+      </w:r>
+      <w:proofErr w:type="spellEnd"/>
+      <w:r>
+        <w:rPr>
+          <w:rFonts w:ascii="Arial Nova" w:eastAsiaTheme="minorEastAsia" w:hAnsi="Arial Nova" w:cs="Times New Roman"/>
+          <w:sz w:val="24"/>
+          <w:szCs w:val="24"/>
+        </w:rPr>
+        <w:t xml:space="preserve"> from </w:t>
       </w:r>
       <w:r>
         <w:rPr>
@@ -257,38 +370,94 @@
           <w:szCs w:val="24"/>
         </w:rPr>
       </w:pPr>
-      <w:r>
-        <w:rPr>
-          <w:rFonts w:ascii="Arial Nova" w:eastAsiaTheme="minorEastAsia" w:hAnsi="Arial Nova" w:cs="Times New Roman"/>
-          <w:sz w:val="24"/>
-          <w:szCs w:val="24"/>
-        </w:rPr>
-        <w:t>Static : without any existing object, jvm has to call main method, so it is static.</w:t>
-      </w:r>
-      <w:r>
-        <w:rPr>
-          <w:rFonts w:ascii="Arial Nova" w:eastAsiaTheme="minorEastAsia" w:hAnsi="Arial Nova" w:cs="Times New Roman"/>
-          <w:sz w:val="24"/>
-          <w:szCs w:val="24"/>
-        </w:rPr>
-        <w:t xml:space="preserve"> And main method is no were related to any particular object.</w:t>
-      </w:r>
-    </w:p>
-    <w:p>
-      <w:pPr>
-        <w:rPr>
-          <w:rFonts w:ascii="Arial Nova" w:eastAsiaTheme="minorEastAsia" w:hAnsi="Arial Nova" w:cs="Times New Roman"/>
-          <w:sz w:val="24"/>
-          <w:szCs w:val="24"/>
-        </w:rPr>
-      </w:pPr>
-      <w:r>
-        <w:rPr>
-          <w:rFonts w:ascii="Arial Nova" w:eastAsiaTheme="minorEastAsia" w:hAnsi="Arial Nova" w:cs="Times New Roman"/>
-          <w:sz w:val="24"/>
-          <w:szCs w:val="24"/>
-        </w:rPr>
-        <w:t xml:space="preserve">Void : </w:t>
+      <w:proofErr w:type="gramStart"/>
+      <w:r>
+        <w:rPr>
+          <w:rFonts w:ascii="Arial Nova" w:eastAsiaTheme="minorEastAsia" w:hAnsi="Arial Nova" w:cs="Times New Roman"/>
+          <w:sz w:val="24"/>
+          <w:szCs w:val="24"/>
+        </w:rPr>
+        <w:t>Static :</w:t>
+      </w:r>
+      <w:proofErr w:type="gramEnd"/>
+      <w:r>
+        <w:rPr>
+          <w:rFonts w:ascii="Arial Nova" w:eastAsiaTheme="minorEastAsia" w:hAnsi="Arial Nova" w:cs="Times New Roman"/>
+          <w:sz w:val="24"/>
+          <w:szCs w:val="24"/>
+        </w:rPr>
+        <w:t xml:space="preserve"> without any existing object, </w:t>
+      </w:r>
+      <w:proofErr w:type="spellStart"/>
+      <w:r>
+        <w:rPr>
+          <w:rFonts w:ascii="Arial Nova" w:eastAsiaTheme="minorEastAsia" w:hAnsi="Arial Nova" w:cs="Times New Roman"/>
+          <w:sz w:val="24"/>
+          <w:szCs w:val="24"/>
+        </w:rPr>
+        <w:t>jvm</w:t>
+      </w:r>
+      <w:proofErr w:type="spellEnd"/>
+      <w:r>
+        <w:rPr>
+          <w:rFonts w:ascii="Arial Nova" w:eastAsiaTheme="minorEastAsia" w:hAnsi="Arial Nova" w:cs="Times New Roman"/>
+          <w:sz w:val="24"/>
+          <w:szCs w:val="24"/>
+        </w:rPr>
+        <w:t xml:space="preserve"> has to call main method, so it is static.</w:t>
+      </w:r>
+      <w:r>
+        <w:rPr>
+          <w:rFonts w:ascii="Arial Nova" w:eastAsiaTheme="minorEastAsia" w:hAnsi="Arial Nova" w:cs="Times New Roman"/>
+          <w:sz w:val="24"/>
+          <w:szCs w:val="24"/>
+        </w:rPr>
+        <w:t xml:space="preserve"> And main method is no were related to any </w:t>
+      </w:r>
+      <w:proofErr w:type="gramStart"/>
+      <w:r>
+        <w:rPr>
+          <w:rFonts w:ascii="Arial Nova" w:eastAsiaTheme="minorEastAsia" w:hAnsi="Arial Nova" w:cs="Times New Roman"/>
+          <w:sz w:val="24"/>
+          <w:szCs w:val="24"/>
+        </w:rPr>
+        <w:t>particular object</w:t>
+      </w:r>
+      <w:proofErr w:type="gramEnd"/>
+      <w:r>
+        <w:rPr>
+          <w:rFonts w:ascii="Arial Nova" w:eastAsiaTheme="minorEastAsia" w:hAnsi="Arial Nova" w:cs="Times New Roman"/>
+          <w:sz w:val="24"/>
+          <w:szCs w:val="24"/>
+        </w:rPr>
+        <w:t>.</w:t>
+      </w:r>
+    </w:p>
+    <w:p>
+      <w:pPr>
+        <w:rPr>
+          <w:rFonts w:ascii="Arial Nova" w:eastAsiaTheme="minorEastAsia" w:hAnsi="Arial Nova" w:cs="Times New Roman"/>
+          <w:sz w:val="24"/>
+          <w:szCs w:val="24"/>
+        </w:rPr>
+      </w:pPr>
+      <w:proofErr w:type="gramStart"/>
+      <w:r>
+        <w:rPr>
+          <w:rFonts w:ascii="Arial Nova" w:eastAsiaTheme="minorEastAsia" w:hAnsi="Arial Nova" w:cs="Times New Roman"/>
+          <w:sz w:val="24"/>
+          <w:szCs w:val="24"/>
+        </w:rPr>
+        <w:t>Void :</w:t>
+      </w:r>
+      <w:proofErr w:type="gramEnd"/>
+      <w:r>
+        <w:rPr>
+          <w:rFonts w:ascii="Arial Nova" w:eastAsiaTheme="minorEastAsia" w:hAnsi="Arial Nova" w:cs="Times New Roman"/>
+          <w:sz w:val="24"/>
+          <w:szCs w:val="24"/>
+        </w:rPr>
+        <w:t xml:space="preserve"> </w:t>
       </w:r>
       <w:r>
         <w:rPr>
@@ -323,30 +492,68 @@
           <w:szCs w:val="24"/>
         </w:rPr>
       </w:pPr>
-      <w:r>
-        <w:rPr>
-          <w:rFonts w:ascii="Arial Nova" w:eastAsiaTheme="minorEastAsia" w:hAnsi="Arial Nova" w:cs="Times New Roman"/>
-          <w:sz w:val="24"/>
-          <w:szCs w:val="24"/>
-        </w:rPr>
-        <w:t>Main : this is the name which is configured inside JVM</w:t>
-      </w:r>
-    </w:p>
-    <w:p>
-      <w:pPr>
-        <w:rPr>
-          <w:rFonts w:ascii="Arial Nova" w:eastAsiaTheme="minorEastAsia" w:hAnsi="Arial Nova" w:cs="Times New Roman"/>
-          <w:sz w:val="24"/>
-          <w:szCs w:val="24"/>
-        </w:rPr>
-      </w:pPr>
-      <w:r>
-        <w:rPr>
-          <w:rFonts w:ascii="Arial Nova" w:eastAsiaTheme="minorEastAsia" w:hAnsi="Arial Nova" w:cs="Times New Roman"/>
-          <w:sz w:val="24"/>
-          <w:szCs w:val="24"/>
-        </w:rPr>
-        <w:t>String args[] : command line arguments (arguments we are passing from command line)</w:t>
+      <w:proofErr w:type="gramStart"/>
+      <w:r>
+        <w:rPr>
+          <w:rFonts w:ascii="Arial Nova" w:eastAsiaTheme="minorEastAsia" w:hAnsi="Arial Nova" w:cs="Times New Roman"/>
+          <w:sz w:val="24"/>
+          <w:szCs w:val="24"/>
+        </w:rPr>
+        <w:t>Main :</w:t>
+      </w:r>
+      <w:proofErr w:type="gramEnd"/>
+      <w:r>
+        <w:rPr>
+          <w:rFonts w:ascii="Arial Nova" w:eastAsiaTheme="minorEastAsia" w:hAnsi="Arial Nova" w:cs="Times New Roman"/>
+          <w:sz w:val="24"/>
+          <w:szCs w:val="24"/>
+        </w:rPr>
+        <w:t xml:space="preserve"> this is the name which is configured inside JVM</w:t>
+      </w:r>
+    </w:p>
+    <w:p>
+      <w:pPr>
+        <w:rPr>
+          <w:rFonts w:ascii="Arial Nova" w:eastAsiaTheme="minorEastAsia" w:hAnsi="Arial Nova" w:cs="Times New Roman"/>
+          <w:sz w:val="24"/>
+          <w:szCs w:val="24"/>
+        </w:rPr>
+      </w:pPr>
+      <w:r>
+        <w:rPr>
+          <w:rFonts w:ascii="Arial Nova" w:eastAsiaTheme="minorEastAsia" w:hAnsi="Arial Nova" w:cs="Times New Roman"/>
+          <w:sz w:val="24"/>
+          <w:szCs w:val="24"/>
+        </w:rPr>
+        <w:t xml:space="preserve">String </w:t>
+      </w:r>
+      <w:proofErr w:type="spellStart"/>
+      <w:proofErr w:type="gramStart"/>
+      <w:r>
+        <w:rPr>
+          <w:rFonts w:ascii="Arial Nova" w:eastAsiaTheme="minorEastAsia" w:hAnsi="Arial Nova" w:cs="Times New Roman"/>
+          <w:sz w:val="24"/>
+          <w:szCs w:val="24"/>
+        </w:rPr>
+        <w:t>args</w:t>
+      </w:r>
+      <w:proofErr w:type="spellEnd"/>
+      <w:r>
+        <w:rPr>
+          <w:rFonts w:ascii="Arial Nova" w:eastAsiaTheme="minorEastAsia" w:hAnsi="Arial Nova" w:cs="Times New Roman"/>
+          <w:sz w:val="24"/>
+          <w:szCs w:val="24"/>
+        </w:rPr>
+        <w:t>[</w:t>
+      </w:r>
+      <w:proofErr w:type="gramEnd"/>
+      <w:r>
+        <w:rPr>
+          <w:rFonts w:ascii="Arial Nova" w:eastAsiaTheme="minorEastAsia" w:hAnsi="Arial Nova" w:cs="Times New Roman"/>
+          <w:sz w:val="24"/>
+          <w:szCs w:val="24"/>
+        </w:rPr>
+        <w:t>] : command line arguments (arguments we are passing from command line)</w:t>
       </w:r>
     </w:p>
     <w:p>
@@ -387,7 +594,25 @@
           <w:sz w:val="24"/>
           <w:szCs w:val="24"/>
         </w:rPr>
-        <w:t xml:space="preserve">Also, a few changes to the syntax are acceptable : </w:t>
+        <w:t xml:space="preserve">Also, a few changes to the syntax are </w:t>
+      </w:r>
+      <w:proofErr w:type="gramStart"/>
+      <w:r>
+        <w:rPr>
+          <w:rFonts w:ascii="Arial Nova" w:eastAsiaTheme="minorEastAsia" w:hAnsi="Arial Nova" w:cs="Times New Roman"/>
+          <w:sz w:val="24"/>
+          <w:szCs w:val="24"/>
+        </w:rPr>
+        <w:t>acceptable :</w:t>
+      </w:r>
+      <w:proofErr w:type="gramEnd"/>
+      <w:r>
+        <w:rPr>
+          <w:rFonts w:ascii="Arial Nova" w:eastAsiaTheme="minorEastAsia" w:hAnsi="Arial Nova" w:cs="Times New Roman"/>
+          <w:sz w:val="24"/>
+          <w:szCs w:val="24"/>
+        </w:rPr>
+        <w:t xml:space="preserve"> </w:t>
       </w:r>
     </w:p>
     <w:p>
@@ -417,7 +642,25 @@
           <w:sz w:val="24"/>
           <w:szCs w:val="24"/>
         </w:rPr>
-        <w:t xml:space="preserve"> (we can have static public.. )</w:t>
+        <w:t xml:space="preserve"> (we can have static </w:t>
+      </w:r>
+      <w:proofErr w:type="gramStart"/>
+      <w:r>
+        <w:rPr>
+          <w:rFonts w:ascii="Arial Nova" w:eastAsiaTheme="minorEastAsia" w:hAnsi="Arial Nova" w:cs="Times New Roman"/>
+          <w:sz w:val="24"/>
+          <w:szCs w:val="24"/>
+        </w:rPr>
+        <w:t>public..</w:t>
+      </w:r>
+      <w:proofErr w:type="gramEnd"/>
+      <w:r>
+        <w:rPr>
+          <w:rFonts w:ascii="Arial Nova" w:eastAsiaTheme="minorEastAsia" w:hAnsi="Arial Nova" w:cs="Times New Roman"/>
+          <w:sz w:val="24"/>
+          <w:szCs w:val="24"/>
+        </w:rPr>
+        <w:t xml:space="preserve"> )</w:t>
       </w:r>
     </w:p>
     <w:p>
@@ -439,7 +682,79 @@
           <w:sz w:val="24"/>
           <w:szCs w:val="24"/>
         </w:rPr>
-        <w:t>Valid array declaration is acceptable (String[] args / String []args / String args[])</w:t>
+        <w:t>Valid array declaration is acceptable (</w:t>
+      </w:r>
+      <w:proofErr w:type="gramStart"/>
+      <w:r>
+        <w:rPr>
+          <w:rFonts w:ascii="Arial Nova" w:eastAsiaTheme="minorEastAsia" w:hAnsi="Arial Nova" w:cs="Times New Roman"/>
+          <w:sz w:val="24"/>
+          <w:szCs w:val="24"/>
+        </w:rPr>
+        <w:t>String[</w:t>
+      </w:r>
+      <w:proofErr w:type="gramEnd"/>
+      <w:r>
+        <w:rPr>
+          <w:rFonts w:ascii="Arial Nova" w:eastAsiaTheme="minorEastAsia" w:hAnsi="Arial Nova" w:cs="Times New Roman"/>
+          <w:sz w:val="24"/>
+          <w:szCs w:val="24"/>
+        </w:rPr>
+        <w:t xml:space="preserve">] </w:t>
+      </w:r>
+      <w:proofErr w:type="spellStart"/>
+      <w:r>
+        <w:rPr>
+          <w:rFonts w:ascii="Arial Nova" w:eastAsiaTheme="minorEastAsia" w:hAnsi="Arial Nova" w:cs="Times New Roman"/>
+          <w:sz w:val="24"/>
+          <w:szCs w:val="24"/>
+        </w:rPr>
+        <w:t>args</w:t>
+      </w:r>
+      <w:proofErr w:type="spellEnd"/>
+      <w:r>
+        <w:rPr>
+          <w:rFonts w:ascii="Arial Nova" w:eastAsiaTheme="minorEastAsia" w:hAnsi="Arial Nova" w:cs="Times New Roman"/>
+          <w:sz w:val="24"/>
+          <w:szCs w:val="24"/>
+        </w:rPr>
+        <w:t xml:space="preserve"> / String []</w:t>
+      </w:r>
+      <w:proofErr w:type="spellStart"/>
+      <w:r>
+        <w:rPr>
+          <w:rFonts w:ascii="Arial Nova" w:eastAsiaTheme="minorEastAsia" w:hAnsi="Arial Nova" w:cs="Times New Roman"/>
+          <w:sz w:val="24"/>
+          <w:szCs w:val="24"/>
+        </w:rPr>
+        <w:t>args</w:t>
+      </w:r>
+      <w:proofErr w:type="spellEnd"/>
+      <w:r>
+        <w:rPr>
+          <w:rFonts w:ascii="Arial Nova" w:eastAsiaTheme="minorEastAsia" w:hAnsi="Arial Nova" w:cs="Times New Roman"/>
+          <w:sz w:val="24"/>
+          <w:szCs w:val="24"/>
+        </w:rPr>
+        <w:t xml:space="preserve"> / String </w:t>
+      </w:r>
+      <w:proofErr w:type="spellStart"/>
+      <w:r>
+        <w:rPr>
+          <w:rFonts w:ascii="Arial Nova" w:eastAsiaTheme="minorEastAsia" w:hAnsi="Arial Nova" w:cs="Times New Roman"/>
+          <w:sz w:val="24"/>
+          <w:szCs w:val="24"/>
+        </w:rPr>
+        <w:t>args</w:t>
+      </w:r>
+      <w:proofErr w:type="spellEnd"/>
+      <w:r>
+        <w:rPr>
+          <w:rFonts w:ascii="Arial Nova" w:eastAsiaTheme="minorEastAsia" w:hAnsi="Arial Nova" w:cs="Times New Roman"/>
+          <w:sz w:val="24"/>
+          <w:szCs w:val="24"/>
+        </w:rPr>
+        <w:t>[])</w:t>
       </w:r>
     </w:p>
     <w:p>
@@ -546,15 +861,33 @@
           <w:sz w:val="24"/>
           <w:szCs w:val="24"/>
         </w:rPr>
-        <w:t xml:space="preserve"> one of the following</w:t>
-      </w:r>
-      <w:r>
-        <w:rPr>
-          <w:rFonts w:ascii="Arial Nova" w:eastAsiaTheme="minorEastAsia" w:hAnsi="Arial Nova" w:cs="Times New Roman"/>
-          <w:sz w:val="24"/>
-          <w:szCs w:val="24"/>
-        </w:rPr>
-        <w:t xml:space="preserve">(because this is </w:t>
+        <w:t xml:space="preserve"> one of the </w:t>
+      </w:r>
+      <w:proofErr w:type="gramStart"/>
+      <w:r>
+        <w:rPr>
+          <w:rFonts w:ascii="Arial Nova" w:eastAsiaTheme="minorEastAsia" w:hAnsi="Arial Nova" w:cs="Times New Roman"/>
+          <w:sz w:val="24"/>
+          <w:szCs w:val="24"/>
+        </w:rPr>
+        <w:t>following</w:t>
+      </w:r>
+      <w:r>
+        <w:rPr>
+          <w:rFonts w:ascii="Arial Nova" w:eastAsiaTheme="minorEastAsia" w:hAnsi="Arial Nova" w:cs="Times New Roman"/>
+          <w:sz w:val="24"/>
+          <w:szCs w:val="24"/>
+        </w:rPr>
+        <w:t>(</w:t>
+      </w:r>
+      <w:proofErr w:type="gramEnd"/>
+      <w:r>
+        <w:rPr>
+          <w:rFonts w:ascii="Arial Nova" w:eastAsiaTheme="minorEastAsia" w:hAnsi="Arial Nova" w:cs="Times New Roman"/>
+          <w:sz w:val="24"/>
+          <w:szCs w:val="24"/>
+        </w:rPr>
+        <w:t xml:space="preserve">because this is </w:t>
       </w:r>
       <w:r>
         <w:rPr>
@@ -649,7 +982,35 @@
           <w:sz w:val="24"/>
           <w:szCs w:val="24"/>
         </w:rPr>
-        <w:t>public static void main (String args[])</w:t>
+        <w:t xml:space="preserve">public static void main (String </w:t>
+      </w:r>
+      <w:proofErr w:type="spellStart"/>
+      <w:proofErr w:type="gramStart"/>
+      <w:r>
+        <w:rPr>
+          <w:rFonts w:ascii="Arial Nova" w:eastAsiaTheme="minorEastAsia" w:hAnsi="Arial Nova" w:cs="Times New Roman"/>
+          <w:sz w:val="24"/>
+          <w:szCs w:val="24"/>
+        </w:rPr>
+        <w:t>args</w:t>
+      </w:r>
+      <w:proofErr w:type="spellEnd"/>
+      <w:r>
+        <w:rPr>
+          <w:rFonts w:ascii="Arial Nova" w:eastAsiaTheme="minorEastAsia" w:hAnsi="Arial Nova" w:cs="Times New Roman"/>
+          <w:sz w:val="24"/>
+          <w:szCs w:val="24"/>
+        </w:rPr>
+        <w:t>[</w:t>
+      </w:r>
+      <w:proofErr w:type="gramEnd"/>
+      <w:r>
+        <w:rPr>
+          <w:rFonts w:ascii="Arial Nova" w:eastAsiaTheme="minorEastAsia" w:hAnsi="Arial Nova" w:cs="Times New Roman"/>
+          <w:sz w:val="24"/>
+          <w:szCs w:val="24"/>
+        </w:rPr>
+        <w:t>])</w:t>
       </w:r>
       <w:r>
         <w:rPr>
@@ -733,7 +1094,35 @@
           <w:sz w:val="24"/>
           <w:szCs w:val="24"/>
         </w:rPr>
-        <w:t xml:space="preserve"> args[])</w:t>
+        <w:t xml:space="preserve"> </w:t>
+      </w:r>
+      <w:proofErr w:type="spellStart"/>
+      <w:proofErr w:type="gramStart"/>
+      <w:r>
+        <w:rPr>
+          <w:rFonts w:ascii="Arial Nova" w:eastAsiaTheme="minorEastAsia" w:hAnsi="Arial Nova" w:cs="Times New Roman"/>
+          <w:sz w:val="24"/>
+          <w:szCs w:val="24"/>
+        </w:rPr>
+        <w:t>args</w:t>
+      </w:r>
+      <w:proofErr w:type="spellEnd"/>
+      <w:r>
+        <w:rPr>
+          <w:rFonts w:ascii="Arial Nova" w:eastAsiaTheme="minorEastAsia" w:hAnsi="Arial Nova" w:cs="Times New Roman"/>
+          <w:sz w:val="24"/>
+          <w:szCs w:val="24"/>
+        </w:rPr>
+        <w:t>[</w:t>
+      </w:r>
+      <w:proofErr w:type="gramEnd"/>
+      <w:r>
+        <w:rPr>
+          <w:rFonts w:ascii="Arial Nova" w:eastAsiaTheme="minorEastAsia" w:hAnsi="Arial Nova" w:cs="Times New Roman"/>
+          <w:sz w:val="24"/>
+          <w:szCs w:val="24"/>
+        </w:rPr>
+        <w:t>])</w:t>
       </w:r>
       <w:r>
         <w:rPr>
@@ -927,7 +1316,35 @@
           <w:sz w:val="24"/>
           <w:szCs w:val="24"/>
         </w:rPr>
-        <w:t xml:space="preserve">public static void main (String args[]) </w:t>
+        <w:t xml:space="preserve">public static void main (String </w:t>
+      </w:r>
+      <w:proofErr w:type="spellStart"/>
+      <w:proofErr w:type="gramStart"/>
+      <w:r>
+        <w:rPr>
+          <w:rFonts w:ascii="Arial Nova" w:eastAsiaTheme="minorEastAsia" w:hAnsi="Arial Nova" w:cs="Times New Roman"/>
+          <w:sz w:val="24"/>
+          <w:szCs w:val="24"/>
+        </w:rPr>
+        <w:t>args</w:t>
+      </w:r>
+      <w:proofErr w:type="spellEnd"/>
+      <w:r>
+        <w:rPr>
+          <w:rFonts w:ascii="Arial Nova" w:eastAsiaTheme="minorEastAsia" w:hAnsi="Arial Nova" w:cs="Times New Roman"/>
+          <w:sz w:val="24"/>
+          <w:szCs w:val="24"/>
+        </w:rPr>
+        <w:t>[</w:t>
+      </w:r>
+      <w:proofErr w:type="gramEnd"/>
+      <w:r>
+        <w:rPr>
+          <w:rFonts w:ascii="Arial Nova" w:eastAsiaTheme="minorEastAsia" w:hAnsi="Arial Nova" w:cs="Times New Roman"/>
+          <w:sz w:val="24"/>
+          <w:szCs w:val="24"/>
+        </w:rPr>
+        <w:t xml:space="preserve">]) </w:t>
       </w:r>
     </w:p>
     <w:p>
@@ -1118,6 +1535,7 @@
         </w:rPr>
         <w:t xml:space="preserve">ding - </w:t>
       </w:r>
+      <w:proofErr w:type="gramStart"/>
       <w:r>
         <w:rPr>
           <w:rFonts w:ascii="Arial Nova" w:eastAsiaTheme="minorEastAsia" w:hAnsi="Arial Nova" w:cs="Times New Roman"/>
@@ -1134,15 +1552,60 @@
           <w:sz w:val="24"/>
           <w:szCs w:val="24"/>
         </w:rPr>
-        <w:t xml:space="preserve"> : parent and child both contain</w:t>
-      </w:r>
-      <w:r>
-        <w:rPr>
-          <w:rFonts w:ascii="Arial Nova" w:eastAsiaTheme="minorEastAsia" w:hAnsi="Arial Nova" w:cs="Times New Roman"/>
-          <w:sz w:val="24"/>
-          <w:szCs w:val="24"/>
-        </w:rPr>
-        <w:t>s public static void main(String args[]). Since main is static, this is known as method hiding that means parent and child posses exactly same static methods.</w:t>
+        <w:t xml:space="preserve"> :</w:t>
+      </w:r>
+      <w:proofErr w:type="gramEnd"/>
+      <w:r>
+        <w:rPr>
+          <w:rFonts w:ascii="Arial Nova" w:eastAsiaTheme="minorEastAsia" w:hAnsi="Arial Nova" w:cs="Times New Roman"/>
+          <w:sz w:val="24"/>
+          <w:szCs w:val="24"/>
+        </w:rPr>
+        <w:t xml:space="preserve"> parent and child both contain</w:t>
+      </w:r>
+      <w:r>
+        <w:rPr>
+          <w:rFonts w:ascii="Arial Nova" w:eastAsiaTheme="minorEastAsia" w:hAnsi="Arial Nova" w:cs="Times New Roman"/>
+          <w:sz w:val="24"/>
+          <w:szCs w:val="24"/>
+        </w:rPr>
+        <w:t xml:space="preserve">s public static void main(String </w:t>
+      </w:r>
+      <w:proofErr w:type="spellStart"/>
+      <w:r>
+        <w:rPr>
+          <w:rFonts w:ascii="Arial Nova" w:eastAsiaTheme="minorEastAsia" w:hAnsi="Arial Nova" w:cs="Times New Roman"/>
+          <w:sz w:val="24"/>
+          <w:szCs w:val="24"/>
+        </w:rPr>
+        <w:t>args</w:t>
+      </w:r>
+      <w:proofErr w:type="spellEnd"/>
+      <w:r>
+        <w:rPr>
+          <w:rFonts w:ascii="Arial Nova" w:eastAsiaTheme="minorEastAsia" w:hAnsi="Arial Nova" w:cs="Times New Roman"/>
+          <w:sz w:val="24"/>
+          <w:szCs w:val="24"/>
+        </w:rPr>
+        <w:t xml:space="preserve">[]). Since main is static, this is known as method hiding that means parent and child </w:t>
+      </w:r>
+      <w:proofErr w:type="spellStart"/>
+      <w:r>
+        <w:rPr>
+          <w:rFonts w:ascii="Arial Nova" w:eastAsiaTheme="minorEastAsia" w:hAnsi="Arial Nova" w:cs="Times New Roman"/>
+          <w:sz w:val="24"/>
+          <w:szCs w:val="24"/>
+        </w:rPr>
+        <w:t>posses</w:t>
+      </w:r>
+      <w:proofErr w:type="spellEnd"/>
+      <w:r>
+        <w:rPr>
+          <w:rFonts w:ascii="Arial Nova" w:eastAsiaTheme="minorEastAsia" w:hAnsi="Arial Nova" w:cs="Times New Roman"/>
+          <w:sz w:val="24"/>
+          <w:szCs w:val="24"/>
+        </w:rPr>
+        <w:t xml:space="preserve"> exactly same static methods.</w:t>
       </w:r>
       <w:r>
         <w:rPr>
@@ -1154,8 +1617,9 @@
       </w:r>
       <w:r>
         <w:rPr>
-          <w:rFonts w:ascii="Arial" w:hAnsi="Arial" w:cs="Arial"/>
-          <w:color w:val="000000"/>
+          <w:rFonts w:ascii="Arial Nova" w:eastAsiaTheme="minorEastAsia" w:hAnsi="Arial Nova" w:cs="Times New Roman"/>
+          <w:sz w:val="24"/>
+          <w:szCs w:val="24"/>
         </w:rPr>
         <w:t>The method in the super class will be hidden by the one that is in the sub class.</w:t>
       </w:r>
